--- a/rwhite306-analysis.docx
+++ b/rwhite306-analysis.docx
@@ -10,6 +10,8 @@
           <w:szCs w:val="44"/>
         </w:rPr>
       </w:pPr>
+      <w:bookmarkStart w:id="0" w:name="_Hlk35785990"/>
+      <w:bookmarkEnd w:id="0"/>
       <w:r>
         <w:rPr>
           <w:sz w:val="44"/>
@@ -27,303 +29,2968 @@
       </w:r>
     </w:p>
     <w:p>
+      <w:r>
+        <w:t xml:space="preserve">The two datasets chosen </w:t>
+      </w:r>
+      <w:r>
+        <w:t xml:space="preserve">are </w:t>
+      </w:r>
+      <w:r>
+        <w:t xml:space="preserve">1.) red wine quality and 2.) handwritten digits. For the wine dataset, 11 different features are </w:t>
+      </w:r>
+      <w:r>
+        <w:t>given,</w:t>
+      </w:r>
+      <w:r>
+        <w:t xml:space="preserve"> and the goal is to identify whether </w:t>
+      </w:r>
+      <w:r>
+        <w:t>wine is of good or bad quality</w:t>
+      </w:r>
+      <w:r>
+        <w:t xml:space="preserve"> making it a binary classification problem</w:t>
+      </w:r>
+      <w:r>
+        <w:t>.</w:t>
+      </w:r>
+      <w:r>
+        <w:t xml:space="preserve"> With 11 features present</w:t>
+      </w:r>
+      <w:r>
+        <w:t xml:space="preserve"> and 1599 samples</w:t>
+      </w:r>
+      <w:r>
+        <w:t xml:space="preserve">, there is </w:t>
+      </w:r>
+      <w:r>
+        <w:t>room to possibly apply dimensionality reduction and see if the model can be created in a way that reduces overfitting by using less features</w:t>
+      </w:r>
+      <w:r>
+        <w:t xml:space="preserve">, or if the </w:t>
+      </w:r>
+      <w:r>
+        <w:t xml:space="preserve">time taken to </w:t>
+      </w:r>
+      <w:r>
+        <w:t>train a supervised learner can be reduced.</w:t>
+      </w:r>
+    </w:p>
+    <w:p>
+      <w:r>
+        <w:t>The handwritten digits database</w:t>
+      </w:r>
+      <w:r>
+        <w:t xml:space="preserve"> uses</w:t>
+      </w:r>
+      <w:r>
+        <w:t xml:space="preserve"> 64 different features and the goal is to correctly label which digit from 0-9 has been written. This problem is interesting </w:t>
+      </w:r>
+      <w:r>
+        <w:t xml:space="preserve">for unsupervised learning because of the </w:t>
+      </w:r>
+      <w:r>
+        <w:t xml:space="preserve">large </w:t>
+      </w:r>
+      <w:r>
+        <w:t>number</w:t>
+      </w:r>
+      <w:r>
+        <w:t xml:space="preserve"> of features present from which we can apply dimensionality reduction.</w:t>
+      </w:r>
+      <w:r>
+        <w:t xml:space="preserve"> </w:t>
+      </w:r>
+    </w:p>
+    <w:p>
+      <w:r>
+        <w:t>Both datasets are well balanced as can be seen in the plots below</w:t>
+      </w:r>
+      <w:r>
+        <w:t xml:space="preserve"> showing the distributions of the labels.</w:t>
+      </w:r>
+    </w:p>
+    <w:tbl>
+      <w:tblPr>
+        <w:tblStyle w:val="TableGrid"/>
+        <w:tblW w:w="10260" w:type="dxa"/>
+        <w:tblInd w:w="-185" w:type="dxa"/>
+        <w:tblBorders>
+          <w:top w:val="none" w:sz="0" w:space="0" w:color="auto"/>
+          <w:left w:val="none" w:sz="0" w:space="0" w:color="auto"/>
+          <w:bottom w:val="none" w:sz="0" w:space="0" w:color="auto"/>
+          <w:right w:val="none" w:sz="0" w:space="0" w:color="auto"/>
+          <w:insideH w:val="none" w:sz="0" w:space="0" w:color="auto"/>
+          <w:insideV w:val="none" w:sz="0" w:space="0" w:color="auto"/>
+        </w:tblBorders>
+        <w:tblLook w:val="04A0" w:firstRow="1" w:lastRow="0" w:firstColumn="1" w:lastColumn="0" w:noHBand="0" w:noVBand="1"/>
+      </w:tblPr>
+      <w:tblGrid>
+        <w:gridCol w:w="4860"/>
+        <w:gridCol w:w="5400"/>
+      </w:tblGrid>
+      <w:tr>
+        <w:tc>
+          <w:tcPr>
+            <w:tcW w:w="4860" w:type="dxa"/>
+          </w:tcPr>
+          <w:p>
+            <w:pPr>
+              <w:keepNext/>
+              <w:jc w:val="both"/>
+            </w:pPr>
+            <w:r>
+              <w:rPr>
+                <w:noProof/>
+              </w:rPr>
+              <w:drawing>
+                <wp:inline distT="0" distB="0" distL="0" distR="0" wp14:anchorId="2D41AC95" wp14:editId="4B869716">
+                  <wp:extent cx="2765821" cy="1863305"/>
+                  <wp:effectExtent l="0" t="0" r="0" b="3810"/>
+                  <wp:docPr id="2" name="Picture 2" descr="C:\Users\Reed White\AppData\Local\Microsoft\Windows\INetCache\Content.MSO\59D8B0D5.tmp"/>
+                  <wp:cNvGraphicFramePr>
+                    <a:graphicFrameLocks xmlns:a="http://schemas.openxmlformats.org/drawingml/2006/main" noChangeAspect="1"/>
+                  </wp:cNvGraphicFramePr>
+                  <a:graphic xmlns:a="http://schemas.openxmlformats.org/drawingml/2006/main">
+                    <a:graphicData uri="http://schemas.openxmlformats.org/drawingml/2006/picture">
+                      <pic:pic xmlns:pic="http://schemas.openxmlformats.org/drawingml/2006/picture">
+                        <pic:nvPicPr>
+                          <pic:cNvPr id="0" name="Picture 1" descr="C:\Users\Reed White\AppData\Local\Microsoft\Windows\INetCache\Content.MSO\59D8B0D5.tmp"/>
+                          <pic:cNvPicPr>
+                            <a:picLocks noChangeAspect="1" noChangeArrowheads="1"/>
+                          </pic:cNvPicPr>
+                        </pic:nvPicPr>
+                        <pic:blipFill>
+                          <a:blip r:embed="rId5">
+                            <a:extLst>
+                              <a:ext uri="{28A0092B-C50C-407E-A947-70E740481C1C}">
+                                <a14:useLocalDpi xmlns:a14="http://schemas.microsoft.com/office/drawing/2010/main" val="0"/>
+                              </a:ext>
+                            </a:extLst>
+                          </a:blip>
+                          <a:srcRect/>
+                          <a:stretch>
+                            <a:fillRect/>
+                          </a:stretch>
+                        </pic:blipFill>
+                        <pic:spPr bwMode="auto">
+                          <a:xfrm>
+                            <a:off x="0" y="0"/>
+                            <a:ext cx="2765821" cy="1863305"/>
+                          </a:xfrm>
+                          <a:prstGeom prst="rect">
+                            <a:avLst/>
+                          </a:prstGeom>
+                          <a:noFill/>
+                          <a:ln>
+                            <a:noFill/>
+                          </a:ln>
+                        </pic:spPr>
+                      </pic:pic>
+                    </a:graphicData>
+                  </a:graphic>
+                </wp:inline>
+              </w:drawing>
+            </w:r>
+          </w:p>
+          <w:p>
+            <w:pPr>
+              <w:pStyle w:val="Caption"/>
+              <w:jc w:val="both"/>
+            </w:pPr>
+            <w:r>
+              <w:t xml:space="preserve">Figure </w:t>
+            </w:r>
+            <w:r>
+              <w:fldChar w:fldCharType="begin"/>
+            </w:r>
+            <w:r>
+              <w:instrText xml:space="preserve"> SEQ Figure \* ARABIC </w:instrText>
+            </w:r>
+            <w:r>
+              <w:fldChar w:fldCharType="separate"/>
+            </w:r>
+            <w:r>
+              <w:rPr>
+                <w:noProof/>
+              </w:rPr>
+              <w:t>1</w:t>
+            </w:r>
+            <w:r>
+              <w:rPr>
+                <w:noProof/>
+              </w:rPr>
+              <w:fldChar w:fldCharType="end"/>
+            </w:r>
+            <w:r>
+              <w:t xml:space="preserve">: </w:t>
+            </w:r>
+            <w:r>
+              <w:t>Distribution of wine quality, 0 being bad and 1 good</w:t>
+            </w:r>
+          </w:p>
+        </w:tc>
+        <w:tc>
+          <w:tcPr>
+            <w:tcW w:w="5400" w:type="dxa"/>
+          </w:tcPr>
+          <w:p>
+            <w:pPr>
+              <w:keepNext/>
+              <w:jc w:val="both"/>
+              <w:rPr>
+                <w:sz w:val="4"/>
+                <w:szCs w:val="4"/>
+              </w:rPr>
+            </w:pPr>
+            <w:r>
+              <w:rPr>
+                <w:noProof/>
+              </w:rPr>
+              <w:drawing>
+                <wp:inline distT="0" distB="0" distL="0" distR="0" wp14:anchorId="055F015C" wp14:editId="28C3DC26">
+                  <wp:extent cx="2751826" cy="1752769"/>
+                  <wp:effectExtent l="0" t="0" r="0" b="0"/>
+                  <wp:docPr id="3" name="Picture 3" descr="C:\Users\Reed White\AppData\Local\Microsoft\Windows\INetCache\Content.MSO\765F1A3E.tmp"/>
+                  <wp:cNvGraphicFramePr>
+                    <a:graphicFrameLocks xmlns:a="http://schemas.openxmlformats.org/drawingml/2006/main" noChangeAspect="1"/>
+                  </wp:cNvGraphicFramePr>
+                  <a:graphic xmlns:a="http://schemas.openxmlformats.org/drawingml/2006/main">
+                    <a:graphicData uri="http://schemas.openxmlformats.org/drawingml/2006/picture">
+                      <pic:pic xmlns:pic="http://schemas.openxmlformats.org/drawingml/2006/picture">
+                        <pic:nvPicPr>
+                          <pic:cNvPr id="0" name="Picture 2" descr="C:\Users\Reed White\AppData\Local\Microsoft\Windows\INetCache\Content.MSO\765F1A3E.tmp"/>
+                          <pic:cNvPicPr>
+                            <a:picLocks noChangeAspect="1" noChangeArrowheads="1"/>
+                          </pic:cNvPicPr>
+                        </pic:nvPicPr>
+                        <pic:blipFill>
+                          <a:blip r:embed="rId6">
+                            <a:extLst>
+                              <a:ext uri="{28A0092B-C50C-407E-A947-70E740481C1C}">
+                                <a14:useLocalDpi xmlns:a14="http://schemas.microsoft.com/office/drawing/2010/main" val="0"/>
+                              </a:ext>
+                            </a:extLst>
+                          </a:blip>
+                          <a:srcRect/>
+                          <a:stretch>
+                            <a:fillRect/>
+                          </a:stretch>
+                        </pic:blipFill>
+                        <pic:spPr bwMode="auto">
+                          <a:xfrm>
+                            <a:off x="0" y="0"/>
+                            <a:ext cx="2751826" cy="1752769"/>
+                          </a:xfrm>
+                          <a:prstGeom prst="rect">
+                            <a:avLst/>
+                          </a:prstGeom>
+                          <a:noFill/>
+                          <a:ln>
+                            <a:noFill/>
+                          </a:ln>
+                        </pic:spPr>
+                      </pic:pic>
+                    </a:graphicData>
+                  </a:graphic>
+                </wp:inline>
+              </w:drawing>
+            </w:r>
+          </w:p>
+          <w:p>
+            <w:pPr>
+              <w:keepNext/>
+              <w:jc w:val="both"/>
+              <w:rPr>
+                <w:sz w:val="4"/>
+                <w:szCs w:val="4"/>
+              </w:rPr>
+            </w:pPr>
+          </w:p>
+          <w:p>
+            <w:pPr>
+              <w:keepNext/>
+              <w:jc w:val="both"/>
+              <w:rPr>
+                <w:sz w:val="4"/>
+                <w:szCs w:val="4"/>
+              </w:rPr>
+            </w:pPr>
+          </w:p>
+          <w:p>
+            <w:pPr>
+              <w:keepNext/>
+              <w:jc w:val="both"/>
+              <w:rPr>
+                <w:sz w:val="4"/>
+                <w:szCs w:val="4"/>
+              </w:rPr>
+            </w:pPr>
+          </w:p>
+          <w:p>
+            <w:pPr>
+              <w:pStyle w:val="Caption"/>
+              <w:jc w:val="both"/>
+            </w:pPr>
+            <w:r>
+              <w:t xml:space="preserve">Figure </w:t>
+            </w:r>
+            <w:r>
+              <w:fldChar w:fldCharType="begin"/>
+            </w:r>
+            <w:r>
+              <w:instrText xml:space="preserve"> SEQ Figure \* ARABIC </w:instrText>
+            </w:r>
+            <w:r>
+              <w:fldChar w:fldCharType="separate"/>
+            </w:r>
+            <w:r>
+              <w:rPr>
+                <w:noProof/>
+              </w:rPr>
+              <w:t>2</w:t>
+            </w:r>
+            <w:r>
+              <w:rPr>
+                <w:noProof/>
+              </w:rPr>
+              <w:fldChar w:fldCharType="end"/>
+            </w:r>
+            <w:r>
+              <w:t xml:space="preserve">: </w:t>
+            </w:r>
+            <w:r>
+              <w:t>Distribution of handwritten numbers in digits dataset</w:t>
+            </w:r>
+          </w:p>
+        </w:tc>
+      </w:tr>
+    </w:tbl>
+    <w:p>
       <w:pPr>
-        <w:pStyle w:val="ListParagraph"/>
-        <w:numPr>
-          <w:ilvl w:val="0"/>
-          <w:numId w:val="3"/>
-        </w:numPr>
+        <w:pStyle w:val="Heading1"/>
       </w:pPr>
       <w:r>
-        <w:t>2 datasets</w:t>
+        <w:t>Clustering</w:t>
+      </w:r>
+    </w:p>
+    <w:p>
+      <w:r>
+        <w:t xml:space="preserve">For this assignment, </w:t>
+      </w:r>
+      <w:r>
+        <w:t xml:space="preserve">we are using </w:t>
+      </w:r>
+      <w:r>
+        <w:t xml:space="preserve">2 feature transformation </w:t>
+      </w:r>
+      <w:r>
+        <w:t>algorithms</w:t>
+      </w:r>
+      <w:r>
+        <w:t>, k-means and expectation maximization,</w:t>
+      </w:r>
+      <w:r>
+        <w:t xml:space="preserve"> </w:t>
+      </w:r>
+      <w:r>
+        <w:t>in order to</w:t>
+      </w:r>
+      <w:r>
+        <w:t xml:space="preserve"> learn</w:t>
+      </w:r>
+      <w:r>
+        <w:t xml:space="preserve"> from the data </w:t>
+      </w:r>
+      <w:r>
+        <w:t>to</w:t>
+      </w:r>
+      <w:r>
+        <w:t xml:space="preserve"> glean what the important information may be based on the distributions of the data.</w:t>
+      </w:r>
+      <w:r>
+        <w:t xml:space="preserve"> This is different from our previous work where </w:t>
+      </w:r>
+      <w:r>
+        <w:t xml:space="preserve">we were </w:t>
+      </w:r>
+      <w:r>
+        <w:t>defaulting to</w:t>
+      </w:r>
+      <w:r>
+        <w:t xml:space="preserve"> using </w:t>
+      </w:r>
+      <w:r>
+        <w:t>all</w:t>
+      </w:r>
+      <w:r>
+        <w:t xml:space="preserve"> of</w:t>
+      </w:r>
+      <w:r>
+        <w:t xml:space="preserve"> the </w:t>
+      </w:r>
+      <w:r>
+        <w:t xml:space="preserve">available </w:t>
+      </w:r>
+      <w:r>
+        <w:t xml:space="preserve">data and assuming that the learner would either choose to use or not use the available features based on things like </w:t>
+      </w:r>
+      <w:r>
+        <w:t>the information gain the attribute would provide.</w:t>
       </w:r>
     </w:p>
     <w:p>
       <w:pPr>
-        <w:pStyle w:val="ListParagraph"/>
-        <w:numPr>
-          <w:ilvl w:val="0"/>
-          <w:numId w:val="3"/>
-        </w:numPr>
+        <w:pStyle w:val="Heading2"/>
       </w:pPr>
       <w:r>
-        <w:t>Remind the reader of what they are</w:t>
+        <w:t>K-means</w:t>
+      </w:r>
+    </w:p>
+    <w:p>
+      <w:r>
+        <w:t>The first clustering algorithm that was run is the K-means algorithm</w:t>
+      </w:r>
+      <w:r>
+        <w:t xml:space="preserve">, which tries to sort the data into </w:t>
+      </w:r>
+      <w:r>
+        <w:rPr>
+          <w:i/>
+          <w:iCs/>
+        </w:rPr>
+        <w:t>k</w:t>
+      </w:r>
+      <w:r>
+        <w:t xml:space="preserve"> different clusters.</w:t>
+      </w:r>
+      <w:r>
+        <w:t xml:space="preserve"> </w:t>
+      </w:r>
+      <w:r>
+        <w:rPr>
+          <w:i/>
+          <w:iCs/>
+        </w:rPr>
+        <w:t>K</w:t>
+      </w:r>
+      <w:r>
+        <w:t xml:space="preserve"> was chosen </w:t>
+      </w:r>
+      <w:r>
+        <w:t xml:space="preserve">by looking at both the inertia of the </w:t>
+      </w:r>
+      <w:r>
+        <w:t>model and the silhouette score</w:t>
+      </w:r>
+      <w:r>
+        <w:t xml:space="preserve"> and by using the Elbow Method</w:t>
+      </w:r>
+      <w:r>
+        <w:t xml:space="preserve">. The inertia </w:t>
+      </w:r>
+      <w:r>
+        <w:t>of the datapoints is equal to the mean squared distance between each sample and the centroid of the cluster it belongs to</w:t>
+      </w:r>
+      <w:r>
+        <w:t xml:space="preserve">, shown on the following plots as the </w:t>
+      </w:r>
+      <w:r>
+        <w:t>sum square error</w:t>
+      </w:r>
+      <w:r>
+        <w:t>.</w:t>
+      </w:r>
+      <w:r>
+        <w:t xml:space="preserve"> The lower the average inertia is in the model </w:t>
+      </w:r>
+      <w:r>
+        <w:t>would imply that the clusters created are tightly formed</w:t>
+      </w:r>
+      <w:r>
+        <w:t xml:space="preserve">, which is desired. The silhouette score </w:t>
+      </w:r>
+      <w:r>
+        <w:t xml:space="preserve">on the other hand puts a value </w:t>
+      </w:r>
+      <w:r>
+        <w:t>on the separation between different clusters.</w:t>
+      </w:r>
+      <w:r>
+        <w:t xml:space="preserve"> A low silhouette score </w:t>
+      </w:r>
+      <w:r>
+        <w:t>would</w:t>
+      </w:r>
+      <w:r>
+        <w:t xml:space="preserve"> indicate that the number of clusters </w:t>
+      </w:r>
+      <w:r>
+        <w:lastRenderedPageBreak/>
+        <w:t>chosen is not optimal.</w:t>
+      </w:r>
+      <w:r>
+        <w:t xml:space="preserve"> The data for </w:t>
+      </w:r>
+      <w:r>
+        <w:t>the features of each dataset was scaled such that the Euclidean distance between points could be used as a metric for distance.</w:t>
+      </w:r>
+      <w:r>
+        <w:t xml:space="preserve"> </w:t>
+      </w:r>
+    </w:p>
+    <w:p>
+      <w:r>
+        <w:t>For interpreting the values, the “Elbow Method” was used</w:t>
+      </w:r>
+      <w:r>
+        <w:t xml:space="preserve">. </w:t>
+      </w:r>
+      <w:r>
+        <w:t xml:space="preserve">This method involves looking at the curve of the graph and trying to determine where the “elbow” is. This means that </w:t>
+      </w:r>
+      <w:r>
+        <w:t xml:space="preserve">we are trying to pick an optimal point at which </w:t>
+      </w:r>
+      <w:r>
+        <w:t>adding more clusters only provides marginal value</w:t>
+      </w:r>
+      <w:r>
+        <w:t xml:space="preserve">. For the case of the sum of the square errors showing </w:t>
+      </w:r>
+      <w:r>
+        <w:t xml:space="preserve">the inertia of the </w:t>
+      </w:r>
+      <w:r>
+        <w:t>k-means data</w:t>
+      </w:r>
+      <w:r>
+        <w:t>, it is the point at which the inertia is decreasing</w:t>
+      </w:r>
+      <w:r>
+        <w:t xml:space="preserve"> but no longer at a</w:t>
+      </w:r>
+      <w:r>
+        <w:t xml:space="preserve"> meaningful </w:t>
+      </w:r>
+      <w:r>
+        <w:t>rate.</w:t>
+      </w:r>
+    </w:p>
+    <w:tbl>
+      <w:tblPr>
+        <w:tblStyle w:val="TableGrid"/>
+        <w:tblW w:w="0" w:type="auto"/>
+        <w:tblInd w:w="-815" w:type="dxa"/>
+        <w:tblBorders>
+          <w:top w:val="none" w:sz="0" w:space="0" w:color="auto"/>
+          <w:left w:val="none" w:sz="0" w:space="0" w:color="auto"/>
+          <w:bottom w:val="none" w:sz="0" w:space="0" w:color="auto"/>
+          <w:right w:val="none" w:sz="0" w:space="0" w:color="auto"/>
+          <w:insideH w:val="none" w:sz="0" w:space="0" w:color="auto"/>
+          <w:insideV w:val="none" w:sz="0" w:space="0" w:color="auto"/>
+        </w:tblBorders>
+        <w:tblLook w:val="04A0" w:firstRow="1" w:lastRow="0" w:firstColumn="1" w:lastColumn="0" w:noHBand="0" w:noVBand="1"/>
+      </w:tblPr>
+      <w:tblGrid>
+        <w:gridCol w:w="4980"/>
+        <w:gridCol w:w="5195"/>
+      </w:tblGrid>
+      <w:tr>
+        <w:tc>
+          <w:tcPr>
+            <w:tcW w:w="5456" w:type="dxa"/>
+          </w:tcPr>
+          <w:p>
+            <w:r>
+              <w:rPr>
+                <w:noProof/>
+              </w:rPr>
+              <w:drawing>
+                <wp:inline distT="0" distB="0" distL="0" distR="0" wp14:anchorId="6EBB6B8D" wp14:editId="03C2619C">
+                  <wp:extent cx="3079631" cy="2802890"/>
+                  <wp:effectExtent l="0" t="0" r="6985" b="0"/>
+                  <wp:docPr id="1" name="Picture 1"/>
+                  <wp:cNvGraphicFramePr>
+                    <a:graphicFrameLocks xmlns:a="http://schemas.openxmlformats.org/drawingml/2006/main" noChangeAspect="1"/>
+                  </wp:cNvGraphicFramePr>
+                  <a:graphic xmlns:a="http://schemas.openxmlformats.org/drawingml/2006/main">
+                    <a:graphicData uri="http://schemas.openxmlformats.org/drawingml/2006/picture">
+                      <pic:pic xmlns:pic="http://schemas.openxmlformats.org/drawingml/2006/picture">
+                        <pic:nvPicPr>
+                          <pic:cNvPr id="0" name="Picture 1"/>
+                          <pic:cNvPicPr>
+                            <a:picLocks noChangeAspect="1" noChangeArrowheads="1"/>
+                          </pic:cNvPicPr>
+                        </pic:nvPicPr>
+                        <pic:blipFill>
+                          <a:blip r:embed="rId7">
+                            <a:extLst>
+                              <a:ext uri="{28A0092B-C50C-407E-A947-70E740481C1C}">
+                                <a14:useLocalDpi xmlns:a14="http://schemas.microsoft.com/office/drawing/2010/main" val="0"/>
+                              </a:ext>
+                            </a:extLst>
+                          </a:blip>
+                          <a:srcRect/>
+                          <a:stretch>
+                            <a:fillRect/>
+                          </a:stretch>
+                        </pic:blipFill>
+                        <pic:spPr bwMode="auto">
+                          <a:xfrm>
+                            <a:off x="0" y="0"/>
+                            <a:ext cx="3112176" cy="2832511"/>
+                          </a:xfrm>
+                          <a:prstGeom prst="rect">
+                            <a:avLst/>
+                          </a:prstGeom>
+                          <a:noFill/>
+                          <a:ln>
+                            <a:noFill/>
+                          </a:ln>
+                        </pic:spPr>
+                      </pic:pic>
+                    </a:graphicData>
+                  </a:graphic>
+                </wp:inline>
+              </w:drawing>
+            </w:r>
+          </w:p>
+        </w:tc>
+        <w:tc>
+          <w:tcPr>
+            <w:tcW w:w="4709" w:type="dxa"/>
+          </w:tcPr>
+          <w:p>
+            <w:r>
+              <w:rPr>
+                <w:noProof/>
+              </w:rPr>
+              <w:drawing>
+                <wp:inline distT="0" distB="0" distL="0" distR="0" wp14:anchorId="7E2DD4D9" wp14:editId="6C7678F9">
+                  <wp:extent cx="3225800" cy="2812211"/>
+                  <wp:effectExtent l="0" t="0" r="0" b="7620"/>
+                  <wp:docPr id="4" name="Picture 4"/>
+                  <wp:cNvGraphicFramePr>
+                    <a:graphicFrameLocks xmlns:a="http://schemas.openxmlformats.org/drawingml/2006/main" noChangeAspect="1"/>
+                  </wp:cNvGraphicFramePr>
+                  <a:graphic xmlns:a="http://schemas.openxmlformats.org/drawingml/2006/main">
+                    <a:graphicData uri="http://schemas.openxmlformats.org/drawingml/2006/picture">
+                      <pic:pic xmlns:pic="http://schemas.openxmlformats.org/drawingml/2006/picture">
+                        <pic:nvPicPr>
+                          <pic:cNvPr id="0" name="Picture 3"/>
+                          <pic:cNvPicPr>
+                            <a:picLocks noChangeAspect="1" noChangeArrowheads="1"/>
+                          </pic:cNvPicPr>
+                        </pic:nvPicPr>
+                        <pic:blipFill>
+                          <a:blip r:embed="rId8">
+                            <a:extLst>
+                              <a:ext uri="{28A0092B-C50C-407E-A947-70E740481C1C}">
+                                <a14:useLocalDpi xmlns:a14="http://schemas.microsoft.com/office/drawing/2010/main" val="0"/>
+                              </a:ext>
+                            </a:extLst>
+                          </a:blip>
+                          <a:srcRect/>
+                          <a:stretch>
+                            <a:fillRect/>
+                          </a:stretch>
+                        </pic:blipFill>
+                        <pic:spPr bwMode="auto">
+                          <a:xfrm>
+                            <a:off x="0" y="0"/>
+                            <a:ext cx="3248735" cy="2832205"/>
+                          </a:xfrm>
+                          <a:prstGeom prst="rect">
+                            <a:avLst/>
+                          </a:prstGeom>
+                          <a:noFill/>
+                          <a:ln>
+                            <a:noFill/>
+                          </a:ln>
+                        </pic:spPr>
+                      </pic:pic>
+                    </a:graphicData>
+                  </a:graphic>
+                </wp:inline>
+              </w:drawing>
+            </w:r>
+          </w:p>
+        </w:tc>
+      </w:tr>
+    </w:tbl>
+    <w:p/>
+    <w:p>
+      <w:r>
+        <w:t xml:space="preserve">For the wine quality dataset, it was determined that </w:t>
+      </w:r>
+      <w:r>
+        <w:t>2 or 3 clusters would be best</w:t>
+      </w:r>
+      <w:r>
+        <w:t xml:space="preserve"> based on the elbow in the inertia chart combined with the higher silhouette score. For the digits database</w:t>
+      </w:r>
+      <w:r>
+        <w:t>, the elbow in the inertia plot is around 9 or 10</w:t>
+      </w:r>
+      <w:r>
+        <w:t xml:space="preserve">, which </w:t>
+      </w:r>
+      <w:r>
+        <w:t>is</w:t>
+      </w:r>
+      <w:r>
+        <w:t xml:space="preserve"> where the silhouette score starts to level off.</w:t>
       </w:r>
     </w:p>
     <w:p>
       <w:pPr>
-        <w:pStyle w:val="ListParagraph"/>
-        <w:numPr>
-          <w:ilvl w:val="0"/>
-          <w:numId w:val="3"/>
-        </w:numPr>
+        <w:pStyle w:val="Heading2"/>
       </w:pPr>
       <w:r>
-        <w:t>Explain why they are interesting</w:t>
+        <w:t>Expectation Maximization</w:t>
+      </w:r>
+    </w:p>
+    <w:p>
+      <w:r>
+        <w:t>The second method that was used for clustering was the Expectation Maximization method.</w:t>
+      </w:r>
+      <w:r>
+        <w:t xml:space="preserve"> The values of merit in this case were the </w:t>
+      </w:r>
+      <w:r>
+        <w:t xml:space="preserve">Akaike Information Criterion (AIC), </w:t>
+      </w:r>
+      <w:r>
+        <w:t>the Bayesian Information Criterion (BIC), and again the silhouette score.</w:t>
+      </w:r>
+      <w:r>
+        <w:t xml:space="preserve"> The AIC score is used to represent the </w:t>
+      </w:r>
+      <w:r>
+        <w:t xml:space="preserve">amount of information lost by a given model, and thus should be minimized. The BIC score is used </w:t>
+      </w:r>
+      <w:r>
+        <w:t xml:space="preserve">to </w:t>
+      </w:r>
+      <w:r>
+        <w:t xml:space="preserve">determine when adding more parameters </w:t>
+      </w:r>
+      <w:r>
+        <w:t>to a model may result in overfitting and should also be minimized. The silhouette score was described in the previous section.</w:t>
+      </w:r>
+    </w:p>
+    <w:p>
+      <w:r>
+        <w:t>For the wine quality dataset, in trying to balance out having a lower AIC and BIC score along with a higher silhouette score, the optimal number of clusters looks to be between 2-4</w:t>
+      </w:r>
+      <w:r>
+        <w:t>, as seen by the plots below</w:t>
+      </w:r>
+      <w:r>
+        <w:t>. For the digits database, there is a local minimum of the AIC and BIC scores around 10 which coincides with the highest silhouette score.</w:t>
+      </w:r>
+    </w:p>
+    <w:tbl>
+      <w:tblPr>
+        <w:tblStyle w:val="TableGrid"/>
+        <w:tblW w:w="10710" w:type="dxa"/>
+        <w:tblInd w:w="-815" w:type="dxa"/>
+        <w:tblBorders>
+          <w:top w:val="none" w:sz="0" w:space="0" w:color="auto"/>
+          <w:left w:val="none" w:sz="0" w:space="0" w:color="auto"/>
+          <w:bottom w:val="none" w:sz="0" w:space="0" w:color="auto"/>
+          <w:right w:val="none" w:sz="0" w:space="0" w:color="auto"/>
+          <w:insideH w:val="none" w:sz="0" w:space="0" w:color="auto"/>
+          <w:insideV w:val="none" w:sz="0" w:space="0" w:color="auto"/>
+        </w:tblBorders>
+        <w:tblLook w:val="04A0" w:firstRow="1" w:lastRow="0" w:firstColumn="1" w:lastColumn="0" w:noHBand="0" w:noVBand="1"/>
+      </w:tblPr>
+      <w:tblGrid>
+        <w:gridCol w:w="5346"/>
+        <w:gridCol w:w="5364"/>
+      </w:tblGrid>
+      <w:tr>
+        <w:tc>
+          <w:tcPr>
+            <w:tcW w:w="5346" w:type="dxa"/>
+          </w:tcPr>
+          <w:p>
+            <w:r>
+              <w:rPr>
+                <w:noProof/>
+              </w:rPr>
+              <w:lastRenderedPageBreak/>
+              <w:drawing>
+                <wp:inline distT="0" distB="0" distL="0" distR="0" wp14:anchorId="5D99152B" wp14:editId="2870DF5E">
+                  <wp:extent cx="3254375" cy="3070746"/>
+                  <wp:effectExtent l="0" t="0" r="3175" b="0"/>
+                  <wp:docPr id="5" name="Picture 5"/>
+                  <wp:cNvGraphicFramePr>
+                    <a:graphicFrameLocks xmlns:a="http://schemas.openxmlformats.org/drawingml/2006/main" noChangeAspect="1"/>
+                  </wp:cNvGraphicFramePr>
+                  <a:graphic xmlns:a="http://schemas.openxmlformats.org/drawingml/2006/main">
+                    <a:graphicData uri="http://schemas.openxmlformats.org/drawingml/2006/picture">
+                      <pic:pic xmlns:pic="http://schemas.openxmlformats.org/drawingml/2006/picture">
+                        <pic:nvPicPr>
+                          <pic:cNvPr id="0" name="Picture 5"/>
+                          <pic:cNvPicPr>
+                            <a:picLocks noChangeAspect="1" noChangeArrowheads="1"/>
+                          </pic:cNvPicPr>
+                        </pic:nvPicPr>
+                        <pic:blipFill>
+                          <a:blip r:embed="rId9">
+                            <a:extLst>
+                              <a:ext uri="{28A0092B-C50C-407E-A947-70E740481C1C}">
+                                <a14:useLocalDpi xmlns:a14="http://schemas.microsoft.com/office/drawing/2010/main" val="0"/>
+                              </a:ext>
+                            </a:extLst>
+                          </a:blip>
+                          <a:srcRect/>
+                          <a:stretch>
+                            <a:fillRect/>
+                          </a:stretch>
+                        </pic:blipFill>
+                        <pic:spPr bwMode="auto">
+                          <a:xfrm>
+                            <a:off x="0" y="0"/>
+                            <a:ext cx="3307174" cy="3120566"/>
+                          </a:xfrm>
+                          <a:prstGeom prst="rect">
+                            <a:avLst/>
+                          </a:prstGeom>
+                          <a:noFill/>
+                          <a:ln>
+                            <a:noFill/>
+                          </a:ln>
+                        </pic:spPr>
+                      </pic:pic>
+                    </a:graphicData>
+                  </a:graphic>
+                </wp:inline>
+              </w:drawing>
+            </w:r>
+          </w:p>
+        </w:tc>
+        <w:tc>
+          <w:tcPr>
+            <w:tcW w:w="5364" w:type="dxa"/>
+          </w:tcPr>
+          <w:p>
+            <w:r>
+              <w:rPr>
+                <w:noProof/>
+              </w:rPr>
+              <w:drawing>
+                <wp:inline distT="0" distB="0" distL="0" distR="0" wp14:anchorId="05978A04" wp14:editId="0413DA51">
+                  <wp:extent cx="3164869" cy="3084394"/>
+                  <wp:effectExtent l="0" t="0" r="0" b="1905"/>
+                  <wp:docPr id="6" name="Picture 6"/>
+                  <wp:cNvGraphicFramePr>
+                    <a:graphicFrameLocks xmlns:a="http://schemas.openxmlformats.org/drawingml/2006/main" noChangeAspect="1"/>
+                  </wp:cNvGraphicFramePr>
+                  <a:graphic xmlns:a="http://schemas.openxmlformats.org/drawingml/2006/main">
+                    <a:graphicData uri="http://schemas.openxmlformats.org/drawingml/2006/picture">
+                      <pic:pic xmlns:pic="http://schemas.openxmlformats.org/drawingml/2006/picture">
+                        <pic:nvPicPr>
+                          <pic:cNvPr id="0" name="Picture 7"/>
+                          <pic:cNvPicPr>
+                            <a:picLocks noChangeAspect="1" noChangeArrowheads="1"/>
+                          </pic:cNvPicPr>
+                        </pic:nvPicPr>
+                        <pic:blipFill>
+                          <a:blip r:embed="rId10">
+                            <a:extLst>
+                              <a:ext uri="{28A0092B-C50C-407E-A947-70E740481C1C}">
+                                <a14:useLocalDpi xmlns:a14="http://schemas.microsoft.com/office/drawing/2010/main" val="0"/>
+                              </a:ext>
+                            </a:extLst>
+                          </a:blip>
+                          <a:srcRect/>
+                          <a:stretch>
+                            <a:fillRect/>
+                          </a:stretch>
+                        </pic:blipFill>
+                        <pic:spPr bwMode="auto">
+                          <a:xfrm>
+                            <a:off x="0" y="0"/>
+                            <a:ext cx="3252640" cy="3169934"/>
+                          </a:xfrm>
+                          <a:prstGeom prst="rect">
+                            <a:avLst/>
+                          </a:prstGeom>
+                          <a:noFill/>
+                          <a:ln>
+                            <a:noFill/>
+                          </a:ln>
+                        </pic:spPr>
+                      </pic:pic>
+                    </a:graphicData>
+                  </a:graphic>
+                </wp:inline>
+              </w:drawing>
+            </w:r>
+          </w:p>
+        </w:tc>
+      </w:tr>
+    </w:tbl>
+    <w:p/>
+    <w:p>
+      <w:pPr>
+        <w:pStyle w:val="Heading1"/>
+      </w:pPr>
+      <w:r>
+        <w:t>Dimensionality Reduction</w:t>
+      </w:r>
+    </w:p>
+    <w:p>
+      <w:r>
+        <w:t>Using</w:t>
+      </w:r>
+      <w:r>
+        <w:t xml:space="preserve"> dimensionality reduction on the two datasets, </w:t>
+      </w:r>
+      <w:r>
+        <w:t xml:space="preserve">we can try to protect ourselves from the curse of dimensionality in which </w:t>
+      </w:r>
+      <w:r>
+        <w:t>as we add more features, the amount of data that we need grows exponentially. By trimming down the features to just the useful ones, we can reduce the amount of data needed and hopefully make the learning problem easier.</w:t>
+      </w:r>
+    </w:p>
+    <w:p>
+      <w:r>
+        <w:t xml:space="preserve">For this assignment, four algorithms were used: </w:t>
+      </w:r>
+      <w:r>
+        <w:t>Principal Component</w:t>
+      </w:r>
+      <w:r>
+        <w:t>s</w:t>
+      </w:r>
+      <w:r>
+        <w:t xml:space="preserve"> Analysis (PCA), Independent </w:t>
+      </w:r>
+      <w:r>
+        <w:t>Components Analysis (ICA)</w:t>
+      </w:r>
+      <w:r>
+        <w:t xml:space="preserve">, Randomized </w:t>
+      </w:r>
+      <w:r>
+        <w:t>Components Analysis</w:t>
+      </w:r>
+      <w:r>
+        <w:t xml:space="preserve"> (RP), and </w:t>
+      </w:r>
+      <w:r>
+        <w:t>Univariate Feature Selection (UFS).</w:t>
+      </w:r>
+    </w:p>
+    <w:p>
+      <w:r>
+        <w:t>For PCA, the cumulative sum of variance</w:t>
+      </w:r>
+      <w:r>
+        <w:t xml:space="preserve"> (eigenvalues)</w:t>
+      </w:r>
+      <w:r>
+        <w:t xml:space="preserve"> was used in order to determine the best number of features. A threshold was set at 95%</w:t>
+      </w:r>
+      <w:r>
+        <w:t xml:space="preserve"> variance of the dataset, after which it was determined that </w:t>
+      </w:r>
+      <w:r>
+        <w:t>adding more features would generate marginal return.</w:t>
+      </w:r>
+    </w:p>
+    <w:p>
+      <w:r>
+        <w:t xml:space="preserve">For ICA, </w:t>
+      </w:r>
+      <w:r>
+        <w:t>the kurtosis</w:t>
+      </w:r>
+      <w:r>
+        <w:t xml:space="preserve"> of the distributions was calculated and </w:t>
+      </w:r>
+      <w:r>
+        <w:t>the number of features that generated the largest kurtosis was chosen.</w:t>
+      </w:r>
+      <w:r>
+        <w:t xml:space="preserve"> In maximizing the kurtosis, we are choosing a distribution that is </w:t>
+      </w:r>
+      <w:r>
+        <w:t>very pointy</w:t>
+      </w:r>
+      <w:r>
+        <w:t>, or a supergaussian.</w:t>
+      </w:r>
+      <w:r>
+        <w:t xml:space="preserve"> The same approach was also taken for RP.</w:t>
+      </w:r>
+    </w:p>
+    <w:p>
+      <w:r>
+        <w:t xml:space="preserve">For UFS, </w:t>
+      </w:r>
+      <w:r>
+        <w:t xml:space="preserve">the </w:t>
+      </w:r>
+      <w:r>
+        <w:t xml:space="preserve">normalized univariate score was </w:t>
+      </w:r>
+      <w:r>
+        <w:t xml:space="preserve">taken and then a more qualitative approach was taken </w:t>
+      </w:r>
+      <w:r>
+        <w:t>to determine which features were of value.</w:t>
       </w:r>
     </w:p>
     <w:p>
       <w:pPr>
-        <w:pStyle w:val="ListParagraph"/>
-        <w:numPr>
-          <w:ilvl w:val="1"/>
-          <w:numId w:val="3"/>
-        </w:numPr>
+        <w:pStyle w:val="Heading2"/>
       </w:pPr>
       <w:r>
-        <w:t xml:space="preserve">Non-trivial amounts of </w:t>
-      </w:r>
-      <w:r>
-        <w:t>features such that you apply dimensionality reduction.</w:t>
-      </w:r>
-      <w:bookmarkStart w:id="0" w:name="_GoBack"/>
-      <w:bookmarkEnd w:id="0"/>
+        <w:lastRenderedPageBreak/>
+        <w:t>Wine Quality</w:t>
+      </w:r>
+    </w:p>
+    <w:tbl>
+      <w:tblPr>
+        <w:tblStyle w:val="TableGrid"/>
+        <w:tblW w:w="0" w:type="auto"/>
+        <w:tblBorders>
+          <w:top w:val="none" w:sz="0" w:space="0" w:color="auto"/>
+          <w:left w:val="none" w:sz="0" w:space="0" w:color="auto"/>
+          <w:bottom w:val="none" w:sz="0" w:space="0" w:color="auto"/>
+          <w:right w:val="none" w:sz="0" w:space="0" w:color="auto"/>
+          <w:insideH w:val="none" w:sz="0" w:space="0" w:color="auto"/>
+          <w:insideV w:val="none" w:sz="0" w:space="0" w:color="auto"/>
+        </w:tblBorders>
+        <w:tblLook w:val="04A0" w:firstRow="1" w:lastRow="0" w:firstColumn="1" w:lastColumn="0" w:noHBand="0" w:noVBand="1"/>
+      </w:tblPr>
+      <w:tblGrid>
+        <w:gridCol w:w="4622"/>
+        <w:gridCol w:w="4738"/>
+      </w:tblGrid>
+      <w:tr>
+        <w:tc>
+          <w:tcPr>
+            <w:tcW w:w="4675" w:type="dxa"/>
+          </w:tcPr>
+          <w:p>
+            <w:r>
+              <w:rPr>
+                <w:noProof/>
+              </w:rPr>
+              <w:drawing>
+                <wp:inline distT="0" distB="0" distL="0" distR="0" wp14:anchorId="0E0309A9" wp14:editId="5AD5348C">
+                  <wp:extent cx="2896346" cy="2053087"/>
+                  <wp:effectExtent l="0" t="0" r="0" b="4445"/>
+                  <wp:docPr id="7" name="Picture 7"/>
+                  <wp:cNvGraphicFramePr>
+                    <a:graphicFrameLocks xmlns:a="http://schemas.openxmlformats.org/drawingml/2006/main" noChangeAspect="1"/>
+                  </wp:cNvGraphicFramePr>
+                  <a:graphic xmlns:a="http://schemas.openxmlformats.org/drawingml/2006/main">
+                    <a:graphicData uri="http://schemas.openxmlformats.org/drawingml/2006/picture">
+                      <pic:pic xmlns:pic="http://schemas.openxmlformats.org/drawingml/2006/picture">
+                        <pic:nvPicPr>
+                          <pic:cNvPr id="0" name="Picture 9"/>
+                          <pic:cNvPicPr>
+                            <a:picLocks noChangeAspect="1" noChangeArrowheads="1"/>
+                          </pic:cNvPicPr>
+                        </pic:nvPicPr>
+                        <pic:blipFill>
+                          <a:blip r:embed="rId11">
+                            <a:extLst>
+                              <a:ext uri="{28A0092B-C50C-407E-A947-70E740481C1C}">
+                                <a14:useLocalDpi xmlns:a14="http://schemas.microsoft.com/office/drawing/2010/main" val="0"/>
+                              </a:ext>
+                            </a:extLst>
+                          </a:blip>
+                          <a:srcRect/>
+                          <a:stretch>
+                            <a:fillRect/>
+                          </a:stretch>
+                        </pic:blipFill>
+                        <pic:spPr bwMode="auto">
+                          <a:xfrm>
+                            <a:off x="0" y="0"/>
+                            <a:ext cx="2911885" cy="2064102"/>
+                          </a:xfrm>
+                          <a:prstGeom prst="rect">
+                            <a:avLst/>
+                          </a:prstGeom>
+                          <a:noFill/>
+                          <a:ln>
+                            <a:noFill/>
+                          </a:ln>
+                        </pic:spPr>
+                      </pic:pic>
+                    </a:graphicData>
+                  </a:graphic>
+                </wp:inline>
+              </w:drawing>
+            </w:r>
+          </w:p>
+        </w:tc>
+        <w:tc>
+          <w:tcPr>
+            <w:tcW w:w="4675" w:type="dxa"/>
+          </w:tcPr>
+          <w:p>
+            <w:r>
+              <w:rPr>
+                <w:noProof/>
+              </w:rPr>
+              <w:drawing>
+                <wp:inline distT="0" distB="0" distL="0" distR="0" wp14:anchorId="3D8A29A0" wp14:editId="497A5B21">
+                  <wp:extent cx="2881079" cy="2074556"/>
+                  <wp:effectExtent l="0" t="0" r="0" b="1905"/>
+                  <wp:docPr id="8" name="Picture 8"/>
+                  <wp:cNvGraphicFramePr>
+                    <a:graphicFrameLocks xmlns:a="http://schemas.openxmlformats.org/drawingml/2006/main" noChangeAspect="1"/>
+                  </wp:cNvGraphicFramePr>
+                  <a:graphic xmlns:a="http://schemas.openxmlformats.org/drawingml/2006/main">
+                    <a:graphicData uri="http://schemas.openxmlformats.org/drawingml/2006/picture">
+                      <pic:pic xmlns:pic="http://schemas.openxmlformats.org/drawingml/2006/picture">
+                        <pic:nvPicPr>
+                          <pic:cNvPr id="0" name="Picture 11"/>
+                          <pic:cNvPicPr>
+                            <a:picLocks noChangeAspect="1" noChangeArrowheads="1"/>
+                          </pic:cNvPicPr>
+                        </pic:nvPicPr>
+                        <pic:blipFill>
+                          <a:blip r:embed="rId12">
+                            <a:extLst>
+                              <a:ext uri="{28A0092B-C50C-407E-A947-70E740481C1C}">
+                                <a14:useLocalDpi xmlns:a14="http://schemas.microsoft.com/office/drawing/2010/main" val="0"/>
+                              </a:ext>
+                            </a:extLst>
+                          </a:blip>
+                          <a:srcRect/>
+                          <a:stretch>
+                            <a:fillRect/>
+                          </a:stretch>
+                        </pic:blipFill>
+                        <pic:spPr bwMode="auto">
+                          <a:xfrm>
+                            <a:off x="0" y="0"/>
+                            <a:ext cx="2912531" cy="2097203"/>
+                          </a:xfrm>
+                          <a:prstGeom prst="rect">
+                            <a:avLst/>
+                          </a:prstGeom>
+                          <a:noFill/>
+                          <a:ln>
+                            <a:noFill/>
+                          </a:ln>
+                        </pic:spPr>
+                      </pic:pic>
+                    </a:graphicData>
+                  </a:graphic>
+                </wp:inline>
+              </w:drawing>
+            </w:r>
+          </w:p>
+        </w:tc>
+      </w:tr>
+      <w:tr>
+        <w:tc>
+          <w:tcPr>
+            <w:tcW w:w="4675" w:type="dxa"/>
+          </w:tcPr>
+          <w:p>
+            <w:r>
+              <w:rPr>
+                <w:noProof/>
+              </w:rPr>
+              <w:drawing>
+                <wp:inline distT="0" distB="0" distL="0" distR="0" wp14:anchorId="2B6A3578" wp14:editId="0F91C4A8">
+                  <wp:extent cx="2894042" cy="2113472"/>
+                  <wp:effectExtent l="0" t="0" r="1905" b="1270"/>
+                  <wp:docPr id="9" name="Picture 9"/>
+                  <wp:cNvGraphicFramePr>
+                    <a:graphicFrameLocks xmlns:a="http://schemas.openxmlformats.org/drawingml/2006/main" noChangeAspect="1"/>
+                  </wp:cNvGraphicFramePr>
+                  <a:graphic xmlns:a="http://schemas.openxmlformats.org/drawingml/2006/main">
+                    <a:graphicData uri="http://schemas.openxmlformats.org/drawingml/2006/picture">
+                      <pic:pic xmlns:pic="http://schemas.openxmlformats.org/drawingml/2006/picture">
+                        <pic:nvPicPr>
+                          <pic:cNvPr id="0" name="Picture 13"/>
+                          <pic:cNvPicPr>
+                            <a:picLocks noChangeAspect="1" noChangeArrowheads="1"/>
+                          </pic:cNvPicPr>
+                        </pic:nvPicPr>
+                        <pic:blipFill>
+                          <a:blip r:embed="rId13">
+                            <a:extLst>
+                              <a:ext uri="{28A0092B-C50C-407E-A947-70E740481C1C}">
+                                <a14:useLocalDpi xmlns:a14="http://schemas.microsoft.com/office/drawing/2010/main" val="0"/>
+                              </a:ext>
+                            </a:extLst>
+                          </a:blip>
+                          <a:srcRect/>
+                          <a:stretch>
+                            <a:fillRect/>
+                          </a:stretch>
+                        </pic:blipFill>
+                        <pic:spPr bwMode="auto">
+                          <a:xfrm>
+                            <a:off x="0" y="0"/>
+                            <a:ext cx="2944344" cy="2150207"/>
+                          </a:xfrm>
+                          <a:prstGeom prst="rect">
+                            <a:avLst/>
+                          </a:prstGeom>
+                          <a:noFill/>
+                          <a:ln>
+                            <a:noFill/>
+                          </a:ln>
+                        </pic:spPr>
+                      </pic:pic>
+                    </a:graphicData>
+                  </a:graphic>
+                </wp:inline>
+              </w:drawing>
+            </w:r>
+          </w:p>
+        </w:tc>
+        <w:tc>
+          <w:tcPr>
+            <w:tcW w:w="4675" w:type="dxa"/>
+          </w:tcPr>
+          <w:p>
+            <w:r>
+              <w:rPr>
+                <w:noProof/>
+              </w:rPr>
+              <w:drawing>
+                <wp:inline distT="0" distB="0" distL="0" distR="0" wp14:anchorId="1F57D21F" wp14:editId="6BE932BD">
+                  <wp:extent cx="2973077" cy="2122098"/>
+                  <wp:effectExtent l="0" t="0" r="0" b="0"/>
+                  <wp:docPr id="10" name="Picture 10"/>
+                  <wp:cNvGraphicFramePr>
+                    <a:graphicFrameLocks xmlns:a="http://schemas.openxmlformats.org/drawingml/2006/main" noChangeAspect="1"/>
+                  </wp:cNvGraphicFramePr>
+                  <a:graphic xmlns:a="http://schemas.openxmlformats.org/drawingml/2006/main">
+                    <a:graphicData uri="http://schemas.openxmlformats.org/drawingml/2006/picture">
+                      <pic:pic xmlns:pic="http://schemas.openxmlformats.org/drawingml/2006/picture">
+                        <pic:nvPicPr>
+                          <pic:cNvPr id="0" name="Picture 15"/>
+                          <pic:cNvPicPr>
+                            <a:picLocks noChangeAspect="1" noChangeArrowheads="1"/>
+                          </pic:cNvPicPr>
+                        </pic:nvPicPr>
+                        <pic:blipFill>
+                          <a:blip r:embed="rId14">
+                            <a:extLst>
+                              <a:ext uri="{28A0092B-C50C-407E-A947-70E740481C1C}">
+                                <a14:useLocalDpi xmlns:a14="http://schemas.microsoft.com/office/drawing/2010/main" val="0"/>
+                              </a:ext>
+                            </a:extLst>
+                          </a:blip>
+                          <a:srcRect/>
+                          <a:stretch>
+                            <a:fillRect/>
+                          </a:stretch>
+                        </pic:blipFill>
+                        <pic:spPr bwMode="auto">
+                          <a:xfrm>
+                            <a:off x="0" y="0"/>
+                            <a:ext cx="3080140" cy="2198516"/>
+                          </a:xfrm>
+                          <a:prstGeom prst="rect">
+                            <a:avLst/>
+                          </a:prstGeom>
+                          <a:noFill/>
+                          <a:ln>
+                            <a:noFill/>
+                          </a:ln>
+                        </pic:spPr>
+                      </pic:pic>
+                    </a:graphicData>
+                  </a:graphic>
+                </wp:inline>
+              </w:drawing>
+            </w:r>
+          </w:p>
+        </w:tc>
+      </w:tr>
+    </w:tbl>
+    <w:p/>
+    <w:tbl>
+      <w:tblPr>
+        <w:tblStyle w:val="PlainTable4"/>
+        <w:tblW w:w="0" w:type="auto"/>
+        <w:tblLook w:val="04A0" w:firstRow="1" w:lastRow="0" w:firstColumn="1" w:lastColumn="0" w:noHBand="0" w:noVBand="1"/>
+      </w:tblPr>
+      <w:tblGrid>
+        <w:gridCol w:w="2155"/>
+        <w:gridCol w:w="1798"/>
+        <w:gridCol w:w="1799"/>
+        <w:gridCol w:w="1799"/>
+        <w:gridCol w:w="1799"/>
+      </w:tblGrid>
+      <w:tr>
+        <w:trPr>
+          <w:cnfStyle w:val="100000000000" w:firstRow="1" w:lastRow="0" w:firstColumn="0" w:lastColumn="0" w:oddVBand="0" w:evenVBand="0" w:oddHBand="0" w:evenHBand="0" w:firstRowFirstColumn="0" w:firstRowLastColumn="0" w:lastRowFirstColumn="0" w:lastRowLastColumn="0"/>
+        </w:trPr>
+        <w:tc>
+          <w:tcPr>
+            <w:cnfStyle w:val="001000000000" w:firstRow="0" w:lastRow="0" w:firstColumn="1" w:lastColumn="0" w:oddVBand="0" w:evenVBand="0" w:oddHBand="0" w:evenHBand="0" w:firstRowFirstColumn="0" w:firstRowLastColumn="0" w:lastRowFirstColumn="0" w:lastRowLastColumn="0"/>
+            <w:tcW w:w="2155" w:type="dxa"/>
+          </w:tcPr>
+          <w:p/>
+        </w:tc>
+        <w:tc>
+          <w:tcPr>
+            <w:tcW w:w="1798" w:type="dxa"/>
+          </w:tcPr>
+          <w:p>
+            <w:pPr>
+              <w:jc w:val="center"/>
+              <w:cnfStyle w:val="100000000000" w:firstRow="1" w:lastRow="0" w:firstColumn="0" w:lastColumn="0" w:oddVBand="0" w:evenVBand="0" w:oddHBand="0" w:evenHBand="0" w:firstRowFirstColumn="0" w:firstRowLastColumn="0" w:lastRowFirstColumn="0" w:lastRowLastColumn="0"/>
+            </w:pPr>
+            <w:r>
+              <w:t>PCA</w:t>
+            </w:r>
+          </w:p>
+        </w:tc>
+        <w:tc>
+          <w:tcPr>
+            <w:tcW w:w="1799" w:type="dxa"/>
+          </w:tcPr>
+          <w:p>
+            <w:pPr>
+              <w:jc w:val="center"/>
+              <w:cnfStyle w:val="100000000000" w:firstRow="1" w:lastRow="0" w:firstColumn="0" w:lastColumn="0" w:oddVBand="0" w:evenVBand="0" w:oddHBand="0" w:evenHBand="0" w:firstRowFirstColumn="0" w:firstRowLastColumn="0" w:lastRowFirstColumn="0" w:lastRowLastColumn="0"/>
+            </w:pPr>
+            <w:r>
+              <w:t>ICA</w:t>
+            </w:r>
+          </w:p>
+        </w:tc>
+        <w:tc>
+          <w:tcPr>
+            <w:tcW w:w="1799" w:type="dxa"/>
+          </w:tcPr>
+          <w:p>
+            <w:pPr>
+              <w:jc w:val="center"/>
+              <w:cnfStyle w:val="100000000000" w:firstRow="1" w:lastRow="0" w:firstColumn="0" w:lastColumn="0" w:oddVBand="0" w:evenVBand="0" w:oddHBand="0" w:evenHBand="0" w:firstRowFirstColumn="0" w:firstRowLastColumn="0" w:lastRowFirstColumn="0" w:lastRowLastColumn="0"/>
+            </w:pPr>
+            <w:r>
+              <w:t>RP</w:t>
+            </w:r>
+          </w:p>
+        </w:tc>
+        <w:tc>
+          <w:tcPr>
+            <w:tcW w:w="1799" w:type="dxa"/>
+          </w:tcPr>
+          <w:p>
+            <w:pPr>
+              <w:jc w:val="center"/>
+              <w:cnfStyle w:val="100000000000" w:firstRow="1" w:lastRow="0" w:firstColumn="0" w:lastColumn="0" w:oddVBand="0" w:evenVBand="0" w:oddHBand="0" w:evenHBand="0" w:firstRowFirstColumn="0" w:firstRowLastColumn="0" w:lastRowFirstColumn="0" w:lastRowLastColumn="0"/>
+            </w:pPr>
+            <w:r>
+              <w:t>UFS</w:t>
+            </w:r>
+          </w:p>
+        </w:tc>
+      </w:tr>
+      <w:tr>
+        <w:trPr>
+          <w:cnfStyle w:val="000000100000" w:firstRow="0" w:lastRow="0" w:firstColumn="0" w:lastColumn="0" w:oddVBand="0" w:evenVBand="0" w:oddHBand="1" w:evenHBand="0" w:firstRowFirstColumn="0" w:firstRowLastColumn="0" w:lastRowFirstColumn="0" w:lastRowLastColumn="0"/>
+        </w:trPr>
+        <w:tc>
+          <w:tcPr>
+            <w:cnfStyle w:val="001000000000" w:firstRow="0" w:lastRow="0" w:firstColumn="1" w:lastColumn="0" w:oddVBand="0" w:evenVBand="0" w:oddHBand="0" w:evenHBand="0" w:firstRowFirstColumn="0" w:firstRowLastColumn="0" w:lastRowFirstColumn="0" w:lastRowLastColumn="0"/>
+            <w:tcW w:w="2155" w:type="dxa"/>
+          </w:tcPr>
+          <w:p>
+            <w:r>
+              <w:t>Number of Features</w:t>
+            </w:r>
+          </w:p>
+        </w:tc>
+        <w:tc>
+          <w:tcPr>
+            <w:tcW w:w="1798" w:type="dxa"/>
+          </w:tcPr>
+          <w:p>
+            <w:pPr>
+              <w:jc w:val="center"/>
+              <w:cnfStyle w:val="000000100000" w:firstRow="0" w:lastRow="0" w:firstColumn="0" w:lastColumn="0" w:oddVBand="0" w:evenVBand="0" w:oddHBand="1" w:evenHBand="0" w:firstRowFirstColumn="0" w:firstRowLastColumn="0" w:lastRowFirstColumn="0" w:lastRowLastColumn="0"/>
+            </w:pPr>
+            <w:r>
+              <w:t>9</w:t>
+            </w:r>
+          </w:p>
+        </w:tc>
+        <w:tc>
+          <w:tcPr>
+            <w:tcW w:w="1799" w:type="dxa"/>
+          </w:tcPr>
+          <w:p>
+            <w:pPr>
+              <w:jc w:val="center"/>
+              <w:cnfStyle w:val="000000100000" w:firstRow="0" w:lastRow="0" w:firstColumn="0" w:lastColumn="0" w:oddVBand="0" w:evenVBand="0" w:oddHBand="1" w:evenHBand="0" w:firstRowFirstColumn="0" w:firstRowLastColumn="0" w:lastRowFirstColumn="0" w:lastRowLastColumn="0"/>
+            </w:pPr>
+            <w:r>
+              <w:t>8</w:t>
+            </w:r>
+          </w:p>
+        </w:tc>
+        <w:tc>
+          <w:tcPr>
+            <w:tcW w:w="1799" w:type="dxa"/>
+          </w:tcPr>
+          <w:p>
+            <w:pPr>
+              <w:jc w:val="center"/>
+              <w:cnfStyle w:val="000000100000" w:firstRow="0" w:lastRow="0" w:firstColumn="0" w:lastColumn="0" w:oddVBand="0" w:evenVBand="0" w:oddHBand="1" w:evenHBand="0" w:firstRowFirstColumn="0" w:firstRowLastColumn="0" w:lastRowFirstColumn="0" w:lastRowLastColumn="0"/>
+            </w:pPr>
+            <w:r>
+              <w:t>7</w:t>
+            </w:r>
+          </w:p>
+        </w:tc>
+        <w:tc>
+          <w:tcPr>
+            <w:tcW w:w="1799" w:type="dxa"/>
+          </w:tcPr>
+          <w:p>
+            <w:pPr>
+              <w:jc w:val="center"/>
+              <w:cnfStyle w:val="000000100000" w:firstRow="0" w:lastRow="0" w:firstColumn="0" w:lastColumn="0" w:oddVBand="0" w:evenVBand="0" w:oddHBand="1" w:evenHBand="0" w:firstRowFirstColumn="0" w:firstRowLastColumn="0" w:lastRowFirstColumn="0" w:lastRowLastColumn="0"/>
+            </w:pPr>
+            <w:r>
+              <w:t>4</w:t>
+            </w:r>
+          </w:p>
+        </w:tc>
+      </w:tr>
+      <w:tr>
+        <w:tc>
+          <w:tcPr>
+            <w:cnfStyle w:val="001000000000" w:firstRow="0" w:lastRow="0" w:firstColumn="1" w:lastColumn="0" w:oddVBand="0" w:evenVBand="0" w:oddHBand="0" w:evenHBand="0" w:firstRowFirstColumn="0" w:firstRowLastColumn="0" w:lastRowFirstColumn="0" w:lastRowLastColumn="0"/>
+            <w:tcW w:w="2155" w:type="dxa"/>
+          </w:tcPr>
+          <w:p>
+            <w:r>
+              <w:t>Total Time</w:t>
+            </w:r>
+            <w:r>
+              <w:t xml:space="preserve"> (sec)</w:t>
+            </w:r>
+          </w:p>
+        </w:tc>
+        <w:tc>
+          <w:tcPr>
+            <w:tcW w:w="1798" w:type="dxa"/>
+          </w:tcPr>
+          <w:p>
+            <w:pPr>
+              <w:jc w:val="center"/>
+              <w:cnfStyle w:val="000000000000" w:firstRow="0" w:lastRow="0" w:firstColumn="0" w:lastColumn="0" w:oddVBand="0" w:evenVBand="0" w:oddHBand="0" w:evenHBand="0" w:firstRowFirstColumn="0" w:firstRowLastColumn="0" w:lastRowFirstColumn="0" w:lastRowLastColumn="0"/>
+            </w:pPr>
+            <w:r>
+              <w:t>0.002</w:t>
+            </w:r>
+          </w:p>
+        </w:tc>
+        <w:tc>
+          <w:tcPr>
+            <w:tcW w:w="1799" w:type="dxa"/>
+          </w:tcPr>
+          <w:p>
+            <w:pPr>
+              <w:jc w:val="center"/>
+              <w:cnfStyle w:val="000000000000" w:firstRow="0" w:lastRow="0" w:firstColumn="0" w:lastColumn="0" w:oddVBand="0" w:evenVBand="0" w:oddHBand="0" w:evenHBand="0" w:firstRowFirstColumn="0" w:firstRowLastColumn="0" w:lastRowFirstColumn="0" w:lastRowLastColumn="0"/>
+            </w:pPr>
+            <w:r>
+              <w:t>0.06</w:t>
+            </w:r>
+          </w:p>
+        </w:tc>
+        <w:tc>
+          <w:tcPr>
+            <w:tcW w:w="1799" w:type="dxa"/>
+          </w:tcPr>
+          <w:p>
+            <w:pPr>
+              <w:jc w:val="center"/>
+              <w:cnfStyle w:val="000000000000" w:firstRow="0" w:lastRow="0" w:firstColumn="0" w:lastColumn="0" w:oddVBand="0" w:evenVBand="0" w:oddHBand="0" w:evenHBand="0" w:firstRowFirstColumn="0" w:firstRowLastColumn="0" w:lastRowFirstColumn="0" w:lastRowLastColumn="0"/>
+            </w:pPr>
+            <w:r>
+              <w:t>0.073</w:t>
+            </w:r>
+          </w:p>
+        </w:tc>
+        <w:tc>
+          <w:tcPr>
+            <w:tcW w:w="1799" w:type="dxa"/>
+          </w:tcPr>
+          <w:p>
+            <w:pPr>
+              <w:jc w:val="center"/>
+              <w:cnfStyle w:val="000000000000" w:firstRow="0" w:lastRow="0" w:firstColumn="0" w:lastColumn="0" w:oddVBand="0" w:evenVBand="0" w:oddHBand="0" w:evenHBand="0" w:firstRowFirstColumn="0" w:firstRowLastColumn="0" w:lastRowFirstColumn="0" w:lastRowLastColumn="0"/>
+            </w:pPr>
+            <w:r>
+              <w:t>0.18</w:t>
+            </w:r>
+          </w:p>
+        </w:tc>
+      </w:tr>
+      <w:tr>
+        <w:trPr>
+          <w:cnfStyle w:val="000000100000" w:firstRow="0" w:lastRow="0" w:firstColumn="0" w:lastColumn="0" w:oddVBand="0" w:evenVBand="0" w:oddHBand="1" w:evenHBand="0" w:firstRowFirstColumn="0" w:firstRowLastColumn="0" w:lastRowFirstColumn="0" w:lastRowLastColumn="0"/>
+        </w:trPr>
+        <w:tc>
+          <w:tcPr>
+            <w:cnfStyle w:val="001000000000" w:firstRow="0" w:lastRow="0" w:firstColumn="1" w:lastColumn="0" w:oddVBand="0" w:evenVBand="0" w:oddHBand="0" w:evenHBand="0" w:firstRowFirstColumn="0" w:firstRowLastColumn="0" w:lastRowFirstColumn="0" w:lastRowLastColumn="0"/>
+            <w:tcW w:w="2155" w:type="dxa"/>
+          </w:tcPr>
+          <w:p>
+            <w:r>
+              <w:t>Reconstruction Error</w:t>
+            </w:r>
+          </w:p>
+        </w:tc>
+        <w:tc>
+          <w:tcPr>
+            <w:tcW w:w="1798" w:type="dxa"/>
+          </w:tcPr>
+          <w:p>
+            <w:pPr>
+              <w:jc w:val="center"/>
+              <w:cnfStyle w:val="000000100000" w:firstRow="0" w:lastRow="0" w:firstColumn="0" w:lastColumn="0" w:oddVBand="0" w:evenVBand="0" w:oddHBand="1" w:evenHBand="0" w:firstRowFirstColumn="0" w:firstRowLastColumn="0" w:lastRowFirstColumn="0" w:lastRowLastColumn="0"/>
+            </w:pPr>
+            <w:r>
+              <w:t>5.3e-31</w:t>
+            </w:r>
+          </w:p>
+        </w:tc>
+        <w:tc>
+          <w:tcPr>
+            <w:tcW w:w="1799" w:type="dxa"/>
+          </w:tcPr>
+          <w:p>
+            <w:pPr>
+              <w:jc w:val="center"/>
+              <w:cnfStyle w:val="000000100000" w:firstRow="0" w:lastRow="0" w:firstColumn="0" w:lastColumn="0" w:oddVBand="0" w:evenVBand="0" w:oddHBand="1" w:evenHBand="0" w:firstRowFirstColumn="0" w:firstRowLastColumn="0" w:lastRowFirstColumn="0" w:lastRowLastColumn="0"/>
+            </w:pPr>
+            <w:r>
+              <w:t>0.144</w:t>
+            </w:r>
+          </w:p>
+        </w:tc>
+        <w:tc>
+          <w:tcPr>
+            <w:tcW w:w="1799" w:type="dxa"/>
+          </w:tcPr>
+          <w:p>
+            <w:pPr>
+              <w:jc w:val="center"/>
+              <w:cnfStyle w:val="000000100000" w:firstRow="0" w:lastRow="0" w:firstColumn="0" w:lastColumn="0" w:oddVBand="0" w:evenVBand="0" w:oddHBand="1" w:evenHBand="0" w:firstRowFirstColumn="0" w:firstRowLastColumn="0" w:lastRowFirstColumn="0" w:lastRowLastColumn="0"/>
+            </w:pPr>
+            <w:r>
+              <w:t>0.879</w:t>
+            </w:r>
+          </w:p>
+        </w:tc>
+        <w:tc>
+          <w:tcPr>
+            <w:tcW w:w="1799" w:type="dxa"/>
+          </w:tcPr>
+          <w:p>
+            <w:pPr>
+              <w:jc w:val="center"/>
+              <w:cnfStyle w:val="000000100000" w:firstRow="0" w:lastRow="0" w:firstColumn="0" w:lastColumn="0" w:oddVBand="0" w:evenVBand="0" w:oddHBand="1" w:evenHBand="0" w:firstRowFirstColumn="0" w:firstRowLastColumn="0" w:lastRowFirstColumn="0" w:lastRowLastColumn="0"/>
+            </w:pPr>
+            <w:r>
+              <w:t>N/A</w:t>
+            </w:r>
+          </w:p>
+        </w:tc>
+      </w:tr>
+    </w:tbl>
+    <w:p/>
+    <w:p>
+      <w:r>
+        <w:t xml:space="preserve">For PCA and ICA, the </w:t>
+      </w:r>
+      <w:r>
+        <w:t xml:space="preserve">algorithms chose most </w:t>
+      </w:r>
+      <w:r>
+        <w:t>all</w:t>
+      </w:r>
+      <w:r>
+        <w:t xml:space="preserve"> the features</w:t>
+      </w:r>
+      <w:r>
+        <w:t>. PCA had the lowest amount of reconstruction error</w:t>
+      </w:r>
+      <w:r>
+        <w:t xml:space="preserve">. </w:t>
+      </w:r>
+      <w:r>
+        <w:t xml:space="preserve">With the ICA algorithm choosing 8/11 features, </w:t>
+      </w:r>
+      <w:r>
+        <w:t xml:space="preserve">it </w:t>
+      </w:r>
+      <w:r>
+        <w:t xml:space="preserve">doesn’t appear that there is any real mutual information </w:t>
+      </w:r>
+      <w:r>
+        <w:t xml:space="preserve">to take advantage of in this dataset. </w:t>
+      </w:r>
+      <w:r>
+        <w:t xml:space="preserve">The </w:t>
+      </w:r>
+      <w:r>
+        <w:t>RP algorithm was rather noisy and gave different answers each time with minimal amount of iterations. When more iterations were run, the kurtosis</w:t>
+      </w:r>
+      <w:r>
+        <w:t xml:space="preserve"> ended up becoming a flat line with no optimal </w:t>
+      </w:r>
+      <w:r>
+        <w:t>number</w:t>
+      </w:r>
+      <w:r>
+        <w:t xml:space="preserve"> of features. This indicates that </w:t>
+      </w:r>
+      <w:r>
+        <w:t>the features in the dataset may not be related to each other.</w:t>
+      </w:r>
+      <w:r>
+        <w:t xml:space="preserve"> </w:t>
+      </w:r>
+      <w:r>
+        <w:t xml:space="preserve">The reconstruction error for RP was by far the worst. </w:t>
+      </w:r>
+      <w:r>
+        <w:t xml:space="preserve">For UFS, </w:t>
+      </w:r>
+      <w:r>
+        <w:t>most</w:t>
+      </w:r>
+      <w:r>
+        <w:t xml:space="preserve"> of the features play a minimal role in </w:t>
+      </w:r>
+      <w:r>
+        <w:t>the result</w:t>
+      </w:r>
+      <w:r>
+        <w:t>, so 4 features were chosen going forward using this method.</w:t>
+      </w:r>
+    </w:p>
+    <w:p>
+      <w:pPr>
+        <w:pStyle w:val="Heading2"/>
+      </w:pPr>
+      <w:r>
+        <w:lastRenderedPageBreak/>
+        <w:t>Digits</w:t>
+      </w:r>
+    </w:p>
+    <w:tbl>
+      <w:tblPr>
+        <w:tblStyle w:val="TableGrid"/>
+        <w:tblW w:w="0" w:type="auto"/>
+        <w:tblBorders>
+          <w:top w:val="none" w:sz="0" w:space="0" w:color="auto"/>
+          <w:left w:val="none" w:sz="0" w:space="0" w:color="auto"/>
+          <w:bottom w:val="none" w:sz="0" w:space="0" w:color="auto"/>
+          <w:right w:val="none" w:sz="0" w:space="0" w:color="auto"/>
+          <w:insideH w:val="none" w:sz="0" w:space="0" w:color="auto"/>
+          <w:insideV w:val="none" w:sz="0" w:space="0" w:color="auto"/>
+        </w:tblBorders>
+        <w:tblLook w:val="04A0" w:firstRow="1" w:lastRow="0" w:firstColumn="1" w:lastColumn="0" w:noHBand="0" w:noVBand="1"/>
+      </w:tblPr>
+      <w:tblGrid>
+        <w:gridCol w:w="4678"/>
+        <w:gridCol w:w="4682"/>
+      </w:tblGrid>
+      <w:tr>
+        <w:tc>
+          <w:tcPr>
+            <w:tcW w:w="4675" w:type="dxa"/>
+          </w:tcPr>
+          <w:p>
+            <w:r>
+              <w:rPr>
+                <w:noProof/>
+              </w:rPr>
+              <w:drawing>
+                <wp:inline distT="0" distB="0" distL="0" distR="0" wp14:anchorId="7881FA31" wp14:editId="7053CAD3">
+                  <wp:extent cx="2889849" cy="2048482"/>
+                  <wp:effectExtent l="0" t="0" r="6350" b="9525"/>
+                  <wp:docPr id="11" name="Picture 11"/>
+                  <wp:cNvGraphicFramePr>
+                    <a:graphicFrameLocks xmlns:a="http://schemas.openxmlformats.org/drawingml/2006/main" noChangeAspect="1"/>
+                  </wp:cNvGraphicFramePr>
+                  <a:graphic xmlns:a="http://schemas.openxmlformats.org/drawingml/2006/main">
+                    <a:graphicData uri="http://schemas.openxmlformats.org/drawingml/2006/picture">
+                      <pic:pic xmlns:pic="http://schemas.openxmlformats.org/drawingml/2006/picture">
+                        <pic:nvPicPr>
+                          <pic:cNvPr id="0" name="Picture 17"/>
+                          <pic:cNvPicPr>
+                            <a:picLocks noChangeAspect="1" noChangeArrowheads="1"/>
+                          </pic:cNvPicPr>
+                        </pic:nvPicPr>
+                        <pic:blipFill>
+                          <a:blip r:embed="rId15">
+                            <a:extLst>
+                              <a:ext uri="{28A0092B-C50C-407E-A947-70E740481C1C}">
+                                <a14:useLocalDpi xmlns:a14="http://schemas.microsoft.com/office/drawing/2010/main" val="0"/>
+                              </a:ext>
+                            </a:extLst>
+                          </a:blip>
+                          <a:srcRect/>
+                          <a:stretch>
+                            <a:fillRect/>
+                          </a:stretch>
+                        </pic:blipFill>
+                        <pic:spPr bwMode="auto">
+                          <a:xfrm>
+                            <a:off x="0" y="0"/>
+                            <a:ext cx="2901927" cy="2057043"/>
+                          </a:xfrm>
+                          <a:prstGeom prst="rect">
+                            <a:avLst/>
+                          </a:prstGeom>
+                          <a:noFill/>
+                          <a:ln>
+                            <a:noFill/>
+                          </a:ln>
+                        </pic:spPr>
+                      </pic:pic>
+                    </a:graphicData>
+                  </a:graphic>
+                </wp:inline>
+              </w:drawing>
+            </w:r>
+          </w:p>
+        </w:tc>
+        <w:tc>
+          <w:tcPr>
+            <w:tcW w:w="4675" w:type="dxa"/>
+          </w:tcPr>
+          <w:p>
+            <w:r>
+              <w:rPr>
+                <w:noProof/>
+              </w:rPr>
+              <w:drawing>
+                <wp:inline distT="0" distB="0" distL="0" distR="0" wp14:anchorId="54E36603" wp14:editId="5228E910">
+                  <wp:extent cx="2898476" cy="2054596"/>
+                  <wp:effectExtent l="0" t="0" r="0" b="3175"/>
+                  <wp:docPr id="12" name="Picture 12"/>
+                  <wp:cNvGraphicFramePr>
+                    <a:graphicFrameLocks xmlns:a="http://schemas.openxmlformats.org/drawingml/2006/main" noChangeAspect="1"/>
+                  </wp:cNvGraphicFramePr>
+                  <a:graphic xmlns:a="http://schemas.openxmlformats.org/drawingml/2006/main">
+                    <a:graphicData uri="http://schemas.openxmlformats.org/drawingml/2006/picture">
+                      <pic:pic xmlns:pic="http://schemas.openxmlformats.org/drawingml/2006/picture">
+                        <pic:nvPicPr>
+                          <pic:cNvPr id="0" name="Picture 19"/>
+                          <pic:cNvPicPr>
+                            <a:picLocks noChangeAspect="1" noChangeArrowheads="1"/>
+                          </pic:cNvPicPr>
+                        </pic:nvPicPr>
+                        <pic:blipFill>
+                          <a:blip r:embed="rId16">
+                            <a:extLst>
+                              <a:ext uri="{28A0092B-C50C-407E-A947-70E740481C1C}">
+                                <a14:useLocalDpi xmlns:a14="http://schemas.microsoft.com/office/drawing/2010/main" val="0"/>
+                              </a:ext>
+                            </a:extLst>
+                          </a:blip>
+                          <a:srcRect/>
+                          <a:stretch>
+                            <a:fillRect/>
+                          </a:stretch>
+                        </pic:blipFill>
+                        <pic:spPr bwMode="auto">
+                          <a:xfrm>
+                            <a:off x="0" y="0"/>
+                            <a:ext cx="2927331" cy="2075050"/>
+                          </a:xfrm>
+                          <a:prstGeom prst="rect">
+                            <a:avLst/>
+                          </a:prstGeom>
+                          <a:noFill/>
+                          <a:ln>
+                            <a:noFill/>
+                          </a:ln>
+                        </pic:spPr>
+                      </pic:pic>
+                    </a:graphicData>
+                  </a:graphic>
+                </wp:inline>
+              </w:drawing>
+            </w:r>
+          </w:p>
+        </w:tc>
+      </w:tr>
+      <w:tr>
+        <w:tc>
+          <w:tcPr>
+            <w:tcW w:w="4675" w:type="dxa"/>
+          </w:tcPr>
+          <w:p>
+            <w:r>
+              <w:rPr>
+                <w:noProof/>
+              </w:rPr>
+              <w:drawing>
+                <wp:inline distT="0" distB="0" distL="0" distR="0" wp14:anchorId="0000F3A1" wp14:editId="77189140">
+                  <wp:extent cx="2829464" cy="1984912"/>
+                  <wp:effectExtent l="0" t="0" r="0" b="0"/>
+                  <wp:docPr id="13" name="Picture 13"/>
+                  <wp:cNvGraphicFramePr>
+                    <a:graphicFrameLocks xmlns:a="http://schemas.openxmlformats.org/drawingml/2006/main" noChangeAspect="1"/>
+                  </wp:cNvGraphicFramePr>
+                  <a:graphic xmlns:a="http://schemas.openxmlformats.org/drawingml/2006/main">
+                    <a:graphicData uri="http://schemas.openxmlformats.org/drawingml/2006/picture">
+                      <pic:pic xmlns:pic="http://schemas.openxmlformats.org/drawingml/2006/picture">
+                        <pic:nvPicPr>
+                          <pic:cNvPr id="0" name="Picture 21"/>
+                          <pic:cNvPicPr>
+                            <a:picLocks noChangeAspect="1" noChangeArrowheads="1"/>
+                          </pic:cNvPicPr>
+                        </pic:nvPicPr>
+                        <pic:blipFill>
+                          <a:blip r:embed="rId17">
+                            <a:extLst>
+                              <a:ext uri="{28A0092B-C50C-407E-A947-70E740481C1C}">
+                                <a14:useLocalDpi xmlns:a14="http://schemas.microsoft.com/office/drawing/2010/main" val="0"/>
+                              </a:ext>
+                            </a:extLst>
+                          </a:blip>
+                          <a:srcRect/>
+                          <a:stretch>
+                            <a:fillRect/>
+                          </a:stretch>
+                        </pic:blipFill>
+                        <pic:spPr bwMode="auto">
+                          <a:xfrm>
+                            <a:off x="0" y="0"/>
+                            <a:ext cx="2848036" cy="1997941"/>
+                          </a:xfrm>
+                          <a:prstGeom prst="rect">
+                            <a:avLst/>
+                          </a:prstGeom>
+                          <a:noFill/>
+                          <a:ln>
+                            <a:noFill/>
+                          </a:ln>
+                        </pic:spPr>
+                      </pic:pic>
+                    </a:graphicData>
+                  </a:graphic>
+                </wp:inline>
+              </w:drawing>
+            </w:r>
+          </w:p>
+        </w:tc>
+        <w:tc>
+          <w:tcPr>
+            <w:tcW w:w="4675" w:type="dxa"/>
+          </w:tcPr>
+          <w:p>
+            <w:r>
+              <w:rPr>
+                <w:noProof/>
+              </w:rPr>
+              <w:drawing>
+                <wp:inline distT="0" distB="0" distL="0" distR="0" wp14:anchorId="794C2C1F" wp14:editId="228CE0AD">
+                  <wp:extent cx="2820838" cy="2013434"/>
+                  <wp:effectExtent l="0" t="0" r="0" b="6350"/>
+                  <wp:docPr id="14" name="Picture 14"/>
+                  <wp:cNvGraphicFramePr>
+                    <a:graphicFrameLocks xmlns:a="http://schemas.openxmlformats.org/drawingml/2006/main" noChangeAspect="1"/>
+                  </wp:cNvGraphicFramePr>
+                  <a:graphic xmlns:a="http://schemas.openxmlformats.org/drawingml/2006/main">
+                    <a:graphicData uri="http://schemas.openxmlformats.org/drawingml/2006/picture">
+                      <pic:pic xmlns:pic="http://schemas.openxmlformats.org/drawingml/2006/picture">
+                        <pic:nvPicPr>
+                          <pic:cNvPr id="0" name="Picture 23"/>
+                          <pic:cNvPicPr>
+                            <a:picLocks noChangeAspect="1" noChangeArrowheads="1"/>
+                          </pic:cNvPicPr>
+                        </pic:nvPicPr>
+                        <pic:blipFill>
+                          <a:blip r:embed="rId18">
+                            <a:extLst>
+                              <a:ext uri="{28A0092B-C50C-407E-A947-70E740481C1C}">
+                                <a14:useLocalDpi xmlns:a14="http://schemas.microsoft.com/office/drawing/2010/main" val="0"/>
+                              </a:ext>
+                            </a:extLst>
+                          </a:blip>
+                          <a:srcRect/>
+                          <a:stretch>
+                            <a:fillRect/>
+                          </a:stretch>
+                        </pic:blipFill>
+                        <pic:spPr bwMode="auto">
+                          <a:xfrm>
+                            <a:off x="0" y="0"/>
+                            <a:ext cx="2843215" cy="2029406"/>
+                          </a:xfrm>
+                          <a:prstGeom prst="rect">
+                            <a:avLst/>
+                          </a:prstGeom>
+                          <a:noFill/>
+                          <a:ln>
+                            <a:noFill/>
+                          </a:ln>
+                        </pic:spPr>
+                      </pic:pic>
+                    </a:graphicData>
+                  </a:graphic>
+                </wp:inline>
+              </w:drawing>
+            </w:r>
+          </w:p>
+        </w:tc>
+      </w:tr>
+    </w:tbl>
+    <w:tbl>
+      <w:tblPr>
+        <w:tblStyle w:val="PlainTable4"/>
+        <w:tblW w:w="0" w:type="auto"/>
+        <w:tblLook w:val="04A0" w:firstRow="1" w:lastRow="0" w:firstColumn="1" w:lastColumn="0" w:noHBand="0" w:noVBand="1"/>
+      </w:tblPr>
+      <w:tblGrid>
+        <w:gridCol w:w="2155"/>
+        <w:gridCol w:w="1798"/>
+        <w:gridCol w:w="1799"/>
+        <w:gridCol w:w="1799"/>
+        <w:gridCol w:w="1799"/>
+      </w:tblGrid>
+      <w:tr>
+        <w:trPr>
+          <w:cnfStyle w:val="100000000000" w:firstRow="1" w:lastRow="0" w:firstColumn="0" w:lastColumn="0" w:oddVBand="0" w:evenVBand="0" w:oddHBand="0" w:evenHBand="0" w:firstRowFirstColumn="0" w:firstRowLastColumn="0" w:lastRowFirstColumn="0" w:lastRowLastColumn="0"/>
+        </w:trPr>
+        <w:tc>
+          <w:tcPr>
+            <w:cnfStyle w:val="001000000000" w:firstRow="0" w:lastRow="0" w:firstColumn="1" w:lastColumn="0" w:oddVBand="0" w:evenVBand="0" w:oddHBand="0" w:evenHBand="0" w:firstRowFirstColumn="0" w:firstRowLastColumn="0" w:lastRowFirstColumn="0" w:lastRowLastColumn="0"/>
+            <w:tcW w:w="2155" w:type="dxa"/>
+          </w:tcPr>
+          <w:p/>
+        </w:tc>
+        <w:tc>
+          <w:tcPr>
+            <w:tcW w:w="1798" w:type="dxa"/>
+          </w:tcPr>
+          <w:p>
+            <w:pPr>
+              <w:jc w:val="center"/>
+              <w:cnfStyle w:val="100000000000" w:firstRow="1" w:lastRow="0" w:firstColumn="0" w:lastColumn="0" w:oddVBand="0" w:evenVBand="0" w:oddHBand="0" w:evenHBand="0" w:firstRowFirstColumn="0" w:firstRowLastColumn="0" w:lastRowFirstColumn="0" w:lastRowLastColumn="0"/>
+            </w:pPr>
+            <w:r>
+              <w:t>PCA</w:t>
+            </w:r>
+          </w:p>
+        </w:tc>
+        <w:tc>
+          <w:tcPr>
+            <w:tcW w:w="1799" w:type="dxa"/>
+          </w:tcPr>
+          <w:p>
+            <w:pPr>
+              <w:jc w:val="center"/>
+              <w:cnfStyle w:val="100000000000" w:firstRow="1" w:lastRow="0" w:firstColumn="0" w:lastColumn="0" w:oddVBand="0" w:evenVBand="0" w:oddHBand="0" w:evenHBand="0" w:firstRowFirstColumn="0" w:firstRowLastColumn="0" w:lastRowFirstColumn="0" w:lastRowLastColumn="0"/>
+            </w:pPr>
+            <w:r>
+              <w:t>ICA</w:t>
+            </w:r>
+          </w:p>
+        </w:tc>
+        <w:tc>
+          <w:tcPr>
+            <w:tcW w:w="1799" w:type="dxa"/>
+          </w:tcPr>
+          <w:p>
+            <w:pPr>
+              <w:jc w:val="center"/>
+              <w:cnfStyle w:val="100000000000" w:firstRow="1" w:lastRow="0" w:firstColumn="0" w:lastColumn="0" w:oddVBand="0" w:evenVBand="0" w:oddHBand="0" w:evenHBand="0" w:firstRowFirstColumn="0" w:firstRowLastColumn="0" w:lastRowFirstColumn="0" w:lastRowLastColumn="0"/>
+            </w:pPr>
+            <w:r>
+              <w:t>RP</w:t>
+            </w:r>
+          </w:p>
+        </w:tc>
+        <w:tc>
+          <w:tcPr>
+            <w:tcW w:w="1799" w:type="dxa"/>
+          </w:tcPr>
+          <w:p>
+            <w:pPr>
+              <w:jc w:val="center"/>
+              <w:cnfStyle w:val="100000000000" w:firstRow="1" w:lastRow="0" w:firstColumn="0" w:lastColumn="0" w:oddVBand="0" w:evenVBand="0" w:oddHBand="0" w:evenHBand="0" w:firstRowFirstColumn="0" w:firstRowLastColumn="0" w:lastRowFirstColumn="0" w:lastRowLastColumn="0"/>
+            </w:pPr>
+            <w:r>
+              <w:t>UFS</w:t>
+            </w:r>
+          </w:p>
+        </w:tc>
+      </w:tr>
+      <w:tr>
+        <w:trPr>
+          <w:cnfStyle w:val="000000100000" w:firstRow="0" w:lastRow="0" w:firstColumn="0" w:lastColumn="0" w:oddVBand="0" w:evenVBand="0" w:oddHBand="1" w:evenHBand="0" w:firstRowFirstColumn="0" w:firstRowLastColumn="0" w:lastRowFirstColumn="0" w:lastRowLastColumn="0"/>
+        </w:trPr>
+        <w:tc>
+          <w:tcPr>
+            <w:cnfStyle w:val="001000000000" w:firstRow="0" w:lastRow="0" w:firstColumn="1" w:lastColumn="0" w:oddVBand="0" w:evenVBand="0" w:oddHBand="0" w:evenHBand="0" w:firstRowFirstColumn="0" w:firstRowLastColumn="0" w:lastRowFirstColumn="0" w:lastRowLastColumn="0"/>
+            <w:tcW w:w="2155" w:type="dxa"/>
+          </w:tcPr>
+          <w:p>
+            <w:r>
+              <w:t>Number of Features</w:t>
+            </w:r>
+          </w:p>
+        </w:tc>
+        <w:tc>
+          <w:tcPr>
+            <w:tcW w:w="1798" w:type="dxa"/>
+          </w:tcPr>
+          <w:p>
+            <w:pPr>
+              <w:jc w:val="center"/>
+              <w:cnfStyle w:val="000000100000" w:firstRow="0" w:lastRow="0" w:firstColumn="0" w:lastColumn="0" w:oddVBand="0" w:evenVBand="0" w:oddHBand="1" w:evenHBand="0" w:firstRowFirstColumn="0" w:firstRowLastColumn="0" w:lastRowFirstColumn="0" w:lastRowLastColumn="0"/>
+            </w:pPr>
+            <w:r>
+              <w:t>40</w:t>
+            </w:r>
+          </w:p>
+        </w:tc>
+        <w:tc>
+          <w:tcPr>
+            <w:tcW w:w="1799" w:type="dxa"/>
+          </w:tcPr>
+          <w:p>
+            <w:pPr>
+              <w:jc w:val="center"/>
+              <w:cnfStyle w:val="000000100000" w:firstRow="0" w:lastRow="0" w:firstColumn="0" w:lastColumn="0" w:oddVBand="0" w:evenVBand="0" w:oddHBand="1" w:evenHBand="0" w:firstRowFirstColumn="0" w:firstRowLastColumn="0" w:lastRowFirstColumn="0" w:lastRowLastColumn="0"/>
+            </w:pPr>
+            <w:r>
+              <w:t>39</w:t>
+            </w:r>
+          </w:p>
+        </w:tc>
+        <w:tc>
+          <w:tcPr>
+            <w:tcW w:w="1799" w:type="dxa"/>
+          </w:tcPr>
+          <w:p>
+            <w:pPr>
+              <w:jc w:val="center"/>
+              <w:cnfStyle w:val="000000100000" w:firstRow="0" w:lastRow="0" w:firstColumn="0" w:lastColumn="0" w:oddVBand="0" w:evenVBand="0" w:oddHBand="1" w:evenHBand="0" w:firstRowFirstColumn="0" w:firstRowLastColumn="0" w:lastRowFirstColumn="0" w:lastRowLastColumn="0"/>
+            </w:pPr>
+            <w:r>
+              <w:t>11</w:t>
+            </w:r>
+          </w:p>
+        </w:tc>
+        <w:tc>
+          <w:tcPr>
+            <w:tcW w:w="1799" w:type="dxa"/>
+          </w:tcPr>
+          <w:p>
+            <w:pPr>
+              <w:jc w:val="center"/>
+              <w:cnfStyle w:val="000000100000" w:firstRow="0" w:lastRow="0" w:firstColumn="0" w:lastColumn="0" w:oddVBand="0" w:evenVBand="0" w:oddHBand="1" w:evenHBand="0" w:firstRowFirstColumn="0" w:firstRowLastColumn="0" w:lastRowFirstColumn="0" w:lastRowLastColumn="0"/>
+            </w:pPr>
+            <w:r>
+              <w:t>12</w:t>
+            </w:r>
+          </w:p>
+        </w:tc>
+      </w:tr>
+      <w:tr>
+        <w:tc>
+          <w:tcPr>
+            <w:cnfStyle w:val="001000000000" w:firstRow="0" w:lastRow="0" w:firstColumn="1" w:lastColumn="0" w:oddVBand="0" w:evenVBand="0" w:oddHBand="0" w:evenHBand="0" w:firstRowFirstColumn="0" w:firstRowLastColumn="0" w:lastRowFirstColumn="0" w:lastRowLastColumn="0"/>
+            <w:tcW w:w="2155" w:type="dxa"/>
+          </w:tcPr>
+          <w:p>
+            <w:r>
+              <w:t>Total Time (sec)</w:t>
+            </w:r>
+          </w:p>
+        </w:tc>
+        <w:tc>
+          <w:tcPr>
+            <w:tcW w:w="1798" w:type="dxa"/>
+          </w:tcPr>
+          <w:p>
+            <w:pPr>
+              <w:jc w:val="center"/>
+              <w:cnfStyle w:val="000000000000" w:firstRow="0" w:lastRow="0" w:firstColumn="0" w:lastColumn="0" w:oddVBand="0" w:evenVBand="0" w:oddHBand="0" w:evenHBand="0" w:firstRowFirstColumn="0" w:firstRowLastColumn="0" w:lastRowFirstColumn="0" w:lastRowLastColumn="0"/>
+            </w:pPr>
+            <w:r>
+              <w:t>0.00</w:t>
+            </w:r>
+            <w:r>
+              <w:t>8</w:t>
+            </w:r>
+          </w:p>
+        </w:tc>
+        <w:tc>
+          <w:tcPr>
+            <w:tcW w:w="1799" w:type="dxa"/>
+          </w:tcPr>
+          <w:p>
+            <w:pPr>
+              <w:jc w:val="center"/>
+              <w:cnfStyle w:val="000000000000" w:firstRow="0" w:lastRow="0" w:firstColumn="0" w:lastColumn="0" w:oddVBand="0" w:evenVBand="0" w:oddHBand="0" w:evenHBand="0" w:firstRowFirstColumn="0" w:firstRowLastColumn="0" w:lastRowFirstColumn="0" w:lastRowLastColumn="0"/>
+            </w:pPr>
+            <w:r>
+              <w:t>11.121</w:t>
+            </w:r>
+          </w:p>
+        </w:tc>
+        <w:tc>
+          <w:tcPr>
+            <w:tcW w:w="1799" w:type="dxa"/>
+          </w:tcPr>
+          <w:p>
+            <w:pPr>
+              <w:jc w:val="center"/>
+              <w:cnfStyle w:val="000000000000" w:firstRow="0" w:lastRow="0" w:firstColumn="0" w:lastColumn="0" w:oddVBand="0" w:evenVBand="0" w:oddHBand="0" w:evenHBand="0" w:firstRowFirstColumn="0" w:firstRowLastColumn="0" w:lastRowFirstColumn="0" w:lastRowLastColumn="0"/>
+            </w:pPr>
+            <w:r>
+              <w:t>0.882</w:t>
+            </w:r>
+          </w:p>
+        </w:tc>
+        <w:tc>
+          <w:tcPr>
+            <w:tcW w:w="1799" w:type="dxa"/>
+          </w:tcPr>
+          <w:p>
+            <w:pPr>
+              <w:jc w:val="center"/>
+              <w:cnfStyle w:val="000000000000" w:firstRow="0" w:lastRow="0" w:firstColumn="0" w:lastColumn="0" w:oddVBand="0" w:evenVBand="0" w:oddHBand="0" w:evenHBand="0" w:firstRowFirstColumn="0" w:firstRowLastColumn="0" w:lastRowFirstColumn="0" w:lastRowLastColumn="0"/>
+            </w:pPr>
+            <w:r>
+              <w:t>0.</w:t>
+            </w:r>
+            <w:r>
+              <w:t>238</w:t>
+            </w:r>
+          </w:p>
+        </w:tc>
+      </w:tr>
+      <w:tr>
+        <w:trPr>
+          <w:cnfStyle w:val="000000100000" w:firstRow="0" w:lastRow="0" w:firstColumn="0" w:lastColumn="0" w:oddVBand="0" w:evenVBand="0" w:oddHBand="1" w:evenHBand="0" w:firstRowFirstColumn="0" w:firstRowLastColumn="0" w:lastRowFirstColumn="0" w:lastRowLastColumn="0"/>
+        </w:trPr>
+        <w:tc>
+          <w:tcPr>
+            <w:cnfStyle w:val="001000000000" w:firstRow="0" w:lastRow="0" w:firstColumn="1" w:lastColumn="0" w:oddVBand="0" w:evenVBand="0" w:oddHBand="0" w:evenHBand="0" w:firstRowFirstColumn="0" w:firstRowLastColumn="0" w:lastRowFirstColumn="0" w:lastRowLastColumn="0"/>
+            <w:tcW w:w="2155" w:type="dxa"/>
+          </w:tcPr>
+          <w:p>
+            <w:r>
+              <w:t>Reconstruction Error</w:t>
+            </w:r>
+          </w:p>
+        </w:tc>
+        <w:tc>
+          <w:tcPr>
+            <w:tcW w:w="1798" w:type="dxa"/>
+          </w:tcPr>
+          <w:p>
+            <w:pPr>
+              <w:jc w:val="center"/>
+              <w:cnfStyle w:val="000000100000" w:firstRow="0" w:lastRow="0" w:firstColumn="0" w:lastColumn="0" w:oddVBand="0" w:evenVBand="0" w:oddHBand="1" w:evenHBand="0" w:firstRowFirstColumn="0" w:firstRowLastColumn="0" w:lastRowFirstColumn="0" w:lastRowLastColumn="0"/>
+            </w:pPr>
+            <w:r>
+              <w:t>2.5e-30</w:t>
+            </w:r>
+          </w:p>
+        </w:tc>
+        <w:tc>
+          <w:tcPr>
+            <w:tcW w:w="1799" w:type="dxa"/>
+          </w:tcPr>
+          <w:p>
+            <w:pPr>
+              <w:jc w:val="center"/>
+              <w:cnfStyle w:val="000000100000" w:firstRow="0" w:lastRow="0" w:firstColumn="0" w:lastColumn="0" w:oddVBand="0" w:evenVBand="0" w:oddHBand="1" w:evenHBand="0" w:firstRowFirstColumn="0" w:firstRowLastColumn="0" w:lastRowFirstColumn="0" w:lastRowLastColumn="0"/>
+            </w:pPr>
+            <w:r>
+              <w:t>0.</w:t>
+            </w:r>
+            <w:r>
+              <w:t>059</w:t>
+            </w:r>
+          </w:p>
+        </w:tc>
+        <w:tc>
+          <w:tcPr>
+            <w:tcW w:w="1799" w:type="dxa"/>
+          </w:tcPr>
+          <w:p>
+            <w:pPr>
+              <w:jc w:val="center"/>
+              <w:cnfStyle w:val="000000100000" w:firstRow="0" w:lastRow="0" w:firstColumn="0" w:lastColumn="0" w:oddVBand="0" w:evenVBand="0" w:oddHBand="1" w:evenHBand="0" w:firstRowFirstColumn="0" w:firstRowLastColumn="0" w:lastRowFirstColumn="0" w:lastRowLastColumn="0"/>
+            </w:pPr>
+            <w:r>
+              <w:t>0.</w:t>
+            </w:r>
+            <w:r>
+              <w:t>803</w:t>
+            </w:r>
+          </w:p>
+        </w:tc>
+        <w:tc>
+          <w:tcPr>
+            <w:tcW w:w="1799" w:type="dxa"/>
+          </w:tcPr>
+          <w:p>
+            <w:pPr>
+              <w:jc w:val="center"/>
+              <w:cnfStyle w:val="000000100000" w:firstRow="0" w:lastRow="0" w:firstColumn="0" w:lastColumn="0" w:oddVBand="0" w:evenVBand="0" w:oddHBand="1" w:evenHBand="0" w:firstRowFirstColumn="0" w:firstRowLastColumn="0" w:lastRowFirstColumn="0" w:lastRowLastColumn="0"/>
+            </w:pPr>
+            <w:r>
+              <w:t>N/A</w:t>
+            </w:r>
+          </w:p>
+        </w:tc>
+      </w:tr>
+    </w:tbl>
+    <w:p/>
+    <w:p>
+      <w:r>
+        <w:t>PCA and ICA for the digits dataset again chose around the same set of features, which gives me confidence that they are probably picking the same features to use.</w:t>
+      </w:r>
+      <w:r>
+        <w:t xml:space="preserve"> In this case, they were both able to cut out about a third of the data needed</w:t>
+      </w:r>
+      <w:r>
+        <w:t>. ICA took by far the longest to run. RP again had a very large reconstruction error</w:t>
+      </w:r>
+      <w:r>
+        <w:t xml:space="preserve"> and showed no clear value for the best number of features</w:t>
+      </w:r>
+      <w:r>
+        <w:t>.</w:t>
+      </w:r>
+      <w:r>
+        <w:t xml:space="preserve"> </w:t>
+      </w:r>
+      <w:r>
+        <w:t xml:space="preserve">When ran with more and more iterations, the kurtosis average out with a smaller standard deviation as more features were added. </w:t>
+      </w:r>
+      <w:r>
+        <w:t xml:space="preserve">UFS in this case showed around 12 features having a large involvement in </w:t>
+      </w:r>
+      <w:r>
+        <w:t>the result</w:t>
+      </w:r>
+      <w:r>
+        <w:t>, so that value was used going forward with the rest of the project.</w:t>
+      </w:r>
     </w:p>
     <w:p>
       <w:pPr>
         <w:pStyle w:val="Heading1"/>
       </w:pPr>
       <w:r>
-        <w:t>Clustering</w:t>
-      </w:r>
-    </w:p>
-    <w:p>
-      <w:r>
-        <w:t>Run 2 different algorithms on 2 datasets and describe what you see.</w:t>
+        <w:t>Clustering after Dimensionality Reduction</w:t>
       </w:r>
     </w:p>
     <w:p>
       <w:pPr>
-        <w:pStyle w:val="ListParagraph"/>
-        <w:numPr>
-          <w:ilvl w:val="0"/>
-          <w:numId w:val="2"/>
-        </w:numPr>
+        <w:pStyle w:val="Heading2"/>
       </w:pPr>
       <w:r>
-        <w:rPr>
-          <w:i/>
-          <w:iCs/>
-        </w:rPr>
-        <w:t>K-</w:t>
-      </w:r>
-      <w:r>
-        <w:t>means clustering</w:t>
+        <w:t>Wine Quality</w:t>
+      </w:r>
+    </w:p>
+    <w:p>
+      <w:r>
+        <w:t>For the k-means method, w</w:t>
+      </w:r>
+      <w:r>
+        <w:t xml:space="preserve">hen </w:t>
+      </w:r>
+      <w:r>
+        <w:t xml:space="preserve">using the reduced data to perform the clustering algorithm, </w:t>
+      </w:r>
+      <w:r>
+        <w:t>the RP dimensionality reduction seemed to perform the best, both in time and silhouette score.</w:t>
+      </w:r>
+      <w:r>
+        <w:t xml:space="preserve"> As seen in the below charts, </w:t>
+      </w:r>
+      <w:r>
+        <w:t>the ICA method resulted in the lowest inertia value</w:t>
+      </w:r>
+      <w:r>
+        <w:t>, but suffered in terms of a silhouette score.</w:t>
+      </w:r>
+      <w:r>
+        <w:t xml:space="preserve"> The UFS method produced </w:t>
+      </w:r>
+      <w:r>
+        <w:t>a better inertia with the same time as the RP method, but did not have as good of a silhouette score.</w:t>
+      </w:r>
+    </w:p>
+    <w:p>
+      <w:r>
+        <w:lastRenderedPageBreak/>
+        <w:t xml:space="preserve">It </w:t>
+      </w:r>
+      <w:r>
+        <w:t xml:space="preserve">seemed like </w:t>
+      </w:r>
+      <w:r>
+        <w:t>all</w:t>
+      </w:r>
+      <w:r>
+        <w:t xml:space="preserve"> the methods followed the same general trend as far as inertia goes except </w:t>
+      </w:r>
+      <w:r>
+        <w:t xml:space="preserve">the </w:t>
+      </w:r>
+      <w:r>
+        <w:t>ICA and UFS method, which</w:t>
+      </w:r>
+      <w:r>
+        <w:t xml:space="preserve"> performed better. </w:t>
+      </w:r>
+    </w:p>
+    <w:tbl>
+      <w:tblPr>
+        <w:tblStyle w:val="TableGrid"/>
+        <w:tblW w:w="11250" w:type="dxa"/>
+        <w:tblInd w:w="-905" w:type="dxa"/>
+        <w:tblBorders>
+          <w:top w:val="none" w:sz="0" w:space="0" w:color="auto"/>
+          <w:left w:val="none" w:sz="0" w:space="0" w:color="auto"/>
+          <w:bottom w:val="none" w:sz="0" w:space="0" w:color="auto"/>
+          <w:right w:val="none" w:sz="0" w:space="0" w:color="auto"/>
+          <w:insideH w:val="none" w:sz="0" w:space="0" w:color="auto"/>
+          <w:insideV w:val="none" w:sz="0" w:space="0" w:color="auto"/>
+        </w:tblBorders>
+        <w:tblLook w:val="04A0" w:firstRow="1" w:lastRow="0" w:firstColumn="1" w:lastColumn="0" w:noHBand="0" w:noVBand="1"/>
+      </w:tblPr>
+      <w:tblGrid>
+        <w:gridCol w:w="5646"/>
+        <w:gridCol w:w="5646"/>
+      </w:tblGrid>
+      <w:tr>
+        <w:tc>
+          <w:tcPr>
+            <w:tcW w:w="11250" w:type="dxa"/>
+            <w:gridSpan w:val="2"/>
+          </w:tcPr>
+          <w:p>
+            <w:pPr>
+              <w:pStyle w:val="Heading2"/>
+              <w:jc w:val="center"/>
+              <w:outlineLvl w:val="1"/>
+            </w:pPr>
+            <w:r>
+              <w:drawing>
+                <wp:inline distT="0" distB="0" distL="0" distR="0" wp14:anchorId="4677C22D" wp14:editId="01B0B83B">
+                  <wp:extent cx="4856671" cy="1270725"/>
+                  <wp:effectExtent l="0" t="0" r="1270" b="5715"/>
+                  <wp:docPr id="16" name="Picture 16"/>
+                  <wp:cNvGraphicFramePr>
+                    <a:graphicFrameLocks xmlns:a="http://schemas.openxmlformats.org/drawingml/2006/main" noChangeAspect="1"/>
+                  </wp:cNvGraphicFramePr>
+                  <a:graphic xmlns:a="http://schemas.openxmlformats.org/drawingml/2006/main">
+                    <a:graphicData uri="http://schemas.openxmlformats.org/drawingml/2006/picture">
+                      <pic:pic xmlns:pic="http://schemas.openxmlformats.org/drawingml/2006/picture">
+                        <pic:nvPicPr>
+                          <pic:cNvPr id="1" name=""/>
+                          <pic:cNvPicPr/>
+                        </pic:nvPicPr>
+                        <pic:blipFill>
+                          <a:blip r:embed="rId19"/>
+                          <a:stretch>
+                            <a:fillRect/>
+                          </a:stretch>
+                        </pic:blipFill>
+                        <pic:spPr>
+                          <a:xfrm>
+                            <a:off x="0" y="0"/>
+                            <a:ext cx="4916134" cy="1286283"/>
+                          </a:xfrm>
+                          <a:prstGeom prst="rect">
+                            <a:avLst/>
+                          </a:prstGeom>
+                        </pic:spPr>
+                      </pic:pic>
+                    </a:graphicData>
+                  </a:graphic>
+                </wp:inline>
+              </w:drawing>
+            </w:r>
+          </w:p>
+          <w:p/>
+        </w:tc>
+      </w:tr>
+      <w:tr>
+        <w:tc>
+          <w:tcPr>
+            <w:tcW w:w="4880" w:type="dxa"/>
+          </w:tcPr>
+          <w:p>
+            <w:pPr>
+              <w:pStyle w:val="Heading2"/>
+              <w:outlineLvl w:val="1"/>
+            </w:pPr>
+            <w:r>
+              <w:rPr>
+                <w:noProof/>
+              </w:rPr>
+              <w:drawing>
+                <wp:inline distT="0" distB="0" distL="0" distR="0" wp14:anchorId="02F6060C" wp14:editId="6D35D1D1">
+                  <wp:extent cx="3444695" cy="2941608"/>
+                  <wp:effectExtent l="0" t="0" r="3810" b="0"/>
+                  <wp:docPr id="15" name="Picture 15"/>
+                  <wp:cNvGraphicFramePr>
+                    <a:graphicFrameLocks xmlns:a="http://schemas.openxmlformats.org/drawingml/2006/main" noChangeAspect="1"/>
+                  </wp:cNvGraphicFramePr>
+                  <a:graphic xmlns:a="http://schemas.openxmlformats.org/drawingml/2006/main">
+                    <a:graphicData uri="http://schemas.openxmlformats.org/drawingml/2006/picture">
+                      <pic:pic xmlns:pic="http://schemas.openxmlformats.org/drawingml/2006/picture">
+                        <pic:nvPicPr>
+                          <pic:cNvPr id="0" name="Picture 25"/>
+                          <pic:cNvPicPr>
+                            <a:picLocks noChangeAspect="1" noChangeArrowheads="1"/>
+                          </pic:cNvPicPr>
+                        </pic:nvPicPr>
+                        <pic:blipFill>
+                          <a:blip r:embed="rId20">
+                            <a:extLst>
+                              <a:ext uri="{28A0092B-C50C-407E-A947-70E740481C1C}">
+                                <a14:useLocalDpi xmlns:a14="http://schemas.microsoft.com/office/drawing/2010/main" val="0"/>
+                              </a:ext>
+                            </a:extLst>
+                          </a:blip>
+                          <a:srcRect/>
+                          <a:stretch>
+                            <a:fillRect/>
+                          </a:stretch>
+                        </pic:blipFill>
+                        <pic:spPr bwMode="auto">
+                          <a:xfrm>
+                            <a:off x="0" y="0"/>
+                            <a:ext cx="3512406" cy="2999430"/>
+                          </a:xfrm>
+                          <a:prstGeom prst="rect">
+                            <a:avLst/>
+                          </a:prstGeom>
+                          <a:noFill/>
+                          <a:ln>
+                            <a:noFill/>
+                          </a:ln>
+                        </pic:spPr>
+                      </pic:pic>
+                    </a:graphicData>
+                  </a:graphic>
+                </wp:inline>
+              </w:drawing>
+            </w:r>
+          </w:p>
+        </w:tc>
+        <w:tc>
+          <w:tcPr>
+            <w:tcW w:w="6370" w:type="dxa"/>
+          </w:tcPr>
+          <w:p>
+            <w:pPr>
+              <w:pStyle w:val="Heading2"/>
+              <w:outlineLvl w:val="1"/>
+            </w:pPr>
+            <w:r>
+              <w:rPr>
+                <w:noProof/>
+              </w:rPr>
+              <w:drawing>
+                <wp:inline distT="0" distB="0" distL="0" distR="0" wp14:anchorId="6A7E79EB" wp14:editId="1C7EF80D">
+                  <wp:extent cx="3441940" cy="2939256"/>
+                  <wp:effectExtent l="0" t="0" r="6350" b="0"/>
+                  <wp:docPr id="17" name="Picture 17"/>
+                  <wp:cNvGraphicFramePr>
+                    <a:graphicFrameLocks xmlns:a="http://schemas.openxmlformats.org/drawingml/2006/main" noChangeAspect="1"/>
+                  </wp:cNvGraphicFramePr>
+                  <a:graphic xmlns:a="http://schemas.openxmlformats.org/drawingml/2006/main">
+                    <a:graphicData uri="http://schemas.openxmlformats.org/drawingml/2006/picture">
+                      <pic:pic xmlns:pic="http://schemas.openxmlformats.org/drawingml/2006/picture">
+                        <pic:nvPicPr>
+                          <pic:cNvPr id="0" name="Picture 27"/>
+                          <pic:cNvPicPr>
+                            <a:picLocks noChangeAspect="1" noChangeArrowheads="1"/>
+                          </pic:cNvPicPr>
+                        </pic:nvPicPr>
+                        <pic:blipFill>
+                          <a:blip r:embed="rId21">
+                            <a:extLst>
+                              <a:ext uri="{28A0092B-C50C-407E-A947-70E740481C1C}">
+                                <a14:useLocalDpi xmlns:a14="http://schemas.microsoft.com/office/drawing/2010/main" val="0"/>
+                              </a:ext>
+                            </a:extLst>
+                          </a:blip>
+                          <a:srcRect/>
+                          <a:stretch>
+                            <a:fillRect/>
+                          </a:stretch>
+                        </pic:blipFill>
+                        <pic:spPr bwMode="auto">
+                          <a:xfrm>
+                            <a:off x="0" y="0"/>
+                            <a:ext cx="3488887" cy="2979346"/>
+                          </a:xfrm>
+                          <a:prstGeom prst="rect">
+                            <a:avLst/>
+                          </a:prstGeom>
+                          <a:noFill/>
+                          <a:ln>
+                            <a:noFill/>
+                          </a:ln>
+                        </pic:spPr>
+                      </pic:pic>
+                    </a:graphicData>
+                  </a:graphic>
+                </wp:inline>
+              </w:drawing>
+            </w:r>
+          </w:p>
+          <w:p/>
+        </w:tc>
+      </w:tr>
+      <w:tr>
+        <w:tc>
+          <w:tcPr>
+            <w:tcW w:w="11250" w:type="dxa"/>
+            <w:gridSpan w:val="2"/>
+          </w:tcPr>
+          <w:p>
+            <w:pPr>
+              <w:pStyle w:val="Heading2"/>
+              <w:jc w:val="center"/>
+              <w:outlineLvl w:val="1"/>
+            </w:pPr>
+            <w:r>
+              <w:drawing>
+                <wp:inline distT="0" distB="0" distL="0" distR="0" wp14:anchorId="54C77690" wp14:editId="42DE2589">
+                  <wp:extent cx="4960188" cy="1158437"/>
+                  <wp:effectExtent l="0" t="0" r="0" b="3810"/>
+                  <wp:docPr id="18" name="Picture 18"/>
+                  <wp:cNvGraphicFramePr>
+                    <a:graphicFrameLocks xmlns:a="http://schemas.openxmlformats.org/drawingml/2006/main" noChangeAspect="1"/>
+                  </wp:cNvGraphicFramePr>
+                  <a:graphic xmlns:a="http://schemas.openxmlformats.org/drawingml/2006/main">
+                    <a:graphicData uri="http://schemas.openxmlformats.org/drawingml/2006/picture">
+                      <pic:pic xmlns:pic="http://schemas.openxmlformats.org/drawingml/2006/picture">
+                        <pic:nvPicPr>
+                          <pic:cNvPr id="1" name=""/>
+                          <pic:cNvPicPr/>
+                        </pic:nvPicPr>
+                        <pic:blipFill>
+                          <a:blip r:embed="rId22"/>
+                          <a:stretch>
+                            <a:fillRect/>
+                          </a:stretch>
+                        </pic:blipFill>
+                        <pic:spPr>
+                          <a:xfrm>
+                            <a:off x="0" y="0"/>
+                            <a:ext cx="5009116" cy="1169864"/>
+                          </a:xfrm>
+                          <a:prstGeom prst="rect">
+                            <a:avLst/>
+                          </a:prstGeom>
+                        </pic:spPr>
+                      </pic:pic>
+                    </a:graphicData>
+                  </a:graphic>
+                </wp:inline>
+              </w:drawing>
+            </w:r>
+          </w:p>
+        </w:tc>
+      </w:tr>
+      <w:tr>
+        <w:trPr>
+          <w:trHeight w:val="558"/>
+        </w:trPr>
+        <w:tc>
+          <w:tcPr>
+            <w:tcW w:w="11250" w:type="dxa"/>
+            <w:gridSpan w:val="2"/>
+          </w:tcPr>
+          <w:p>
+            <w:pPr>
+              <w:pStyle w:val="Heading2"/>
+              <w:outlineLvl w:val="1"/>
+            </w:pPr>
+          </w:p>
+        </w:tc>
+      </w:tr>
+    </w:tbl>
+    <w:p>
+      <w:r>
+        <w:t xml:space="preserve">For the expectation maximization method, </w:t>
+      </w:r>
+      <w:r>
+        <w:t xml:space="preserve">UFS had the best silhouette score. The ICA </w:t>
+      </w:r>
+      <w:r>
+        <w:t>method produced the lowest AIC and BIC scores though, indicating</w:t>
+      </w:r>
+      <w:r>
+        <w:t xml:space="preserve"> that this model would be the most generalized.</w:t>
+      </w:r>
+    </w:p>
+    <w:p>
+      <w:r>
+        <w:t xml:space="preserve">The takeaway for both methods seems to be that the ideal number of clusters would still be 2, which is </w:t>
+      </w:r>
+      <w:r>
+        <w:t>the same as what was seen before any dimensionality reduction.</w:t>
+      </w:r>
+      <w:r>
+        <w:t xml:space="preserve"> This means that the same conclusion could be reached with less data.</w:t>
       </w:r>
     </w:p>
     <w:p>
       <w:pPr>
-        <w:pStyle w:val="ListParagraph"/>
-        <w:numPr>
-          <w:ilvl w:val="1"/>
-          <w:numId w:val="2"/>
-        </w:numPr>
+        <w:pStyle w:val="Heading2"/>
       </w:pPr>
       <w:r>
-        <w:t xml:space="preserve">How did you choose </w:t>
-      </w:r>
-      <w:r>
-        <w:rPr>
-          <w:i/>
-          <w:iCs/>
-        </w:rPr>
-        <w:t>k?</w:t>
+        <w:lastRenderedPageBreak/>
+        <w:t>Digits</w:t>
+      </w:r>
+      <w:r>
+        <w:t xml:space="preserve"> </w:t>
       </w:r>
     </w:p>
     <w:p>
       <w:pPr>
-        <w:pStyle w:val="ListParagraph"/>
-        <w:numPr>
-          <w:ilvl w:val="0"/>
-          <w:numId w:val="2"/>
-        </w:numPr>
+        <w:tabs>
+          <w:tab w:val="left" w:pos="1161"/>
+        </w:tabs>
       </w:pPr>
       <w:r>
-        <w:t>Expectation Maximization</w:t>
-      </w:r>
-      <w:r>
-        <w:br/>
+        <w:t>For the digits data base using k-means clustering after dimensionality reduction, the UFS based method produced the best results</w:t>
+      </w:r>
+      <w:r>
+        <w:t xml:space="preserve"> when a cluster size of 10 was used</w:t>
+      </w:r>
+      <w:r>
+        <w:t>. With a relatively low sum square error value, the fastest time</w:t>
+      </w:r>
+      <w:r>
+        <w:t>, and the highest silhouette score, it was the clear winner</w:t>
+      </w:r>
+      <w:r>
+        <w:t xml:space="preserve"> as shown by the benchmark testing below.</w:t>
       </w:r>
     </w:p>
-    <w:p>
-      <w:pPr>
-        <w:pStyle w:val="ListParagraph"/>
-        <w:numPr>
-          <w:ilvl w:val="0"/>
-          <w:numId w:val="2"/>
-        </w:numPr>
-      </w:pPr>
-      <w:r>
-        <w:t>Choose your own measure of distance/similarity. JUSTIFY</w:t>
-      </w:r>
-    </w:p>
+    <w:tbl>
+      <w:tblPr>
+        <w:tblStyle w:val="TableGrid"/>
+        <w:tblW w:w="11250" w:type="dxa"/>
+        <w:tblInd w:w="-905" w:type="dxa"/>
+        <w:tblBorders>
+          <w:top w:val="none" w:sz="0" w:space="0" w:color="auto"/>
+          <w:left w:val="none" w:sz="0" w:space="0" w:color="auto"/>
+          <w:bottom w:val="none" w:sz="0" w:space="0" w:color="auto"/>
+          <w:right w:val="none" w:sz="0" w:space="0" w:color="auto"/>
+          <w:insideH w:val="none" w:sz="0" w:space="0" w:color="auto"/>
+          <w:insideV w:val="none" w:sz="0" w:space="0" w:color="auto"/>
+        </w:tblBorders>
+        <w:tblLook w:val="04A0" w:firstRow="1" w:lastRow="0" w:firstColumn="1" w:lastColumn="0" w:noHBand="0" w:noVBand="1"/>
+      </w:tblPr>
+      <w:tblGrid>
+        <w:gridCol w:w="5596"/>
+        <w:gridCol w:w="5654"/>
+      </w:tblGrid>
+      <w:tr>
+        <w:tc>
+          <w:tcPr>
+            <w:tcW w:w="11250" w:type="dxa"/>
+            <w:gridSpan w:val="2"/>
+          </w:tcPr>
+          <w:p>
+            <w:pPr>
+              <w:pStyle w:val="Heading2"/>
+              <w:jc w:val="center"/>
+              <w:outlineLvl w:val="1"/>
+            </w:pPr>
+            <w:r>
+              <w:drawing>
+                <wp:inline distT="0" distB="0" distL="0" distR="0" wp14:anchorId="177420FB" wp14:editId="0498FD13">
+                  <wp:extent cx="4684144" cy="1248104"/>
+                  <wp:effectExtent l="0" t="0" r="2540" b="9525"/>
+                  <wp:docPr id="26" name="Picture 26"/>
+                  <wp:cNvGraphicFramePr>
+                    <a:graphicFrameLocks xmlns:a="http://schemas.openxmlformats.org/drawingml/2006/main" noChangeAspect="1"/>
+                  </wp:cNvGraphicFramePr>
+                  <a:graphic xmlns:a="http://schemas.openxmlformats.org/drawingml/2006/main">
+                    <a:graphicData uri="http://schemas.openxmlformats.org/drawingml/2006/picture">
+                      <pic:pic xmlns:pic="http://schemas.openxmlformats.org/drawingml/2006/picture">
+                        <pic:nvPicPr>
+                          <pic:cNvPr id="1" name=""/>
+                          <pic:cNvPicPr/>
+                        </pic:nvPicPr>
+                        <pic:blipFill>
+                          <a:blip r:embed="rId23"/>
+                          <a:stretch>
+                            <a:fillRect/>
+                          </a:stretch>
+                        </pic:blipFill>
+                        <pic:spPr>
+                          <a:xfrm>
+                            <a:off x="0" y="0"/>
+                            <a:ext cx="4792049" cy="1276856"/>
+                          </a:xfrm>
+                          <a:prstGeom prst="rect">
+                            <a:avLst/>
+                          </a:prstGeom>
+                        </pic:spPr>
+                      </pic:pic>
+                    </a:graphicData>
+                  </a:graphic>
+                </wp:inline>
+              </w:drawing>
+            </w:r>
+          </w:p>
+          <w:p/>
+        </w:tc>
+      </w:tr>
+      <w:tr>
+        <w:tc>
+          <w:tcPr>
+            <w:tcW w:w="4880" w:type="dxa"/>
+          </w:tcPr>
+          <w:p>
+            <w:pPr>
+              <w:pStyle w:val="Heading2"/>
+              <w:outlineLvl w:val="1"/>
+            </w:pPr>
+            <w:r>
+              <w:rPr>
+                <w:i w:val="0"/>
+                <w:noProof/>
+              </w:rPr>
+              <w:drawing>
+                <wp:inline distT="0" distB="0" distL="0" distR="0" wp14:anchorId="5634BD57" wp14:editId="3C65C972">
+                  <wp:extent cx="3416528" cy="2915729"/>
+                  <wp:effectExtent l="0" t="0" r="0" b="0"/>
+                  <wp:docPr id="23" name="Picture 23"/>
+                  <wp:cNvGraphicFramePr>
+                    <a:graphicFrameLocks xmlns:a="http://schemas.openxmlformats.org/drawingml/2006/main" noChangeAspect="1"/>
+                  </wp:cNvGraphicFramePr>
+                  <a:graphic xmlns:a="http://schemas.openxmlformats.org/drawingml/2006/main">
+                    <a:graphicData uri="http://schemas.openxmlformats.org/drawingml/2006/picture">
+                      <pic:pic xmlns:pic="http://schemas.openxmlformats.org/drawingml/2006/picture">
+                        <pic:nvPicPr>
+                          <pic:cNvPr id="0" name="Picture 29"/>
+                          <pic:cNvPicPr>
+                            <a:picLocks noChangeAspect="1" noChangeArrowheads="1"/>
+                          </pic:cNvPicPr>
+                        </pic:nvPicPr>
+                        <pic:blipFill>
+                          <a:blip r:embed="rId24">
+                            <a:extLst>
+                              <a:ext uri="{28A0092B-C50C-407E-A947-70E740481C1C}">
+                                <a14:useLocalDpi xmlns:a14="http://schemas.microsoft.com/office/drawing/2010/main" val="0"/>
+                              </a:ext>
+                            </a:extLst>
+                          </a:blip>
+                          <a:srcRect/>
+                          <a:stretch>
+                            <a:fillRect/>
+                          </a:stretch>
+                        </pic:blipFill>
+                        <pic:spPr bwMode="auto">
+                          <a:xfrm>
+                            <a:off x="0" y="0"/>
+                            <a:ext cx="3436302" cy="2932605"/>
+                          </a:xfrm>
+                          <a:prstGeom prst="rect">
+                            <a:avLst/>
+                          </a:prstGeom>
+                          <a:noFill/>
+                          <a:ln>
+                            <a:noFill/>
+                          </a:ln>
+                        </pic:spPr>
+                      </pic:pic>
+                    </a:graphicData>
+                  </a:graphic>
+                </wp:inline>
+              </w:drawing>
+            </w:r>
+          </w:p>
+        </w:tc>
+        <w:tc>
+          <w:tcPr>
+            <w:tcW w:w="6370" w:type="dxa"/>
+          </w:tcPr>
+          <w:p>
+            <w:pPr>
+              <w:pStyle w:val="Heading2"/>
+              <w:outlineLvl w:val="1"/>
+            </w:pPr>
+            <w:r>
+              <w:rPr>
+                <w:i w:val="0"/>
+                <w:noProof/>
+              </w:rPr>
+              <w:drawing>
+                <wp:inline distT="0" distB="0" distL="0" distR="0" wp14:anchorId="659D62B3" wp14:editId="11ED5D1B">
+                  <wp:extent cx="3441939" cy="2937416"/>
+                  <wp:effectExtent l="0" t="0" r="6350" b="0"/>
+                  <wp:docPr id="24" name="Picture 24"/>
+                  <wp:cNvGraphicFramePr>
+                    <a:graphicFrameLocks xmlns:a="http://schemas.openxmlformats.org/drawingml/2006/main" noChangeAspect="1"/>
+                  </wp:cNvGraphicFramePr>
+                  <a:graphic xmlns:a="http://schemas.openxmlformats.org/drawingml/2006/main">
+                    <a:graphicData uri="http://schemas.openxmlformats.org/drawingml/2006/picture">
+                      <pic:pic xmlns:pic="http://schemas.openxmlformats.org/drawingml/2006/picture">
+                        <pic:nvPicPr>
+                          <pic:cNvPr id="0" name="Picture 31"/>
+                          <pic:cNvPicPr>
+                            <a:picLocks noChangeAspect="1" noChangeArrowheads="1"/>
+                          </pic:cNvPicPr>
+                        </pic:nvPicPr>
+                        <pic:blipFill>
+                          <a:blip r:embed="rId25">
+                            <a:extLst>
+                              <a:ext uri="{28A0092B-C50C-407E-A947-70E740481C1C}">
+                                <a14:useLocalDpi xmlns:a14="http://schemas.microsoft.com/office/drawing/2010/main" val="0"/>
+                              </a:ext>
+                            </a:extLst>
+                          </a:blip>
+                          <a:srcRect/>
+                          <a:stretch>
+                            <a:fillRect/>
+                          </a:stretch>
+                        </pic:blipFill>
+                        <pic:spPr bwMode="auto">
+                          <a:xfrm>
+                            <a:off x="0" y="0"/>
+                            <a:ext cx="3484529" cy="2973763"/>
+                          </a:xfrm>
+                          <a:prstGeom prst="rect">
+                            <a:avLst/>
+                          </a:prstGeom>
+                          <a:noFill/>
+                          <a:ln>
+                            <a:noFill/>
+                          </a:ln>
+                        </pic:spPr>
+                      </pic:pic>
+                    </a:graphicData>
+                  </a:graphic>
+                </wp:inline>
+              </w:drawing>
+            </w:r>
+          </w:p>
+          <w:p/>
+        </w:tc>
+      </w:tr>
+      <w:tr>
+        <w:tc>
+          <w:tcPr>
+            <w:tcW w:w="11250" w:type="dxa"/>
+            <w:gridSpan w:val="2"/>
+          </w:tcPr>
+          <w:p>
+            <w:pPr>
+              <w:pStyle w:val="Heading2"/>
+              <w:jc w:val="center"/>
+              <w:outlineLvl w:val="1"/>
+            </w:pPr>
+            <w:r>
+              <w:drawing>
+                <wp:inline distT="0" distB="0" distL="0" distR="0" wp14:anchorId="5BB10AAB" wp14:editId="760DE91E">
+                  <wp:extent cx="4744529" cy="1120236"/>
+                  <wp:effectExtent l="0" t="0" r="0" b="3810"/>
+                  <wp:docPr id="25" name="Picture 25"/>
+                  <wp:cNvGraphicFramePr>
+                    <a:graphicFrameLocks xmlns:a="http://schemas.openxmlformats.org/drawingml/2006/main" noChangeAspect="1"/>
+                  </wp:cNvGraphicFramePr>
+                  <a:graphic xmlns:a="http://schemas.openxmlformats.org/drawingml/2006/main">
+                    <a:graphicData uri="http://schemas.openxmlformats.org/drawingml/2006/picture">
+                      <pic:pic xmlns:pic="http://schemas.openxmlformats.org/drawingml/2006/picture">
+                        <pic:nvPicPr>
+                          <pic:cNvPr id="1" name=""/>
+                          <pic:cNvPicPr/>
+                        </pic:nvPicPr>
+                        <pic:blipFill>
+                          <a:blip r:embed="rId26"/>
+                          <a:stretch>
+                            <a:fillRect/>
+                          </a:stretch>
+                        </pic:blipFill>
+                        <pic:spPr>
+                          <a:xfrm>
+                            <a:off x="0" y="0"/>
+                            <a:ext cx="4822142" cy="1138561"/>
+                          </a:xfrm>
+                          <a:prstGeom prst="rect">
+                            <a:avLst/>
+                          </a:prstGeom>
+                        </pic:spPr>
+                      </pic:pic>
+                    </a:graphicData>
+                  </a:graphic>
+                </wp:inline>
+              </w:drawing>
+            </w:r>
+          </w:p>
+          <w:p/>
+        </w:tc>
+      </w:tr>
+    </w:tbl>
     <w:p/>
     <w:p>
-      <w:pPr>
-        <w:pStyle w:val="Heading1"/>
-      </w:pPr>
-      <w:r>
-        <w:t>Dimensionality Reduction</w:t>
-      </w:r>
-    </w:p>
-    <w:p>
-      <w:r>
-        <w:t xml:space="preserve">Apply the following dimensionality reduction </w:t>
-      </w:r>
-      <w:r>
-        <w:t>to the two datasets and describe what you see</w:t>
-      </w:r>
-    </w:p>
-    <w:p>
-      <w:pPr>
-        <w:pStyle w:val="ListParagraph"/>
-        <w:numPr>
-          <w:ilvl w:val="0"/>
-          <w:numId w:val="2"/>
-        </w:numPr>
-      </w:pPr>
-      <w:r>
-        <w:t>PCA</w:t>
-      </w:r>
-    </w:p>
-    <w:p>
-      <w:pPr>
-        <w:pStyle w:val="ListParagraph"/>
-        <w:numPr>
-          <w:ilvl w:val="1"/>
-          <w:numId w:val="2"/>
-        </w:numPr>
-      </w:pPr>
-      <w:r>
-        <w:t>What is the distribution of eigenvalues?</w:t>
-      </w:r>
-    </w:p>
-    <w:p>
-      <w:pPr>
-        <w:pStyle w:val="ListParagraph"/>
-        <w:numPr>
-          <w:ilvl w:val="1"/>
-          <w:numId w:val="2"/>
-        </w:numPr>
-      </w:pPr>
-      <w:r>
-        <w:t xml:space="preserve">Assuming you only generate </w:t>
-      </w:r>
-      <w:r>
-        <w:rPr>
-          <w:i/>
-          <w:iCs/>
-        </w:rPr>
-        <w:t>k</w:t>
-      </w:r>
-      <w:r>
-        <w:t xml:space="preserve"> projections (i.e. you do dimensionality reduction) how well is the data reconstructed?</w:t>
-      </w:r>
-      <w:r>
-        <w:t xml:space="preserve"> </w:t>
-      </w:r>
-    </w:p>
-    <w:p>
-      <w:pPr>
-        <w:pStyle w:val="ListParagraph"/>
-        <w:numPr>
-          <w:ilvl w:val="0"/>
-          <w:numId w:val="2"/>
-        </w:numPr>
-      </w:pPr>
-      <w:r>
-        <w:t>ICA</w:t>
-      </w:r>
-    </w:p>
-    <w:p>
-      <w:pPr>
-        <w:pStyle w:val="ListParagraph"/>
-        <w:numPr>
-          <w:ilvl w:val="1"/>
-          <w:numId w:val="2"/>
-        </w:numPr>
-      </w:pPr>
-      <w:r>
-        <w:t>How kurtotic are the distributions?</w:t>
-      </w:r>
-    </w:p>
-    <w:p>
-      <w:pPr>
-        <w:pStyle w:val="ListParagraph"/>
-        <w:numPr>
-          <w:ilvl w:val="1"/>
-          <w:numId w:val="2"/>
-        </w:numPr>
-      </w:pPr>
-      <w:r>
-        <w:t>Do the projection axes seem “meaningful”?</w:t>
-      </w:r>
-    </w:p>
-    <w:p>
-      <w:pPr>
-        <w:pStyle w:val="ListParagraph"/>
-        <w:numPr>
-          <w:ilvl w:val="0"/>
-          <w:numId w:val="2"/>
-        </w:numPr>
-      </w:pPr>
-      <w:r>
-        <w:t>Randomized Projections</w:t>
-      </w:r>
-    </w:p>
-    <w:p>
-      <w:pPr>
-        <w:pStyle w:val="ListParagraph"/>
-        <w:numPr>
-          <w:ilvl w:val="1"/>
-          <w:numId w:val="2"/>
-        </w:numPr>
-      </w:pPr>
-      <w:r>
-        <w:t xml:space="preserve">Assuming you only generate </w:t>
-      </w:r>
-      <w:r>
-        <w:rPr>
-          <w:i/>
-          <w:iCs/>
-        </w:rPr>
-        <w:t>k</w:t>
-      </w:r>
-      <w:r>
-        <w:t xml:space="preserve"> projections</w:t>
-      </w:r>
-      <w:r>
-        <w:t xml:space="preserve"> (i.e. you do dimensionality reduction) how well is the data </w:t>
-      </w:r>
-      <w:r>
-        <w:t>reconstructed?</w:t>
-      </w:r>
-    </w:p>
-    <w:p>
-      <w:pPr>
-        <w:pStyle w:val="ListParagraph"/>
-        <w:numPr>
-          <w:ilvl w:val="1"/>
-          <w:numId w:val="2"/>
-        </w:numPr>
-      </w:pPr>
-      <w:r>
-        <w:t>How much variation did you get</w:t>
-      </w:r>
-      <w:r>
-        <w:t xml:space="preserve"> when you re-ran several times?</w:t>
-      </w:r>
-    </w:p>
-    <w:p>
-      <w:pPr>
-        <w:pStyle w:val="ListParagraph"/>
-        <w:numPr>
-          <w:ilvl w:val="0"/>
-          <w:numId w:val="2"/>
-        </w:numPr>
-      </w:pPr>
-      <w:r>
-        <w:t>Dealer’s choice</w:t>
+      <w:r>
+        <w:t xml:space="preserve">When varying the </w:t>
+      </w:r>
+      <w:r>
+        <w:t>number</w:t>
+      </w:r>
+      <w:r>
+        <w:t xml:space="preserve"> of clusters, it was less clear </w:t>
+      </w:r>
+      <w:r>
+        <w:t xml:space="preserve">to pick an elbow in the charts above at what the ideal amount would be. </w:t>
+      </w:r>
+      <w:r>
+        <w:t xml:space="preserve">Judging by the </w:t>
+      </w:r>
+      <w:r>
+        <w:t>e</w:t>
+      </w:r>
+      <w:r>
+        <w:t>xpectation maximization</w:t>
+      </w:r>
+      <w:r>
+        <w:t xml:space="preserve"> charts</w:t>
+      </w:r>
+      <w:r>
+        <w:t xml:space="preserve">, it looks to be the case that above 20 or so features, the benefit seems to </w:t>
+      </w:r>
+      <w:r>
+        <w:t>fall off.</w:t>
       </w:r>
     </w:p>
     <w:p>
@@ -331,409 +2998,2204 @@
         <w:pStyle w:val="Heading1"/>
       </w:pPr>
       <w:r>
-        <w:t>Clustering after Dimensionality Reduction</w:t>
+        <w:lastRenderedPageBreak/>
+        <w:t xml:space="preserve">Neural Network Learner </w:t>
+      </w:r>
+      <w:r>
+        <w:t xml:space="preserve">+ </w:t>
+      </w:r>
+      <w:r>
+        <w:t>Dimensionality Reduction</w:t>
       </w:r>
     </w:p>
+    <w:p/>
+    <w:tbl>
+      <w:tblPr>
+        <w:tblStyle w:val="TableGrid"/>
+        <w:tblW w:w="11790" w:type="dxa"/>
+        <w:tblInd w:w="-1265" w:type="dxa"/>
+        <w:tblBorders>
+          <w:top w:val="none" w:sz="0" w:space="0" w:color="auto"/>
+          <w:left w:val="none" w:sz="0" w:space="0" w:color="auto"/>
+          <w:bottom w:val="none" w:sz="0" w:space="0" w:color="auto"/>
+          <w:right w:val="none" w:sz="0" w:space="0" w:color="auto"/>
+          <w:insideH w:val="none" w:sz="0" w:space="0" w:color="auto"/>
+        </w:tblBorders>
+        <w:tblLayout w:type="fixed"/>
+        <w:tblLook w:val="04A0" w:firstRow="1" w:lastRow="0" w:firstColumn="1" w:lastColumn="0" w:noHBand="0" w:noVBand="1"/>
+      </w:tblPr>
+      <w:tblGrid>
+        <w:gridCol w:w="2358"/>
+        <w:gridCol w:w="2358"/>
+        <w:gridCol w:w="2358"/>
+        <w:gridCol w:w="2358"/>
+        <w:gridCol w:w="2358"/>
+      </w:tblGrid>
+      <w:tr>
+        <w:tc>
+          <w:tcPr>
+            <w:tcW w:w="2358" w:type="dxa"/>
+          </w:tcPr>
+          <w:p>
+            <w:pPr>
+              <w:jc w:val="center"/>
+            </w:pPr>
+            <w:r>
+              <w:t>Original Data</w:t>
+            </w:r>
+          </w:p>
+        </w:tc>
+        <w:tc>
+          <w:tcPr>
+            <w:tcW w:w="2358" w:type="dxa"/>
+          </w:tcPr>
+          <w:p>
+            <w:pPr>
+              <w:jc w:val="center"/>
+            </w:pPr>
+            <w:r>
+              <w:t>PCA</w:t>
+            </w:r>
+          </w:p>
+        </w:tc>
+        <w:tc>
+          <w:tcPr>
+            <w:tcW w:w="2358" w:type="dxa"/>
+          </w:tcPr>
+          <w:p>
+            <w:pPr>
+              <w:jc w:val="center"/>
+            </w:pPr>
+            <w:r>
+              <w:t>ICA</w:t>
+            </w:r>
+          </w:p>
+        </w:tc>
+        <w:tc>
+          <w:tcPr>
+            <w:tcW w:w="2358" w:type="dxa"/>
+          </w:tcPr>
+          <w:p>
+            <w:pPr>
+              <w:jc w:val="center"/>
+            </w:pPr>
+            <w:r>
+              <w:t>RP</w:t>
+            </w:r>
+          </w:p>
+        </w:tc>
+        <w:tc>
+          <w:tcPr>
+            <w:tcW w:w="2358" w:type="dxa"/>
+          </w:tcPr>
+          <w:p>
+            <w:pPr>
+              <w:jc w:val="center"/>
+            </w:pPr>
+            <w:r>
+              <w:t>UFS</w:t>
+            </w:r>
+          </w:p>
+        </w:tc>
+      </w:tr>
+      <w:tr>
+        <w:tc>
+          <w:tcPr>
+            <w:tcW w:w="2358" w:type="dxa"/>
+          </w:tcPr>
+          <w:p>
+            <w:r>
+              <w:rPr>
+                <w:noProof/>
+              </w:rPr>
+              <w:drawing>
+                <wp:inline distT="0" distB="0" distL="0" distR="0" wp14:anchorId="469C3D3C" wp14:editId="7D0FAD1F">
+                  <wp:extent cx="1397000" cy="928048"/>
+                  <wp:effectExtent l="0" t="0" r="0" b="5715"/>
+                  <wp:docPr id="27" name="Picture 27"/>
+                  <wp:cNvGraphicFramePr>
+                    <a:graphicFrameLocks xmlns:a="http://schemas.openxmlformats.org/drawingml/2006/main" noChangeAspect="1"/>
+                  </wp:cNvGraphicFramePr>
+                  <a:graphic xmlns:a="http://schemas.openxmlformats.org/drawingml/2006/main">
+                    <a:graphicData uri="http://schemas.openxmlformats.org/drawingml/2006/picture">
+                      <pic:pic xmlns:pic="http://schemas.openxmlformats.org/drawingml/2006/picture">
+                        <pic:nvPicPr>
+                          <pic:cNvPr id="0" name="Picture 33"/>
+                          <pic:cNvPicPr>
+                            <a:picLocks noChangeAspect="1" noChangeArrowheads="1"/>
+                          </pic:cNvPicPr>
+                        </pic:nvPicPr>
+                        <pic:blipFill>
+                          <a:blip r:embed="rId27" cstate="print">
+                            <a:extLst>
+                              <a:ext uri="{28A0092B-C50C-407E-A947-70E740481C1C}">
+                                <a14:useLocalDpi xmlns:a14="http://schemas.microsoft.com/office/drawing/2010/main" val="0"/>
+                              </a:ext>
+                            </a:extLst>
+                          </a:blip>
+                          <a:srcRect/>
+                          <a:stretch>
+                            <a:fillRect/>
+                          </a:stretch>
+                        </pic:blipFill>
+                        <pic:spPr bwMode="auto">
+                          <a:xfrm>
+                            <a:off x="0" y="0"/>
+                            <a:ext cx="1504408" cy="999401"/>
+                          </a:xfrm>
+                          <a:prstGeom prst="rect">
+                            <a:avLst/>
+                          </a:prstGeom>
+                          <a:noFill/>
+                          <a:ln>
+                            <a:noFill/>
+                          </a:ln>
+                        </pic:spPr>
+                      </pic:pic>
+                    </a:graphicData>
+                  </a:graphic>
+                </wp:inline>
+              </w:drawing>
+            </w:r>
+          </w:p>
+        </w:tc>
+        <w:tc>
+          <w:tcPr>
+            <w:tcW w:w="2358" w:type="dxa"/>
+          </w:tcPr>
+          <w:p>
+            <w:r>
+              <w:rPr>
+                <w:noProof/>
+              </w:rPr>
+              <w:drawing>
+                <wp:inline distT="0" distB="0" distL="0" distR="0" wp14:anchorId="60F50FD0" wp14:editId="4F2148ED">
+                  <wp:extent cx="1411397" cy="907576"/>
+                  <wp:effectExtent l="0" t="0" r="0" b="6985"/>
+                  <wp:docPr id="30" name="Picture 30"/>
+                  <wp:cNvGraphicFramePr>
+                    <a:graphicFrameLocks xmlns:a="http://schemas.openxmlformats.org/drawingml/2006/main" noChangeAspect="1"/>
+                  </wp:cNvGraphicFramePr>
+                  <a:graphic xmlns:a="http://schemas.openxmlformats.org/drawingml/2006/main">
+                    <a:graphicData uri="http://schemas.openxmlformats.org/drawingml/2006/picture">
+                      <pic:pic xmlns:pic="http://schemas.openxmlformats.org/drawingml/2006/picture">
+                        <pic:nvPicPr>
+                          <pic:cNvPr id="0" name="Picture 39"/>
+                          <pic:cNvPicPr>
+                            <a:picLocks noChangeAspect="1" noChangeArrowheads="1"/>
+                          </pic:cNvPicPr>
+                        </pic:nvPicPr>
+                        <pic:blipFill>
+                          <a:blip r:embed="rId28" cstate="print">
+                            <a:extLst>
+                              <a:ext uri="{28A0092B-C50C-407E-A947-70E740481C1C}">
+                                <a14:useLocalDpi xmlns:a14="http://schemas.microsoft.com/office/drawing/2010/main" val="0"/>
+                              </a:ext>
+                            </a:extLst>
+                          </a:blip>
+                          <a:srcRect/>
+                          <a:stretch>
+                            <a:fillRect/>
+                          </a:stretch>
+                        </pic:blipFill>
+                        <pic:spPr bwMode="auto">
+                          <a:xfrm>
+                            <a:off x="0" y="0"/>
+                            <a:ext cx="1504345" cy="967345"/>
+                          </a:xfrm>
+                          <a:prstGeom prst="rect">
+                            <a:avLst/>
+                          </a:prstGeom>
+                          <a:noFill/>
+                          <a:ln>
+                            <a:noFill/>
+                          </a:ln>
+                        </pic:spPr>
+                      </pic:pic>
+                    </a:graphicData>
+                  </a:graphic>
+                </wp:inline>
+              </w:drawing>
+            </w:r>
+          </w:p>
+        </w:tc>
+        <w:tc>
+          <w:tcPr>
+            <w:tcW w:w="2358" w:type="dxa"/>
+          </w:tcPr>
+          <w:p>
+            <w:r>
+              <w:rPr>
+                <w:noProof/>
+              </w:rPr>
+              <w:drawing>
+                <wp:inline distT="0" distB="0" distL="0" distR="0" wp14:anchorId="0B9C20D8" wp14:editId="501601BA">
+                  <wp:extent cx="1356360" cy="894080"/>
+                  <wp:effectExtent l="0" t="0" r="0" b="1270"/>
+                  <wp:docPr id="33" name="Picture 33"/>
+                  <wp:cNvGraphicFramePr>
+                    <a:graphicFrameLocks xmlns:a="http://schemas.openxmlformats.org/drawingml/2006/main" noChangeAspect="1"/>
+                  </wp:cNvGraphicFramePr>
+                  <a:graphic xmlns:a="http://schemas.openxmlformats.org/drawingml/2006/main">
+                    <a:graphicData uri="http://schemas.openxmlformats.org/drawingml/2006/picture">
+                      <pic:pic xmlns:pic="http://schemas.openxmlformats.org/drawingml/2006/picture">
+                        <pic:nvPicPr>
+                          <pic:cNvPr id="0" name="Picture 45"/>
+                          <pic:cNvPicPr>
+                            <a:picLocks noChangeAspect="1" noChangeArrowheads="1"/>
+                          </pic:cNvPicPr>
+                        </pic:nvPicPr>
+                        <pic:blipFill>
+                          <a:blip r:embed="rId29" cstate="print">
+                            <a:extLst>
+                              <a:ext uri="{28A0092B-C50C-407E-A947-70E740481C1C}">
+                                <a14:useLocalDpi xmlns:a14="http://schemas.microsoft.com/office/drawing/2010/main" val="0"/>
+                              </a:ext>
+                            </a:extLst>
+                          </a:blip>
+                          <a:srcRect/>
+                          <a:stretch>
+                            <a:fillRect/>
+                          </a:stretch>
+                        </pic:blipFill>
+                        <pic:spPr bwMode="auto">
+                          <a:xfrm>
+                            <a:off x="0" y="0"/>
+                            <a:ext cx="1356360" cy="894080"/>
+                          </a:xfrm>
+                          <a:prstGeom prst="rect">
+                            <a:avLst/>
+                          </a:prstGeom>
+                          <a:noFill/>
+                          <a:ln>
+                            <a:noFill/>
+                          </a:ln>
+                        </pic:spPr>
+                      </pic:pic>
+                    </a:graphicData>
+                  </a:graphic>
+                </wp:inline>
+              </w:drawing>
+            </w:r>
+          </w:p>
+        </w:tc>
+        <w:tc>
+          <w:tcPr>
+            <w:tcW w:w="2358" w:type="dxa"/>
+          </w:tcPr>
+          <w:p>
+            <w:r>
+              <w:rPr>
+                <w:noProof/>
+              </w:rPr>
+              <w:drawing>
+                <wp:inline distT="0" distB="0" distL="0" distR="0" wp14:anchorId="654B5179" wp14:editId="140D86F3">
+                  <wp:extent cx="1356360" cy="894080"/>
+                  <wp:effectExtent l="0" t="0" r="0" b="1270"/>
+                  <wp:docPr id="36" name="Picture 36"/>
+                  <wp:cNvGraphicFramePr>
+                    <a:graphicFrameLocks xmlns:a="http://schemas.openxmlformats.org/drawingml/2006/main" noChangeAspect="1"/>
+                  </wp:cNvGraphicFramePr>
+                  <a:graphic xmlns:a="http://schemas.openxmlformats.org/drawingml/2006/main">
+                    <a:graphicData uri="http://schemas.openxmlformats.org/drawingml/2006/picture">
+                      <pic:pic xmlns:pic="http://schemas.openxmlformats.org/drawingml/2006/picture">
+                        <pic:nvPicPr>
+                          <pic:cNvPr id="0" name="Picture 51"/>
+                          <pic:cNvPicPr>
+                            <a:picLocks noChangeAspect="1" noChangeArrowheads="1"/>
+                          </pic:cNvPicPr>
+                        </pic:nvPicPr>
+                        <pic:blipFill>
+                          <a:blip r:embed="rId30" cstate="print">
+                            <a:extLst>
+                              <a:ext uri="{28A0092B-C50C-407E-A947-70E740481C1C}">
+                                <a14:useLocalDpi xmlns:a14="http://schemas.microsoft.com/office/drawing/2010/main" val="0"/>
+                              </a:ext>
+                            </a:extLst>
+                          </a:blip>
+                          <a:srcRect/>
+                          <a:stretch>
+                            <a:fillRect/>
+                          </a:stretch>
+                        </pic:blipFill>
+                        <pic:spPr bwMode="auto">
+                          <a:xfrm>
+                            <a:off x="0" y="0"/>
+                            <a:ext cx="1356360" cy="894080"/>
+                          </a:xfrm>
+                          <a:prstGeom prst="rect">
+                            <a:avLst/>
+                          </a:prstGeom>
+                          <a:noFill/>
+                          <a:ln>
+                            <a:noFill/>
+                          </a:ln>
+                        </pic:spPr>
+                      </pic:pic>
+                    </a:graphicData>
+                  </a:graphic>
+                </wp:inline>
+              </w:drawing>
+            </w:r>
+          </w:p>
+        </w:tc>
+        <w:tc>
+          <w:tcPr>
+            <w:tcW w:w="2358" w:type="dxa"/>
+          </w:tcPr>
+          <w:p>
+            <w:r>
+              <w:rPr>
+                <w:noProof/>
+              </w:rPr>
+              <w:drawing>
+                <wp:inline distT="0" distB="0" distL="0" distR="0" wp14:anchorId="3BCCB257" wp14:editId="3D46C1B3">
+                  <wp:extent cx="1356360" cy="894080"/>
+                  <wp:effectExtent l="0" t="0" r="0" b="1270"/>
+                  <wp:docPr id="39" name="Picture 39"/>
+                  <wp:cNvGraphicFramePr>
+                    <a:graphicFrameLocks xmlns:a="http://schemas.openxmlformats.org/drawingml/2006/main" noChangeAspect="1"/>
+                  </wp:cNvGraphicFramePr>
+                  <a:graphic xmlns:a="http://schemas.openxmlformats.org/drawingml/2006/main">
+                    <a:graphicData uri="http://schemas.openxmlformats.org/drawingml/2006/picture">
+                      <pic:pic xmlns:pic="http://schemas.openxmlformats.org/drawingml/2006/picture">
+                        <pic:nvPicPr>
+                          <pic:cNvPr id="0" name="Picture 57"/>
+                          <pic:cNvPicPr>
+                            <a:picLocks noChangeAspect="1" noChangeArrowheads="1"/>
+                          </pic:cNvPicPr>
+                        </pic:nvPicPr>
+                        <pic:blipFill>
+                          <a:blip r:embed="rId31" cstate="print">
+                            <a:extLst>
+                              <a:ext uri="{28A0092B-C50C-407E-A947-70E740481C1C}">
+                                <a14:useLocalDpi xmlns:a14="http://schemas.microsoft.com/office/drawing/2010/main" val="0"/>
+                              </a:ext>
+                            </a:extLst>
+                          </a:blip>
+                          <a:srcRect/>
+                          <a:stretch>
+                            <a:fillRect/>
+                          </a:stretch>
+                        </pic:blipFill>
+                        <pic:spPr bwMode="auto">
+                          <a:xfrm>
+                            <a:off x="0" y="0"/>
+                            <a:ext cx="1356360" cy="894080"/>
+                          </a:xfrm>
+                          <a:prstGeom prst="rect">
+                            <a:avLst/>
+                          </a:prstGeom>
+                          <a:noFill/>
+                          <a:ln>
+                            <a:noFill/>
+                          </a:ln>
+                        </pic:spPr>
+                      </pic:pic>
+                    </a:graphicData>
+                  </a:graphic>
+                </wp:inline>
+              </w:drawing>
+            </w:r>
+          </w:p>
+        </w:tc>
+      </w:tr>
+      <w:tr>
+        <w:tc>
+          <w:tcPr>
+            <w:tcW w:w="2358" w:type="dxa"/>
+          </w:tcPr>
+          <w:p>
+            <w:r>
+              <w:rPr>
+                <w:noProof/>
+              </w:rPr>
+              <w:drawing>
+                <wp:inline distT="0" distB="0" distL="0" distR="0" wp14:anchorId="00B51877" wp14:editId="2F5F3001">
+                  <wp:extent cx="1405436" cy="1023582"/>
+                  <wp:effectExtent l="0" t="0" r="4445" b="5715"/>
+                  <wp:docPr id="28" name="Picture 28"/>
+                  <wp:cNvGraphicFramePr>
+                    <a:graphicFrameLocks xmlns:a="http://schemas.openxmlformats.org/drawingml/2006/main" noChangeAspect="1"/>
+                  </wp:cNvGraphicFramePr>
+                  <a:graphic xmlns:a="http://schemas.openxmlformats.org/drawingml/2006/main">
+                    <a:graphicData uri="http://schemas.openxmlformats.org/drawingml/2006/picture">
+                      <pic:pic xmlns:pic="http://schemas.openxmlformats.org/drawingml/2006/picture">
+                        <pic:nvPicPr>
+                          <pic:cNvPr id="0" name="Picture 35"/>
+                          <pic:cNvPicPr>
+                            <a:picLocks noChangeAspect="1" noChangeArrowheads="1"/>
+                          </pic:cNvPicPr>
+                        </pic:nvPicPr>
+                        <pic:blipFill>
+                          <a:blip r:embed="rId32" cstate="print">
+                            <a:extLst>
+                              <a:ext uri="{28A0092B-C50C-407E-A947-70E740481C1C}">
+                                <a14:useLocalDpi xmlns:a14="http://schemas.microsoft.com/office/drawing/2010/main" val="0"/>
+                              </a:ext>
+                            </a:extLst>
+                          </a:blip>
+                          <a:srcRect/>
+                          <a:stretch>
+                            <a:fillRect/>
+                          </a:stretch>
+                        </pic:blipFill>
+                        <pic:spPr bwMode="auto">
+                          <a:xfrm>
+                            <a:off x="0" y="0"/>
+                            <a:ext cx="1472682" cy="1072558"/>
+                          </a:xfrm>
+                          <a:prstGeom prst="rect">
+                            <a:avLst/>
+                          </a:prstGeom>
+                          <a:noFill/>
+                          <a:ln>
+                            <a:noFill/>
+                          </a:ln>
+                        </pic:spPr>
+                      </pic:pic>
+                    </a:graphicData>
+                  </a:graphic>
+                </wp:inline>
+              </w:drawing>
+            </w:r>
+          </w:p>
+        </w:tc>
+        <w:tc>
+          <w:tcPr>
+            <w:tcW w:w="2358" w:type="dxa"/>
+          </w:tcPr>
+          <w:p>
+            <w:r>
+              <w:rPr>
+                <w:noProof/>
+              </w:rPr>
+              <w:drawing>
+                <wp:inline distT="0" distB="0" distL="0" distR="0" wp14:anchorId="2AA9D13D" wp14:editId="2A1856CA">
+                  <wp:extent cx="1426380" cy="995045"/>
+                  <wp:effectExtent l="0" t="0" r="2540" b="0"/>
+                  <wp:docPr id="31" name="Picture 31"/>
+                  <wp:cNvGraphicFramePr>
+                    <a:graphicFrameLocks xmlns:a="http://schemas.openxmlformats.org/drawingml/2006/main" noChangeAspect="1"/>
+                  </wp:cNvGraphicFramePr>
+                  <a:graphic xmlns:a="http://schemas.openxmlformats.org/drawingml/2006/main">
+                    <a:graphicData uri="http://schemas.openxmlformats.org/drawingml/2006/picture">
+                      <pic:pic xmlns:pic="http://schemas.openxmlformats.org/drawingml/2006/picture">
+                        <pic:nvPicPr>
+                          <pic:cNvPr id="0" name="Picture 41"/>
+                          <pic:cNvPicPr>
+                            <a:picLocks noChangeAspect="1" noChangeArrowheads="1"/>
+                          </pic:cNvPicPr>
+                        </pic:nvPicPr>
+                        <pic:blipFill>
+                          <a:blip r:embed="rId33" cstate="print">
+                            <a:extLst>
+                              <a:ext uri="{28A0092B-C50C-407E-A947-70E740481C1C}">
+                                <a14:useLocalDpi xmlns:a14="http://schemas.microsoft.com/office/drawing/2010/main" val="0"/>
+                              </a:ext>
+                            </a:extLst>
+                          </a:blip>
+                          <a:srcRect/>
+                          <a:stretch>
+                            <a:fillRect/>
+                          </a:stretch>
+                        </pic:blipFill>
+                        <pic:spPr bwMode="auto">
+                          <a:xfrm>
+                            <a:off x="0" y="0"/>
+                            <a:ext cx="1470355" cy="1025722"/>
+                          </a:xfrm>
+                          <a:prstGeom prst="rect">
+                            <a:avLst/>
+                          </a:prstGeom>
+                          <a:noFill/>
+                          <a:ln>
+                            <a:noFill/>
+                          </a:ln>
+                        </pic:spPr>
+                      </pic:pic>
+                    </a:graphicData>
+                  </a:graphic>
+                </wp:inline>
+              </w:drawing>
+            </w:r>
+          </w:p>
+        </w:tc>
+        <w:tc>
+          <w:tcPr>
+            <w:tcW w:w="2358" w:type="dxa"/>
+          </w:tcPr>
+          <w:p>
+            <w:r>
+              <w:rPr>
+                <w:noProof/>
+              </w:rPr>
+              <w:drawing>
+                <wp:inline distT="0" distB="0" distL="0" distR="0" wp14:anchorId="388ACD22" wp14:editId="0F3F95BC">
+                  <wp:extent cx="1356360" cy="995045"/>
+                  <wp:effectExtent l="0" t="0" r="0" b="0"/>
+                  <wp:docPr id="34" name="Picture 34"/>
+                  <wp:cNvGraphicFramePr>
+                    <a:graphicFrameLocks xmlns:a="http://schemas.openxmlformats.org/drawingml/2006/main" noChangeAspect="1"/>
+                  </wp:cNvGraphicFramePr>
+                  <a:graphic xmlns:a="http://schemas.openxmlformats.org/drawingml/2006/main">
+                    <a:graphicData uri="http://schemas.openxmlformats.org/drawingml/2006/picture">
+                      <pic:pic xmlns:pic="http://schemas.openxmlformats.org/drawingml/2006/picture">
+                        <pic:nvPicPr>
+                          <pic:cNvPr id="0" name="Picture 47"/>
+                          <pic:cNvPicPr>
+                            <a:picLocks noChangeAspect="1" noChangeArrowheads="1"/>
+                          </pic:cNvPicPr>
+                        </pic:nvPicPr>
+                        <pic:blipFill>
+                          <a:blip r:embed="rId34" cstate="print">
+                            <a:extLst>
+                              <a:ext uri="{28A0092B-C50C-407E-A947-70E740481C1C}">
+                                <a14:useLocalDpi xmlns:a14="http://schemas.microsoft.com/office/drawing/2010/main" val="0"/>
+                              </a:ext>
+                            </a:extLst>
+                          </a:blip>
+                          <a:srcRect/>
+                          <a:stretch>
+                            <a:fillRect/>
+                          </a:stretch>
+                        </pic:blipFill>
+                        <pic:spPr bwMode="auto">
+                          <a:xfrm>
+                            <a:off x="0" y="0"/>
+                            <a:ext cx="1356360" cy="995045"/>
+                          </a:xfrm>
+                          <a:prstGeom prst="rect">
+                            <a:avLst/>
+                          </a:prstGeom>
+                          <a:noFill/>
+                          <a:ln>
+                            <a:noFill/>
+                          </a:ln>
+                        </pic:spPr>
+                      </pic:pic>
+                    </a:graphicData>
+                  </a:graphic>
+                </wp:inline>
+              </w:drawing>
+            </w:r>
+          </w:p>
+        </w:tc>
+        <w:tc>
+          <w:tcPr>
+            <w:tcW w:w="2358" w:type="dxa"/>
+          </w:tcPr>
+          <w:p>
+            <w:r>
+              <w:rPr>
+                <w:noProof/>
+              </w:rPr>
+              <w:drawing>
+                <wp:inline distT="0" distB="0" distL="0" distR="0" wp14:anchorId="4D109CD6" wp14:editId="6EF1556C">
+                  <wp:extent cx="1356360" cy="995045"/>
+                  <wp:effectExtent l="0" t="0" r="0" b="0"/>
+                  <wp:docPr id="37" name="Picture 37"/>
+                  <wp:cNvGraphicFramePr>
+                    <a:graphicFrameLocks xmlns:a="http://schemas.openxmlformats.org/drawingml/2006/main" noChangeAspect="1"/>
+                  </wp:cNvGraphicFramePr>
+                  <a:graphic xmlns:a="http://schemas.openxmlformats.org/drawingml/2006/main">
+                    <a:graphicData uri="http://schemas.openxmlformats.org/drawingml/2006/picture">
+                      <pic:pic xmlns:pic="http://schemas.openxmlformats.org/drawingml/2006/picture">
+                        <pic:nvPicPr>
+                          <pic:cNvPr id="0" name="Picture 53"/>
+                          <pic:cNvPicPr>
+                            <a:picLocks noChangeAspect="1" noChangeArrowheads="1"/>
+                          </pic:cNvPicPr>
+                        </pic:nvPicPr>
+                        <pic:blipFill>
+                          <a:blip r:embed="rId35" cstate="print">
+                            <a:extLst>
+                              <a:ext uri="{28A0092B-C50C-407E-A947-70E740481C1C}">
+                                <a14:useLocalDpi xmlns:a14="http://schemas.microsoft.com/office/drawing/2010/main" val="0"/>
+                              </a:ext>
+                            </a:extLst>
+                          </a:blip>
+                          <a:srcRect/>
+                          <a:stretch>
+                            <a:fillRect/>
+                          </a:stretch>
+                        </pic:blipFill>
+                        <pic:spPr bwMode="auto">
+                          <a:xfrm>
+                            <a:off x="0" y="0"/>
+                            <a:ext cx="1356360" cy="995045"/>
+                          </a:xfrm>
+                          <a:prstGeom prst="rect">
+                            <a:avLst/>
+                          </a:prstGeom>
+                          <a:noFill/>
+                          <a:ln>
+                            <a:noFill/>
+                          </a:ln>
+                        </pic:spPr>
+                      </pic:pic>
+                    </a:graphicData>
+                  </a:graphic>
+                </wp:inline>
+              </w:drawing>
+            </w:r>
+          </w:p>
+        </w:tc>
+        <w:tc>
+          <w:tcPr>
+            <w:tcW w:w="2358" w:type="dxa"/>
+          </w:tcPr>
+          <w:p>
+            <w:r>
+              <w:rPr>
+                <w:noProof/>
+              </w:rPr>
+              <w:drawing>
+                <wp:inline distT="0" distB="0" distL="0" distR="0" wp14:anchorId="6460E641" wp14:editId="5100CD9C">
+                  <wp:extent cx="1356360" cy="969645"/>
+                  <wp:effectExtent l="0" t="0" r="0" b="1905"/>
+                  <wp:docPr id="40" name="Picture 40"/>
+                  <wp:cNvGraphicFramePr>
+                    <a:graphicFrameLocks xmlns:a="http://schemas.openxmlformats.org/drawingml/2006/main" noChangeAspect="1"/>
+                  </wp:cNvGraphicFramePr>
+                  <a:graphic xmlns:a="http://schemas.openxmlformats.org/drawingml/2006/main">
+                    <a:graphicData uri="http://schemas.openxmlformats.org/drawingml/2006/picture">
+                      <pic:pic xmlns:pic="http://schemas.openxmlformats.org/drawingml/2006/picture">
+                        <pic:nvPicPr>
+                          <pic:cNvPr id="0" name="Picture 59"/>
+                          <pic:cNvPicPr>
+                            <a:picLocks noChangeAspect="1" noChangeArrowheads="1"/>
+                          </pic:cNvPicPr>
+                        </pic:nvPicPr>
+                        <pic:blipFill>
+                          <a:blip r:embed="rId36" cstate="print">
+                            <a:extLst>
+                              <a:ext uri="{28A0092B-C50C-407E-A947-70E740481C1C}">
+                                <a14:useLocalDpi xmlns:a14="http://schemas.microsoft.com/office/drawing/2010/main" val="0"/>
+                              </a:ext>
+                            </a:extLst>
+                          </a:blip>
+                          <a:srcRect/>
+                          <a:stretch>
+                            <a:fillRect/>
+                          </a:stretch>
+                        </pic:blipFill>
+                        <pic:spPr bwMode="auto">
+                          <a:xfrm>
+                            <a:off x="0" y="0"/>
+                            <a:ext cx="1356360" cy="969645"/>
+                          </a:xfrm>
+                          <a:prstGeom prst="rect">
+                            <a:avLst/>
+                          </a:prstGeom>
+                          <a:noFill/>
+                          <a:ln>
+                            <a:noFill/>
+                          </a:ln>
+                        </pic:spPr>
+                      </pic:pic>
+                    </a:graphicData>
+                  </a:graphic>
+                </wp:inline>
+              </w:drawing>
+            </w:r>
+          </w:p>
+        </w:tc>
+      </w:tr>
+      <w:tr>
+        <w:tc>
+          <w:tcPr>
+            <w:tcW w:w="2358" w:type="dxa"/>
+          </w:tcPr>
+          <w:p>
+            <w:r>
+              <w:rPr>
+                <w:noProof/>
+              </w:rPr>
+              <w:drawing>
+                <wp:inline distT="0" distB="0" distL="0" distR="0" wp14:anchorId="398150DB" wp14:editId="485AE327">
+                  <wp:extent cx="1440001" cy="1228090"/>
+                  <wp:effectExtent l="0" t="0" r="8255" b="0"/>
+                  <wp:docPr id="29" name="Picture 29"/>
+                  <wp:cNvGraphicFramePr>
+                    <a:graphicFrameLocks xmlns:a="http://schemas.openxmlformats.org/drawingml/2006/main" noChangeAspect="1"/>
+                  </wp:cNvGraphicFramePr>
+                  <a:graphic xmlns:a="http://schemas.openxmlformats.org/drawingml/2006/main">
+                    <a:graphicData uri="http://schemas.openxmlformats.org/drawingml/2006/picture">
+                      <pic:pic xmlns:pic="http://schemas.openxmlformats.org/drawingml/2006/picture">
+                        <pic:nvPicPr>
+                          <pic:cNvPr id="0" name="Picture 37"/>
+                          <pic:cNvPicPr>
+                            <a:picLocks noChangeAspect="1" noChangeArrowheads="1"/>
+                          </pic:cNvPicPr>
+                        </pic:nvPicPr>
+                        <pic:blipFill>
+                          <a:blip r:embed="rId37">
+                            <a:extLst>
+                              <a:ext uri="{28A0092B-C50C-407E-A947-70E740481C1C}">
+                                <a14:useLocalDpi xmlns:a14="http://schemas.microsoft.com/office/drawing/2010/main" val="0"/>
+                              </a:ext>
+                            </a:extLst>
+                          </a:blip>
+                          <a:srcRect/>
+                          <a:stretch>
+                            <a:fillRect/>
+                          </a:stretch>
+                        </pic:blipFill>
+                        <pic:spPr bwMode="auto">
+                          <a:xfrm>
+                            <a:off x="0" y="0"/>
+                            <a:ext cx="1468116" cy="1252068"/>
+                          </a:xfrm>
+                          <a:prstGeom prst="rect">
+                            <a:avLst/>
+                          </a:prstGeom>
+                          <a:noFill/>
+                          <a:ln>
+                            <a:noFill/>
+                          </a:ln>
+                        </pic:spPr>
+                      </pic:pic>
+                    </a:graphicData>
+                  </a:graphic>
+                </wp:inline>
+              </w:drawing>
+            </w:r>
+          </w:p>
+        </w:tc>
+        <w:tc>
+          <w:tcPr>
+            <w:tcW w:w="2358" w:type="dxa"/>
+          </w:tcPr>
+          <w:p>
+            <w:r>
+              <w:rPr>
+                <w:noProof/>
+              </w:rPr>
+              <w:drawing>
+                <wp:inline distT="0" distB="0" distL="0" distR="0" wp14:anchorId="4A6568EE" wp14:editId="0333B05F">
+                  <wp:extent cx="1416685" cy="1228298"/>
+                  <wp:effectExtent l="0" t="0" r="0" b="0"/>
+                  <wp:docPr id="32" name="Picture 32"/>
+                  <wp:cNvGraphicFramePr>
+                    <a:graphicFrameLocks xmlns:a="http://schemas.openxmlformats.org/drawingml/2006/main" noChangeAspect="1"/>
+                  </wp:cNvGraphicFramePr>
+                  <a:graphic xmlns:a="http://schemas.openxmlformats.org/drawingml/2006/main">
+                    <a:graphicData uri="http://schemas.openxmlformats.org/drawingml/2006/picture">
+                      <pic:pic xmlns:pic="http://schemas.openxmlformats.org/drawingml/2006/picture">
+                        <pic:nvPicPr>
+                          <pic:cNvPr id="0" name="Picture 43"/>
+                          <pic:cNvPicPr>
+                            <a:picLocks noChangeAspect="1" noChangeArrowheads="1"/>
+                          </pic:cNvPicPr>
+                        </pic:nvPicPr>
+                        <pic:blipFill>
+                          <a:blip r:embed="rId38">
+                            <a:extLst>
+                              <a:ext uri="{28A0092B-C50C-407E-A947-70E740481C1C}">
+                                <a14:useLocalDpi xmlns:a14="http://schemas.microsoft.com/office/drawing/2010/main" val="0"/>
+                              </a:ext>
+                            </a:extLst>
+                          </a:blip>
+                          <a:srcRect/>
+                          <a:stretch>
+                            <a:fillRect/>
+                          </a:stretch>
+                        </pic:blipFill>
+                        <pic:spPr bwMode="auto">
+                          <a:xfrm>
+                            <a:off x="0" y="0"/>
+                            <a:ext cx="1450523" cy="1257636"/>
+                          </a:xfrm>
+                          <a:prstGeom prst="rect">
+                            <a:avLst/>
+                          </a:prstGeom>
+                          <a:noFill/>
+                          <a:ln>
+                            <a:noFill/>
+                          </a:ln>
+                        </pic:spPr>
+                      </pic:pic>
+                    </a:graphicData>
+                  </a:graphic>
+                </wp:inline>
+              </w:drawing>
+            </w:r>
+          </w:p>
+        </w:tc>
+        <w:tc>
+          <w:tcPr>
+            <w:tcW w:w="2358" w:type="dxa"/>
+          </w:tcPr>
+          <w:p>
+            <w:r>
+              <w:rPr>
+                <w:noProof/>
+              </w:rPr>
+              <w:drawing>
+                <wp:inline distT="0" distB="0" distL="0" distR="0" wp14:anchorId="036194E0" wp14:editId="46C331AF">
+                  <wp:extent cx="1356360" cy="1221105"/>
+                  <wp:effectExtent l="0" t="0" r="0" b="0"/>
+                  <wp:docPr id="35" name="Picture 35"/>
+                  <wp:cNvGraphicFramePr>
+                    <a:graphicFrameLocks xmlns:a="http://schemas.openxmlformats.org/drawingml/2006/main" noChangeAspect="1"/>
+                  </wp:cNvGraphicFramePr>
+                  <a:graphic xmlns:a="http://schemas.openxmlformats.org/drawingml/2006/main">
+                    <a:graphicData uri="http://schemas.openxmlformats.org/drawingml/2006/picture">
+                      <pic:pic xmlns:pic="http://schemas.openxmlformats.org/drawingml/2006/picture">
+                        <pic:nvPicPr>
+                          <pic:cNvPr id="0" name="Picture 49"/>
+                          <pic:cNvPicPr>
+                            <a:picLocks noChangeAspect="1" noChangeArrowheads="1"/>
+                          </pic:cNvPicPr>
+                        </pic:nvPicPr>
+                        <pic:blipFill>
+                          <a:blip r:embed="rId39">
+                            <a:extLst>
+                              <a:ext uri="{28A0092B-C50C-407E-A947-70E740481C1C}">
+                                <a14:useLocalDpi xmlns:a14="http://schemas.microsoft.com/office/drawing/2010/main" val="0"/>
+                              </a:ext>
+                            </a:extLst>
+                          </a:blip>
+                          <a:srcRect/>
+                          <a:stretch>
+                            <a:fillRect/>
+                          </a:stretch>
+                        </pic:blipFill>
+                        <pic:spPr bwMode="auto">
+                          <a:xfrm>
+                            <a:off x="0" y="0"/>
+                            <a:ext cx="1356360" cy="1221105"/>
+                          </a:xfrm>
+                          <a:prstGeom prst="rect">
+                            <a:avLst/>
+                          </a:prstGeom>
+                          <a:noFill/>
+                          <a:ln>
+                            <a:noFill/>
+                          </a:ln>
+                        </pic:spPr>
+                      </pic:pic>
+                    </a:graphicData>
+                  </a:graphic>
+                </wp:inline>
+              </w:drawing>
+            </w:r>
+          </w:p>
+        </w:tc>
+        <w:tc>
+          <w:tcPr>
+            <w:tcW w:w="2358" w:type="dxa"/>
+          </w:tcPr>
+          <w:p>
+            <w:r>
+              <w:rPr>
+                <w:noProof/>
+              </w:rPr>
+              <w:drawing>
+                <wp:inline distT="0" distB="0" distL="0" distR="0" wp14:anchorId="429F6C5D" wp14:editId="3AABE1F8">
+                  <wp:extent cx="1356360" cy="1221105"/>
+                  <wp:effectExtent l="0" t="0" r="0" b="0"/>
+                  <wp:docPr id="38" name="Picture 38"/>
+                  <wp:cNvGraphicFramePr>
+                    <a:graphicFrameLocks xmlns:a="http://schemas.openxmlformats.org/drawingml/2006/main" noChangeAspect="1"/>
+                  </wp:cNvGraphicFramePr>
+                  <a:graphic xmlns:a="http://schemas.openxmlformats.org/drawingml/2006/main">
+                    <a:graphicData uri="http://schemas.openxmlformats.org/drawingml/2006/picture">
+                      <pic:pic xmlns:pic="http://schemas.openxmlformats.org/drawingml/2006/picture">
+                        <pic:nvPicPr>
+                          <pic:cNvPr id="0" name="Picture 55"/>
+                          <pic:cNvPicPr>
+                            <a:picLocks noChangeAspect="1" noChangeArrowheads="1"/>
+                          </pic:cNvPicPr>
+                        </pic:nvPicPr>
+                        <pic:blipFill>
+                          <a:blip r:embed="rId40">
+                            <a:extLst>
+                              <a:ext uri="{28A0092B-C50C-407E-A947-70E740481C1C}">
+                                <a14:useLocalDpi xmlns:a14="http://schemas.microsoft.com/office/drawing/2010/main" val="0"/>
+                              </a:ext>
+                            </a:extLst>
+                          </a:blip>
+                          <a:srcRect/>
+                          <a:stretch>
+                            <a:fillRect/>
+                          </a:stretch>
+                        </pic:blipFill>
+                        <pic:spPr bwMode="auto">
+                          <a:xfrm>
+                            <a:off x="0" y="0"/>
+                            <a:ext cx="1356360" cy="1221105"/>
+                          </a:xfrm>
+                          <a:prstGeom prst="rect">
+                            <a:avLst/>
+                          </a:prstGeom>
+                          <a:noFill/>
+                          <a:ln>
+                            <a:noFill/>
+                          </a:ln>
+                        </pic:spPr>
+                      </pic:pic>
+                    </a:graphicData>
+                  </a:graphic>
+                </wp:inline>
+              </w:drawing>
+            </w:r>
+          </w:p>
+        </w:tc>
+        <w:tc>
+          <w:tcPr>
+            <w:tcW w:w="2358" w:type="dxa"/>
+          </w:tcPr>
+          <w:p>
+            <w:r>
+              <w:rPr>
+                <w:noProof/>
+              </w:rPr>
+              <w:drawing>
+                <wp:inline distT="0" distB="0" distL="0" distR="0" wp14:anchorId="38BE711E" wp14:editId="5CFB4963">
+                  <wp:extent cx="1356360" cy="1221105"/>
+                  <wp:effectExtent l="0" t="0" r="0" b="0"/>
+                  <wp:docPr id="41" name="Picture 41"/>
+                  <wp:cNvGraphicFramePr>
+                    <a:graphicFrameLocks xmlns:a="http://schemas.openxmlformats.org/drawingml/2006/main" noChangeAspect="1"/>
+                  </wp:cNvGraphicFramePr>
+                  <a:graphic xmlns:a="http://schemas.openxmlformats.org/drawingml/2006/main">
+                    <a:graphicData uri="http://schemas.openxmlformats.org/drawingml/2006/picture">
+                      <pic:pic xmlns:pic="http://schemas.openxmlformats.org/drawingml/2006/picture">
+                        <pic:nvPicPr>
+                          <pic:cNvPr id="0" name="Picture 61"/>
+                          <pic:cNvPicPr>
+                            <a:picLocks noChangeAspect="1" noChangeArrowheads="1"/>
+                          </pic:cNvPicPr>
+                        </pic:nvPicPr>
+                        <pic:blipFill>
+                          <a:blip r:embed="rId41">
+                            <a:extLst>
+                              <a:ext uri="{28A0092B-C50C-407E-A947-70E740481C1C}">
+                                <a14:useLocalDpi xmlns:a14="http://schemas.microsoft.com/office/drawing/2010/main" val="0"/>
+                              </a:ext>
+                            </a:extLst>
+                          </a:blip>
+                          <a:srcRect/>
+                          <a:stretch>
+                            <a:fillRect/>
+                          </a:stretch>
+                        </pic:blipFill>
+                        <pic:spPr bwMode="auto">
+                          <a:xfrm>
+                            <a:off x="0" y="0"/>
+                            <a:ext cx="1356360" cy="1221105"/>
+                          </a:xfrm>
+                          <a:prstGeom prst="rect">
+                            <a:avLst/>
+                          </a:prstGeom>
+                          <a:noFill/>
+                          <a:ln>
+                            <a:noFill/>
+                          </a:ln>
+                        </pic:spPr>
+                      </pic:pic>
+                    </a:graphicData>
+                  </a:graphic>
+                </wp:inline>
+              </w:drawing>
+            </w:r>
+          </w:p>
+        </w:tc>
+      </w:tr>
+    </w:tbl>
+    <w:p/>
+    <w:p/>
+    <w:tbl>
+      <w:tblPr>
+        <w:tblStyle w:val="PlainTable3"/>
+        <w:tblW w:w="0" w:type="auto"/>
+        <w:tblLook w:val="04A0" w:firstRow="1" w:lastRow="0" w:firstColumn="1" w:lastColumn="0" w:noHBand="0" w:noVBand="1"/>
+      </w:tblPr>
+      <w:tblGrid>
+        <w:gridCol w:w="1710"/>
+        <w:gridCol w:w="1406"/>
+        <w:gridCol w:w="1558"/>
+        <w:gridCol w:w="1558"/>
+        <w:gridCol w:w="1559"/>
+        <w:gridCol w:w="1559"/>
+      </w:tblGrid>
+      <w:tr>
+        <w:trPr>
+          <w:cnfStyle w:val="100000000000" w:firstRow="1" w:lastRow="0" w:firstColumn="0" w:lastColumn="0" w:oddVBand="0" w:evenVBand="0" w:oddHBand="0" w:evenHBand="0" w:firstRowFirstColumn="0" w:firstRowLastColumn="0" w:lastRowFirstColumn="0" w:lastRowLastColumn="0"/>
+        </w:trPr>
+        <w:tc>
+          <w:tcPr>
+            <w:cnfStyle w:val="001000000100" w:firstRow="0" w:lastRow="0" w:firstColumn="1" w:lastColumn="0" w:oddVBand="0" w:evenVBand="0" w:oddHBand="0" w:evenHBand="0" w:firstRowFirstColumn="1" w:firstRowLastColumn="0" w:lastRowFirstColumn="0" w:lastRowLastColumn="0"/>
+            <w:tcW w:w="1710" w:type="dxa"/>
+          </w:tcPr>
+          <w:p>
+            <w:r>
+              <w:t>Dataset</w:t>
+            </w:r>
+          </w:p>
+        </w:tc>
+        <w:tc>
+          <w:tcPr>
+            <w:tcW w:w="1406" w:type="dxa"/>
+          </w:tcPr>
+          <w:p>
+            <w:pPr>
+              <w:cnfStyle w:val="100000000000" w:firstRow="1" w:lastRow="0" w:firstColumn="0" w:lastColumn="0" w:oddVBand="0" w:evenVBand="0" w:oddHBand="0" w:evenHBand="0" w:firstRowFirstColumn="0" w:firstRowLastColumn="0" w:lastRowFirstColumn="0" w:lastRowLastColumn="0"/>
+            </w:pPr>
+            <w:r>
+              <w:t>Original</w:t>
+            </w:r>
+          </w:p>
+        </w:tc>
+        <w:tc>
+          <w:tcPr>
+            <w:tcW w:w="1558" w:type="dxa"/>
+          </w:tcPr>
+          <w:p>
+            <w:pPr>
+              <w:cnfStyle w:val="100000000000" w:firstRow="1" w:lastRow="0" w:firstColumn="0" w:lastColumn="0" w:oddVBand="0" w:evenVBand="0" w:oddHBand="0" w:evenHBand="0" w:firstRowFirstColumn="0" w:firstRowLastColumn="0" w:lastRowFirstColumn="0" w:lastRowLastColumn="0"/>
+            </w:pPr>
+            <w:r>
+              <w:t>PCA</w:t>
+            </w:r>
+          </w:p>
+        </w:tc>
+        <w:tc>
+          <w:tcPr>
+            <w:tcW w:w="1558" w:type="dxa"/>
+          </w:tcPr>
+          <w:p>
+            <w:pPr>
+              <w:cnfStyle w:val="100000000000" w:firstRow="1" w:lastRow="0" w:firstColumn="0" w:lastColumn="0" w:oddVBand="0" w:evenVBand="0" w:oddHBand="0" w:evenHBand="0" w:firstRowFirstColumn="0" w:firstRowLastColumn="0" w:lastRowFirstColumn="0" w:lastRowLastColumn="0"/>
+            </w:pPr>
+            <w:r>
+              <w:t>ICA</w:t>
+            </w:r>
+          </w:p>
+        </w:tc>
+        <w:tc>
+          <w:tcPr>
+            <w:tcW w:w="1559" w:type="dxa"/>
+          </w:tcPr>
+          <w:p>
+            <w:pPr>
+              <w:cnfStyle w:val="100000000000" w:firstRow="1" w:lastRow="0" w:firstColumn="0" w:lastColumn="0" w:oddVBand="0" w:evenVBand="0" w:oddHBand="0" w:evenHBand="0" w:firstRowFirstColumn="0" w:firstRowLastColumn="0" w:lastRowFirstColumn="0" w:lastRowLastColumn="0"/>
+            </w:pPr>
+            <w:r>
+              <w:t>RP</w:t>
+            </w:r>
+          </w:p>
+        </w:tc>
+        <w:tc>
+          <w:tcPr>
+            <w:tcW w:w="1559" w:type="dxa"/>
+          </w:tcPr>
+          <w:p>
+            <w:pPr>
+              <w:cnfStyle w:val="100000000000" w:firstRow="1" w:lastRow="0" w:firstColumn="0" w:lastColumn="0" w:oddVBand="0" w:evenVBand="0" w:oddHBand="0" w:evenHBand="0" w:firstRowFirstColumn="0" w:firstRowLastColumn="0" w:lastRowFirstColumn="0" w:lastRowLastColumn="0"/>
+            </w:pPr>
+            <w:r>
+              <w:t>UFS</w:t>
+            </w:r>
+          </w:p>
+        </w:tc>
+      </w:tr>
+      <w:tr>
+        <w:trPr>
+          <w:cnfStyle w:val="000000100000" w:firstRow="0" w:lastRow="0" w:firstColumn="0" w:lastColumn="0" w:oddVBand="0" w:evenVBand="0" w:oddHBand="1" w:evenHBand="0" w:firstRowFirstColumn="0" w:firstRowLastColumn="0" w:lastRowFirstColumn="0" w:lastRowLastColumn="0"/>
+        </w:trPr>
+        <w:tc>
+          <w:tcPr>
+            <w:cnfStyle w:val="001000000000" w:firstRow="0" w:lastRow="0" w:firstColumn="1" w:lastColumn="0" w:oddVBand="0" w:evenVBand="0" w:oddHBand="0" w:evenHBand="0" w:firstRowFirstColumn="0" w:firstRowLastColumn="0" w:lastRowFirstColumn="0" w:lastRowLastColumn="0"/>
+            <w:tcW w:w="1710" w:type="dxa"/>
+          </w:tcPr>
+          <w:p>
+            <w:r>
+              <w:t>Score</w:t>
+            </w:r>
+          </w:p>
+        </w:tc>
+        <w:tc>
+          <w:tcPr>
+            <w:tcW w:w="1406" w:type="dxa"/>
+          </w:tcPr>
+          <w:p>
+            <w:pPr>
+              <w:cnfStyle w:val="000000100000" w:firstRow="0" w:lastRow="0" w:firstColumn="0" w:lastColumn="0" w:oddVBand="0" w:evenVBand="0" w:oddHBand="1" w:evenHBand="0" w:firstRowFirstColumn="0" w:firstRowLastColumn="0" w:lastRowFirstColumn="0" w:lastRowLastColumn="0"/>
+            </w:pPr>
+            <w:r>
+              <w:t>0.771</w:t>
+            </w:r>
+          </w:p>
+        </w:tc>
+        <w:tc>
+          <w:tcPr>
+            <w:tcW w:w="1558" w:type="dxa"/>
+          </w:tcPr>
+          <w:p>
+            <w:pPr>
+              <w:cnfStyle w:val="000000100000" w:firstRow="0" w:lastRow="0" w:firstColumn="0" w:lastColumn="0" w:oddVBand="0" w:evenVBand="0" w:oddHBand="1" w:evenHBand="0" w:firstRowFirstColumn="0" w:firstRowLastColumn="0" w:lastRowFirstColumn="0" w:lastRowLastColumn="0"/>
+            </w:pPr>
+            <w:r>
+              <w:t>0.773</w:t>
+            </w:r>
+          </w:p>
+        </w:tc>
+        <w:tc>
+          <w:tcPr>
+            <w:tcW w:w="1558" w:type="dxa"/>
+          </w:tcPr>
+          <w:p>
+            <w:pPr>
+              <w:cnfStyle w:val="000000100000" w:firstRow="0" w:lastRow="0" w:firstColumn="0" w:lastColumn="0" w:oddVBand="0" w:evenVBand="0" w:oddHBand="1" w:evenHBand="0" w:firstRowFirstColumn="0" w:firstRowLastColumn="0" w:lastRowFirstColumn="0" w:lastRowLastColumn="0"/>
+            </w:pPr>
+            <w:r>
+              <w:t>0.767</w:t>
+            </w:r>
+          </w:p>
+        </w:tc>
+        <w:tc>
+          <w:tcPr>
+            <w:tcW w:w="1559" w:type="dxa"/>
+          </w:tcPr>
+          <w:p>
+            <w:pPr>
+              <w:cnfStyle w:val="000000100000" w:firstRow="0" w:lastRow="0" w:firstColumn="0" w:lastColumn="0" w:oddVBand="0" w:evenVBand="0" w:oddHBand="1" w:evenHBand="0" w:firstRowFirstColumn="0" w:firstRowLastColumn="0" w:lastRowFirstColumn="0" w:lastRowLastColumn="0"/>
+            </w:pPr>
+            <w:r>
+              <w:t>0.770</w:t>
+            </w:r>
+          </w:p>
+        </w:tc>
+        <w:tc>
+          <w:tcPr>
+            <w:tcW w:w="1559" w:type="dxa"/>
+          </w:tcPr>
+          <w:p>
+            <w:pPr>
+              <w:cnfStyle w:val="000000100000" w:firstRow="0" w:lastRow="0" w:firstColumn="0" w:lastColumn="0" w:oddVBand="0" w:evenVBand="0" w:oddHBand="1" w:evenHBand="0" w:firstRowFirstColumn="0" w:firstRowLastColumn="0" w:lastRowFirstColumn="0" w:lastRowLastColumn="0"/>
+            </w:pPr>
+            <w:r>
+              <w:t>0.758</w:t>
+            </w:r>
+          </w:p>
+        </w:tc>
+      </w:tr>
+      <w:tr>
+        <w:tc>
+          <w:tcPr>
+            <w:cnfStyle w:val="001000000000" w:firstRow="0" w:lastRow="0" w:firstColumn="1" w:lastColumn="0" w:oddVBand="0" w:evenVBand="0" w:oddHBand="0" w:evenHBand="0" w:firstRowFirstColumn="0" w:firstRowLastColumn="0" w:lastRowFirstColumn="0" w:lastRowLastColumn="0"/>
+            <w:tcW w:w="1710" w:type="dxa"/>
+          </w:tcPr>
+          <w:p>
+            <w:r>
+              <w:t>Time</w:t>
+            </w:r>
+            <w:r>
+              <w:t xml:space="preserve"> (s</w:t>
+            </w:r>
+            <w:r>
+              <w:t>ec</w:t>
+            </w:r>
+            <w:r>
+              <w:t>)</w:t>
+            </w:r>
+          </w:p>
+        </w:tc>
+        <w:tc>
+          <w:tcPr>
+            <w:tcW w:w="1406" w:type="dxa"/>
+          </w:tcPr>
+          <w:p>
+            <w:pPr>
+              <w:cnfStyle w:val="000000000000" w:firstRow="0" w:lastRow="0" w:firstColumn="0" w:lastColumn="0" w:oddVBand="0" w:evenVBand="0" w:oddHBand="0" w:evenHBand="0" w:firstRowFirstColumn="0" w:firstRowLastColumn="0" w:lastRowFirstColumn="0" w:lastRowLastColumn="0"/>
+            </w:pPr>
+            <w:r>
+              <w:t>62.48</w:t>
+            </w:r>
+          </w:p>
+        </w:tc>
+        <w:tc>
+          <w:tcPr>
+            <w:tcW w:w="1558" w:type="dxa"/>
+          </w:tcPr>
+          <w:p>
+            <w:pPr>
+              <w:cnfStyle w:val="000000000000" w:firstRow="0" w:lastRow="0" w:firstColumn="0" w:lastColumn="0" w:oddVBand="0" w:evenVBand="0" w:oddHBand="0" w:evenHBand="0" w:firstRowFirstColumn="0" w:firstRowLastColumn="0" w:lastRowFirstColumn="0" w:lastRowLastColumn="0"/>
+            </w:pPr>
+            <w:r>
+              <w:t>57.01</w:t>
+            </w:r>
+          </w:p>
+        </w:tc>
+        <w:tc>
+          <w:tcPr>
+            <w:tcW w:w="1558" w:type="dxa"/>
+          </w:tcPr>
+          <w:p>
+            <w:pPr>
+              <w:cnfStyle w:val="000000000000" w:firstRow="0" w:lastRow="0" w:firstColumn="0" w:lastColumn="0" w:oddVBand="0" w:evenVBand="0" w:oddHBand="0" w:evenHBand="0" w:firstRowFirstColumn="0" w:firstRowLastColumn="0" w:lastRowFirstColumn="0" w:lastRowLastColumn="0"/>
+            </w:pPr>
+            <w:r>
+              <w:t>56.55</w:t>
+            </w:r>
+          </w:p>
+        </w:tc>
+        <w:tc>
+          <w:tcPr>
+            <w:tcW w:w="1559" w:type="dxa"/>
+          </w:tcPr>
+          <w:p>
+            <w:pPr>
+              <w:cnfStyle w:val="000000000000" w:firstRow="0" w:lastRow="0" w:firstColumn="0" w:lastColumn="0" w:oddVBand="0" w:evenVBand="0" w:oddHBand="0" w:evenHBand="0" w:firstRowFirstColumn="0" w:firstRowLastColumn="0" w:lastRowFirstColumn="0" w:lastRowLastColumn="0"/>
+            </w:pPr>
+            <w:r>
+              <w:t>60.20</w:t>
+            </w:r>
+          </w:p>
+        </w:tc>
+        <w:tc>
+          <w:tcPr>
+            <w:tcW w:w="1559" w:type="dxa"/>
+          </w:tcPr>
+          <w:p>
+            <w:pPr>
+              <w:cnfStyle w:val="000000000000" w:firstRow="0" w:lastRow="0" w:firstColumn="0" w:lastColumn="0" w:oddVBand="0" w:evenVBand="0" w:oddHBand="0" w:evenHBand="0" w:firstRowFirstColumn="0" w:firstRowLastColumn="0" w:lastRowFirstColumn="0" w:lastRowLastColumn="0"/>
+            </w:pPr>
+            <w:r>
+              <w:t>46.47</w:t>
+            </w:r>
+          </w:p>
+        </w:tc>
+      </w:tr>
+      <w:tr>
+        <w:trPr>
+          <w:cnfStyle w:val="000000100000" w:firstRow="0" w:lastRow="0" w:firstColumn="0" w:lastColumn="0" w:oddVBand="0" w:evenVBand="0" w:oddHBand="1" w:evenHBand="0" w:firstRowFirstColumn="0" w:firstRowLastColumn="0" w:lastRowFirstColumn="0" w:lastRowLastColumn="0"/>
+        </w:trPr>
+        <w:tc>
+          <w:tcPr>
+            <w:cnfStyle w:val="001000000000" w:firstRow="0" w:lastRow="0" w:firstColumn="1" w:lastColumn="0" w:oddVBand="0" w:evenVBand="0" w:oddHBand="0" w:evenHBand="0" w:firstRowFirstColumn="0" w:firstRowLastColumn="0" w:lastRowFirstColumn="0" w:lastRowLastColumn="0"/>
+            <w:tcW w:w="1710" w:type="dxa"/>
+          </w:tcPr>
+          <w:p>
+            <w:r>
+              <w:t>Hidden Layers</w:t>
+            </w:r>
+          </w:p>
+        </w:tc>
+        <w:tc>
+          <w:tcPr>
+            <w:tcW w:w="1406" w:type="dxa"/>
+          </w:tcPr>
+          <w:p>
+            <w:pPr>
+              <w:cnfStyle w:val="000000100000" w:firstRow="0" w:lastRow="0" w:firstColumn="0" w:lastColumn="0" w:oddVBand="0" w:evenVBand="0" w:oddHBand="1" w:evenHBand="0" w:firstRowFirstColumn="0" w:firstRowLastColumn="0" w:lastRowFirstColumn="0" w:lastRowLastColumn="0"/>
+            </w:pPr>
+            <w:r>
+              <w:t>(20,20)</w:t>
+            </w:r>
+          </w:p>
+        </w:tc>
+        <w:tc>
+          <w:tcPr>
+            <w:tcW w:w="1558" w:type="dxa"/>
+          </w:tcPr>
+          <w:p>
+            <w:pPr>
+              <w:cnfStyle w:val="000000100000" w:firstRow="0" w:lastRow="0" w:firstColumn="0" w:lastColumn="0" w:oddVBand="0" w:evenVBand="0" w:oddHBand="1" w:evenHBand="0" w:firstRowFirstColumn="0" w:firstRowLastColumn="0" w:lastRowFirstColumn="0" w:lastRowLastColumn="0"/>
+            </w:pPr>
+            <w:r>
+              <w:t>(20,20)</w:t>
+            </w:r>
+          </w:p>
+        </w:tc>
+        <w:tc>
+          <w:tcPr>
+            <w:tcW w:w="1558" w:type="dxa"/>
+          </w:tcPr>
+          <w:p>
+            <w:pPr>
+              <w:cnfStyle w:val="000000100000" w:firstRow="0" w:lastRow="0" w:firstColumn="0" w:lastColumn="0" w:oddVBand="0" w:evenVBand="0" w:oddHBand="1" w:evenHBand="0" w:firstRowFirstColumn="0" w:firstRowLastColumn="0" w:lastRowFirstColumn="0" w:lastRowLastColumn="0"/>
+            </w:pPr>
+            <w:r>
+              <w:t>(20,20)</w:t>
+            </w:r>
+          </w:p>
+        </w:tc>
+        <w:tc>
+          <w:tcPr>
+            <w:tcW w:w="1559" w:type="dxa"/>
+          </w:tcPr>
+          <w:p>
+            <w:pPr>
+              <w:cnfStyle w:val="000000100000" w:firstRow="0" w:lastRow="0" w:firstColumn="0" w:lastColumn="0" w:oddVBand="0" w:evenVBand="0" w:oddHBand="1" w:evenHBand="0" w:firstRowFirstColumn="0" w:firstRowLastColumn="0" w:lastRowFirstColumn="0" w:lastRowLastColumn="0"/>
+            </w:pPr>
+            <w:r>
+              <w:t>(40,20)</w:t>
+            </w:r>
+          </w:p>
+        </w:tc>
+        <w:tc>
+          <w:tcPr>
+            <w:tcW w:w="1559" w:type="dxa"/>
+          </w:tcPr>
+          <w:p>
+            <w:pPr>
+              <w:cnfStyle w:val="000000100000" w:firstRow="0" w:lastRow="0" w:firstColumn="0" w:lastColumn="0" w:oddVBand="0" w:evenVBand="0" w:oddHBand="1" w:evenHBand="0" w:firstRowFirstColumn="0" w:firstRowLastColumn="0" w:lastRowFirstColumn="0" w:lastRowLastColumn="0"/>
+            </w:pPr>
+            <w:r>
+              <w:t>(10,10)</w:t>
+            </w:r>
+          </w:p>
+        </w:tc>
+      </w:tr>
+      <w:tr>
+        <w:tc>
+          <w:tcPr>
+            <w:cnfStyle w:val="001000000000" w:firstRow="0" w:lastRow="0" w:firstColumn="1" w:lastColumn="0" w:oddVBand="0" w:evenVBand="0" w:oddHBand="0" w:evenHBand="0" w:firstRowFirstColumn="0" w:firstRowLastColumn="0" w:lastRowFirstColumn="0" w:lastRowLastColumn="0"/>
+            <w:tcW w:w="1710" w:type="dxa"/>
+          </w:tcPr>
+          <w:p>
+            <w:r>
+              <w:t>Solver</w:t>
+            </w:r>
+          </w:p>
+        </w:tc>
+        <w:tc>
+          <w:tcPr>
+            <w:tcW w:w="1406" w:type="dxa"/>
+          </w:tcPr>
+          <w:p>
+            <w:pPr>
+              <w:cnfStyle w:val="000000000000" w:firstRow="0" w:lastRow="0" w:firstColumn="0" w:lastColumn="0" w:oddVBand="0" w:evenVBand="0" w:oddHBand="0" w:evenHBand="0" w:firstRowFirstColumn="0" w:firstRowLastColumn="0" w:lastRowFirstColumn="0" w:lastRowLastColumn="0"/>
+              <w:rPr>
+                <w:i/>
+                <w:iCs/>
+              </w:rPr>
+            </w:pPr>
+            <w:r>
+              <w:rPr>
+                <w:i/>
+                <w:iCs/>
+              </w:rPr>
+              <w:t>lbfgs</w:t>
+            </w:r>
+          </w:p>
+        </w:tc>
+        <w:tc>
+          <w:tcPr>
+            <w:tcW w:w="1558" w:type="dxa"/>
+          </w:tcPr>
+          <w:p>
+            <w:pPr>
+              <w:cnfStyle w:val="000000000000" w:firstRow="0" w:lastRow="0" w:firstColumn="0" w:lastColumn="0" w:oddVBand="0" w:evenVBand="0" w:oddHBand="0" w:evenHBand="0" w:firstRowFirstColumn="0" w:firstRowLastColumn="0" w:lastRowFirstColumn="0" w:lastRowLastColumn="0"/>
+              <w:rPr>
+                <w:i/>
+                <w:iCs/>
+              </w:rPr>
+            </w:pPr>
+            <w:r>
+              <w:rPr>
+                <w:i/>
+                <w:iCs/>
+              </w:rPr>
+              <w:t>lbfgs</w:t>
+            </w:r>
+          </w:p>
+        </w:tc>
+        <w:tc>
+          <w:tcPr>
+            <w:tcW w:w="1558" w:type="dxa"/>
+          </w:tcPr>
+          <w:p>
+            <w:pPr>
+              <w:cnfStyle w:val="000000000000" w:firstRow="0" w:lastRow="0" w:firstColumn="0" w:lastColumn="0" w:oddVBand="0" w:evenVBand="0" w:oddHBand="0" w:evenHBand="0" w:firstRowFirstColumn="0" w:firstRowLastColumn="0" w:lastRowFirstColumn="0" w:lastRowLastColumn="0"/>
+              <w:rPr>
+                <w:i/>
+                <w:iCs/>
+              </w:rPr>
+            </w:pPr>
+            <w:r>
+              <w:rPr>
+                <w:i/>
+                <w:iCs/>
+              </w:rPr>
+              <w:t>lbfgs</w:t>
+            </w:r>
+          </w:p>
+        </w:tc>
+        <w:tc>
+          <w:tcPr>
+            <w:tcW w:w="1559" w:type="dxa"/>
+          </w:tcPr>
+          <w:p>
+            <w:pPr>
+              <w:cnfStyle w:val="000000000000" w:firstRow="0" w:lastRow="0" w:firstColumn="0" w:lastColumn="0" w:oddVBand="0" w:evenVBand="0" w:oddHBand="0" w:evenHBand="0" w:firstRowFirstColumn="0" w:firstRowLastColumn="0" w:lastRowFirstColumn="0" w:lastRowLastColumn="0"/>
+              <w:rPr>
+                <w:i/>
+                <w:iCs/>
+              </w:rPr>
+            </w:pPr>
+            <w:r>
+              <w:rPr>
+                <w:i/>
+                <w:iCs/>
+              </w:rPr>
+              <w:t>lbfgs</w:t>
+            </w:r>
+          </w:p>
+        </w:tc>
+        <w:tc>
+          <w:tcPr>
+            <w:tcW w:w="1559" w:type="dxa"/>
+          </w:tcPr>
+          <w:p>
+            <w:pPr>
+              <w:cnfStyle w:val="000000000000" w:firstRow="0" w:lastRow="0" w:firstColumn="0" w:lastColumn="0" w:oddVBand="0" w:evenVBand="0" w:oddHBand="0" w:evenHBand="0" w:firstRowFirstColumn="0" w:firstRowLastColumn="0" w:lastRowFirstColumn="0" w:lastRowLastColumn="0"/>
+              <w:rPr>
+                <w:i/>
+                <w:iCs/>
+              </w:rPr>
+            </w:pPr>
+            <w:r>
+              <w:rPr>
+                <w:i/>
+                <w:iCs/>
+              </w:rPr>
+              <w:t>sg</w:t>
+            </w:r>
+            <w:r>
+              <w:rPr>
+                <w:i/>
+                <w:iCs/>
+              </w:rPr>
+              <w:t>d</w:t>
+            </w:r>
+          </w:p>
+        </w:tc>
+      </w:tr>
+      <w:tr>
+        <w:trPr>
+          <w:cnfStyle w:val="000000100000" w:firstRow="0" w:lastRow="0" w:firstColumn="0" w:lastColumn="0" w:oddVBand="0" w:evenVBand="0" w:oddHBand="1" w:evenHBand="0" w:firstRowFirstColumn="0" w:firstRowLastColumn="0" w:lastRowFirstColumn="0" w:lastRowLastColumn="0"/>
+        </w:trPr>
+        <w:tc>
+          <w:tcPr>
+            <w:cnfStyle w:val="001000000000" w:firstRow="0" w:lastRow="0" w:firstColumn="1" w:lastColumn="0" w:oddVBand="0" w:evenVBand="0" w:oddHBand="0" w:evenHBand="0" w:firstRowFirstColumn="0" w:firstRowLastColumn="0" w:lastRowFirstColumn="0" w:lastRowLastColumn="0"/>
+            <w:tcW w:w="1710" w:type="dxa"/>
+          </w:tcPr>
+          <w:p>
+            <w:r>
+              <w:t>Learning Rate</w:t>
+            </w:r>
+          </w:p>
+        </w:tc>
+        <w:tc>
+          <w:tcPr>
+            <w:tcW w:w="1406" w:type="dxa"/>
+          </w:tcPr>
+          <w:p>
+            <w:pPr>
+              <w:cnfStyle w:val="000000100000" w:firstRow="0" w:lastRow="0" w:firstColumn="0" w:lastColumn="0" w:oddVBand="0" w:evenVBand="0" w:oddHBand="1" w:evenHBand="0" w:firstRowFirstColumn="0" w:firstRowLastColumn="0" w:lastRowFirstColumn="0" w:lastRowLastColumn="0"/>
+              <w:rPr>
+                <w:i/>
+                <w:iCs/>
+              </w:rPr>
+            </w:pPr>
+            <w:r>
+              <w:rPr>
+                <w:i/>
+                <w:iCs/>
+              </w:rPr>
+              <w:t>Constant</w:t>
+            </w:r>
+          </w:p>
+        </w:tc>
+        <w:tc>
+          <w:tcPr>
+            <w:tcW w:w="1558" w:type="dxa"/>
+          </w:tcPr>
+          <w:p>
+            <w:pPr>
+              <w:cnfStyle w:val="000000100000" w:firstRow="0" w:lastRow="0" w:firstColumn="0" w:lastColumn="0" w:oddVBand="0" w:evenVBand="0" w:oddHBand="1" w:evenHBand="0" w:firstRowFirstColumn="0" w:firstRowLastColumn="0" w:lastRowFirstColumn="0" w:lastRowLastColumn="0"/>
+              <w:rPr>
+                <w:i/>
+                <w:iCs/>
+              </w:rPr>
+            </w:pPr>
+            <w:r>
+              <w:rPr>
+                <w:i/>
+                <w:iCs/>
+              </w:rPr>
+              <w:t>Constant</w:t>
+            </w:r>
+          </w:p>
+        </w:tc>
+        <w:tc>
+          <w:tcPr>
+            <w:tcW w:w="1558" w:type="dxa"/>
+          </w:tcPr>
+          <w:p>
+            <w:pPr>
+              <w:cnfStyle w:val="000000100000" w:firstRow="0" w:lastRow="0" w:firstColumn="0" w:lastColumn="0" w:oddVBand="0" w:evenVBand="0" w:oddHBand="1" w:evenHBand="0" w:firstRowFirstColumn="0" w:firstRowLastColumn="0" w:lastRowFirstColumn="0" w:lastRowLastColumn="0"/>
+              <w:rPr>
+                <w:i/>
+                <w:iCs/>
+              </w:rPr>
+            </w:pPr>
+            <w:r>
+              <w:rPr>
+                <w:i/>
+                <w:iCs/>
+              </w:rPr>
+              <w:t>Constant</w:t>
+            </w:r>
+          </w:p>
+        </w:tc>
+        <w:tc>
+          <w:tcPr>
+            <w:tcW w:w="1559" w:type="dxa"/>
+          </w:tcPr>
+          <w:p>
+            <w:pPr>
+              <w:cnfStyle w:val="000000100000" w:firstRow="0" w:lastRow="0" w:firstColumn="0" w:lastColumn="0" w:oddVBand="0" w:evenVBand="0" w:oddHBand="1" w:evenHBand="0" w:firstRowFirstColumn="0" w:firstRowLastColumn="0" w:lastRowFirstColumn="0" w:lastRowLastColumn="0"/>
+              <w:rPr>
+                <w:i/>
+                <w:iCs/>
+              </w:rPr>
+            </w:pPr>
+            <w:r>
+              <w:rPr>
+                <w:i/>
+                <w:iCs/>
+              </w:rPr>
+              <w:t>Constant</w:t>
+            </w:r>
+          </w:p>
+        </w:tc>
+        <w:tc>
+          <w:tcPr>
+            <w:tcW w:w="1559" w:type="dxa"/>
+          </w:tcPr>
+          <w:p>
+            <w:pPr>
+              <w:cnfStyle w:val="000000100000" w:firstRow="0" w:lastRow="0" w:firstColumn="0" w:lastColumn="0" w:oddVBand="0" w:evenVBand="0" w:oddHBand="1" w:evenHBand="0" w:firstRowFirstColumn="0" w:firstRowLastColumn="0" w:lastRowFirstColumn="0" w:lastRowLastColumn="0"/>
+              <w:rPr>
+                <w:i/>
+                <w:iCs/>
+              </w:rPr>
+            </w:pPr>
+            <w:r>
+              <w:rPr>
+                <w:i/>
+                <w:iCs/>
+              </w:rPr>
+              <w:t>Constant</w:t>
+            </w:r>
+          </w:p>
+        </w:tc>
+      </w:tr>
+    </w:tbl>
+    <w:p/>
     <w:p>
       <w:r>
-        <w:t xml:space="preserve">Reproduce your clustering experiments, but on the data that you’ve run dimensionality reduction. (2 datasets x 4 dimensionality reductions x 2 algorithms = 16). Look at them </w:t>
-      </w:r>
-      <w:r>
-        <w:t>all but</w:t>
-      </w:r>
-      <w:r>
-        <w:t xml:space="preserve"> focus on the more interesting findings in your report.</w:t>
+        <w:t xml:space="preserve">The above charts are the result of using dimensionality reduction </w:t>
+      </w:r>
+      <w:r>
+        <w:t xml:space="preserve">on the wine quality dataset </w:t>
+      </w:r>
+      <w:r>
+        <w:t xml:space="preserve">to reduce the amount data needed to train a neural network. </w:t>
+      </w:r>
+      <w:r>
+        <w:t>For all cases but the UFS, the training error was very small for all sizes of training sets. This suggests a large amount of variance</w:t>
+      </w:r>
+      <w:r>
+        <w:t xml:space="preserve"> which can be seen in the accuracy </w:t>
+      </w:r>
+      <w:r>
+        <w:t>of the test set.</w:t>
+      </w:r>
+      <w:r>
+        <w:t xml:space="preserve"> For all cases, the accuracy involved does not seem to vary much</w:t>
+      </w:r>
+      <w:r>
+        <w:t xml:space="preserve">. The only meaningful difference </w:t>
+      </w:r>
+      <w:r>
+        <w:t>shown is in the amount of time taken to train with the data provided after UFS</w:t>
+      </w:r>
+      <w:r>
+        <w:t>, which can be seen in the Training Scalability plot as well as the total time taken to train in the table above</w:t>
+      </w:r>
+      <w:r>
+        <w:t xml:space="preserve">. This is likely because the </w:t>
+      </w:r>
+      <w:r>
+        <w:t>number of features was reduced from 11 to 4. For the other cases</w:t>
+      </w:r>
+      <w:r>
+        <w:t xml:space="preserve">, the dataset was only marginally shrunk down to 8 or 9, which didn’t manifest in a </w:t>
+      </w:r>
+      <w:r>
+        <w:t>large decrease in the amount of time needed to train the neural network, although it is presumably a more gene</w:t>
+      </w:r>
+      <w:r>
+        <w:t>ralized model.</w:t>
       </w:r>
     </w:p>
     <w:p>
       <w:pPr>
-        <w:pStyle w:val="ListParagraph"/>
-        <w:numPr>
-          <w:ilvl w:val="0"/>
-          <w:numId w:val="2"/>
-        </w:numPr>
+        <w:rPr>
+          <w:rFonts w:asciiTheme="majorHAnsi" w:eastAsiaTheme="majorEastAsia" w:hAnsiTheme="majorHAnsi" w:cstheme="majorBidi"/>
+          <w:color w:val="2F5496" w:themeColor="accent1" w:themeShade="BF"/>
+          <w:sz w:val="32"/>
+          <w:szCs w:val="32"/>
+        </w:rPr>
       </w:pPr>
       <w:r>
-        <w:t>When you reproduced your clustering experiments on the datasets projected onto the new spaces created by ICA, PCA, and RP, d</w:t>
-      </w:r>
-      <w:r>
-        <w:t xml:space="preserve">id you get the same </w:t>
-      </w:r>
-      <w:r>
-        <w:t>clusters as before?</w:t>
-      </w:r>
-      <w:r>
-        <w:t xml:space="preserve"> Different clusters? Why or why not?</w:t>
-      </w:r>
-    </w:p>
-    <w:p/>
-    <w:p>
-      <w:pPr>
-        <w:pStyle w:val="Heading1"/>
-      </w:pPr>
-      <w:r>
         <w:lastRenderedPageBreak/>
-        <w:t>Neural Network Learner with Dimensionality Reduction applied to Dataset</w:t>
-      </w:r>
-    </w:p>
-    <w:p>
-      <w:r>
-        <w:t xml:space="preserve">Apply the dimensionality reduction algorithms to one of your datasets from assignment </w:t>
-      </w:r>
-      <w:r>
-        <w:t>1 (already done above (one wine set))</w:t>
-      </w:r>
-      <w:r>
-        <w:t xml:space="preserve"> and rerun your neural network learner on the newly projected data.</w:t>
-      </w:r>
-    </w:p>
-    <w:p>
-      <w:pPr>
-        <w:pStyle w:val="ListParagraph"/>
-        <w:numPr>
-          <w:ilvl w:val="0"/>
-          <w:numId w:val="2"/>
-        </w:numPr>
-      </w:pPr>
-      <w:r>
-        <w:t>Any differences in performance?</w:t>
-      </w:r>
-    </w:p>
-    <w:p>
-      <w:pPr>
-        <w:pStyle w:val="ListParagraph"/>
-        <w:numPr>
-          <w:ilvl w:val="0"/>
-          <w:numId w:val="2"/>
-        </w:numPr>
-      </w:pPr>
-      <w:r>
-        <w:t>Any differences in speed?</w:t>
-      </w:r>
-    </w:p>
-    <w:p>
-      <w:pPr>
-        <w:pStyle w:val="ListParagraph"/>
-        <w:numPr>
-          <w:ilvl w:val="0"/>
-          <w:numId w:val="2"/>
-        </w:numPr>
-      </w:pPr>
-      <w:r>
-        <w:t>Any other differences?</w:t>
-      </w:r>
-    </w:p>
-    <w:p>
-      <w:pPr>
-        <w:pStyle w:val="ListParagraph"/>
-      </w:pPr>
+        <w:t xml:space="preserve">In each case, the test data set continued to increase in accuracy with an increase in the training set size. This implies that maybe a larger dataset would continue to improve the accuracy of the model and </w:t>
+      </w:r>
+      <w:r>
+        <w:t>ensure that the model was not overfitting the data.</w:t>
+      </w:r>
     </w:p>
     <w:p>
       <w:pPr>
         <w:pStyle w:val="Heading1"/>
       </w:pPr>
       <w:r>
-        <w:t>Neural Network Learner with Dimensionality Reduction and Clustering applied to Dataset</w:t>
-      </w:r>
-    </w:p>
-    <w:p>
-      <w:r>
-        <w:t>Apply the clustering algorithms to the same dataset to which you just applied the dimensionality reduction</w:t>
-      </w:r>
-      <w:r>
-        <w:t xml:space="preserve"> algorithms, treating the clusters as if they were new features. In other words, treat the clustering algorithms as if they were dimensionality reduction algorithms. </w:t>
-      </w:r>
-    </w:p>
-    <w:p>
-      <w:r>
-        <w:t>Clustering -&gt; neural network</w:t>
-      </w:r>
-    </w:p>
-    <w:p>
-      <w:r>
-        <w:t>Rerun your neural network learner on the newly projected data.</w:t>
+        <w:t xml:space="preserve">Neural Network Learner </w:t>
+      </w:r>
+      <w:r>
+        <w:t>+</w:t>
+      </w:r>
+      <w:r>
+        <w:t xml:space="preserve"> Dimensionality Reduction and Clustering </w:t>
       </w:r>
     </w:p>
     <w:p>
       <w:pPr>
-        <w:pStyle w:val="ListParagraph"/>
-        <w:numPr>
-          <w:ilvl w:val="0"/>
-          <w:numId w:val="2"/>
-        </w:numPr>
+        <w:pStyle w:val="Heading2"/>
       </w:pPr>
       <w:r>
-        <w:t>Any differences in performance?</w:t>
+        <w:t>K-means</w:t>
+      </w:r>
+    </w:p>
+    <w:tbl>
+      <w:tblPr>
+        <w:tblStyle w:val="TableGrid"/>
+        <w:tblW w:w="10980" w:type="dxa"/>
+        <w:jc w:val="center"/>
+        <w:tblBorders>
+          <w:top w:val="none" w:sz="0" w:space="0" w:color="auto"/>
+          <w:left w:val="none" w:sz="0" w:space="0" w:color="auto"/>
+          <w:bottom w:val="none" w:sz="0" w:space="0" w:color="auto"/>
+          <w:right w:val="none" w:sz="0" w:space="0" w:color="auto"/>
+          <w:insideH w:val="none" w:sz="0" w:space="0" w:color="auto"/>
+          <w:insideV w:val="none" w:sz="0" w:space="0" w:color="auto"/>
+        </w:tblBorders>
+        <w:tblLook w:val="04A0" w:firstRow="1" w:lastRow="0" w:firstColumn="1" w:lastColumn="0" w:noHBand="0" w:noVBand="1"/>
+      </w:tblPr>
+      <w:tblGrid>
+        <w:gridCol w:w="3756"/>
+        <w:gridCol w:w="3650"/>
+        <w:gridCol w:w="3574"/>
+      </w:tblGrid>
+      <w:tr>
+        <w:trPr>
+          <w:jc w:val="center"/>
+        </w:trPr>
+        <w:tc>
+          <w:tcPr>
+            <w:tcW w:w="3660" w:type="dxa"/>
+          </w:tcPr>
+          <w:p>
+            <w:r>
+              <w:rPr>
+                <w:noProof/>
+              </w:rPr>
+              <w:drawing>
+                <wp:inline distT="0" distB="0" distL="0" distR="0" wp14:anchorId="6346AFB9" wp14:editId="736EBD23">
+                  <wp:extent cx="2242192" cy="1480783"/>
+                  <wp:effectExtent l="0" t="0" r="5715" b="5715"/>
+                  <wp:docPr id="44" name="Picture 44"/>
+                  <wp:cNvGraphicFramePr>
+                    <a:graphicFrameLocks xmlns:a="http://schemas.openxmlformats.org/drawingml/2006/main" noChangeAspect="1"/>
+                  </wp:cNvGraphicFramePr>
+                  <a:graphic xmlns:a="http://schemas.openxmlformats.org/drawingml/2006/main">
+                    <a:graphicData uri="http://schemas.openxmlformats.org/drawingml/2006/picture">
+                      <pic:pic xmlns:pic="http://schemas.openxmlformats.org/drawingml/2006/picture">
+                        <pic:nvPicPr>
+                          <pic:cNvPr id="0" name="Picture 67"/>
+                          <pic:cNvPicPr>
+                            <a:picLocks noChangeAspect="1" noChangeArrowheads="1"/>
+                          </pic:cNvPicPr>
+                        </pic:nvPicPr>
+                        <pic:blipFill>
+                          <a:blip r:embed="rId42">
+                            <a:extLst>
+                              <a:ext uri="{28A0092B-C50C-407E-A947-70E740481C1C}">
+                                <a14:useLocalDpi xmlns:a14="http://schemas.microsoft.com/office/drawing/2010/main" val="0"/>
+                              </a:ext>
+                            </a:extLst>
+                          </a:blip>
+                          <a:srcRect/>
+                          <a:stretch>
+                            <a:fillRect/>
+                          </a:stretch>
+                        </pic:blipFill>
+                        <pic:spPr bwMode="auto">
+                          <a:xfrm>
+                            <a:off x="0" y="0"/>
+                            <a:ext cx="2289980" cy="1512343"/>
+                          </a:xfrm>
+                          <a:prstGeom prst="rect">
+                            <a:avLst/>
+                          </a:prstGeom>
+                          <a:noFill/>
+                          <a:ln>
+                            <a:noFill/>
+                          </a:ln>
+                        </pic:spPr>
+                      </pic:pic>
+                    </a:graphicData>
+                  </a:graphic>
+                </wp:inline>
+              </w:drawing>
+            </w:r>
+          </w:p>
+        </w:tc>
+        <w:tc>
+          <w:tcPr>
+            <w:tcW w:w="3660" w:type="dxa"/>
+          </w:tcPr>
+          <w:p>
+            <w:r>
+              <w:rPr>
+                <w:noProof/>
+              </w:rPr>
+              <w:drawing>
+                <wp:inline distT="0" distB="0" distL="0" distR="0" wp14:anchorId="0872A7AA" wp14:editId="335F9EC8">
+                  <wp:extent cx="2131293" cy="1521726"/>
+                  <wp:effectExtent l="0" t="0" r="2540" b="2540"/>
+                  <wp:docPr id="43" name="Picture 43"/>
+                  <wp:cNvGraphicFramePr>
+                    <a:graphicFrameLocks xmlns:a="http://schemas.openxmlformats.org/drawingml/2006/main" noChangeAspect="1"/>
+                  </wp:cNvGraphicFramePr>
+                  <a:graphic xmlns:a="http://schemas.openxmlformats.org/drawingml/2006/main">
+                    <a:graphicData uri="http://schemas.openxmlformats.org/drawingml/2006/picture">
+                      <pic:pic xmlns:pic="http://schemas.openxmlformats.org/drawingml/2006/picture">
+                        <pic:nvPicPr>
+                          <pic:cNvPr id="0" name="Picture 65"/>
+                          <pic:cNvPicPr>
+                            <a:picLocks noChangeAspect="1" noChangeArrowheads="1"/>
+                          </pic:cNvPicPr>
+                        </pic:nvPicPr>
+                        <pic:blipFill>
+                          <a:blip r:embed="rId43">
+                            <a:extLst>
+                              <a:ext uri="{28A0092B-C50C-407E-A947-70E740481C1C}">
+                                <a14:useLocalDpi xmlns:a14="http://schemas.microsoft.com/office/drawing/2010/main" val="0"/>
+                              </a:ext>
+                            </a:extLst>
+                          </a:blip>
+                          <a:srcRect/>
+                          <a:stretch>
+                            <a:fillRect/>
+                          </a:stretch>
+                        </pic:blipFill>
+                        <pic:spPr bwMode="auto">
+                          <a:xfrm>
+                            <a:off x="0" y="0"/>
+                            <a:ext cx="2186059" cy="1560829"/>
+                          </a:xfrm>
+                          <a:prstGeom prst="rect">
+                            <a:avLst/>
+                          </a:prstGeom>
+                          <a:noFill/>
+                          <a:ln>
+                            <a:noFill/>
+                          </a:ln>
+                        </pic:spPr>
+                      </pic:pic>
+                    </a:graphicData>
+                  </a:graphic>
+                </wp:inline>
+              </w:drawing>
+            </w:r>
+          </w:p>
+        </w:tc>
+        <w:tc>
+          <w:tcPr>
+            <w:tcW w:w="3660" w:type="dxa"/>
+          </w:tcPr>
+          <w:p>
+            <w:r>
+              <w:rPr>
+                <w:noProof/>
+              </w:rPr>
+              <w:drawing>
+                <wp:inline distT="0" distB="0" distL="0" distR="0" wp14:anchorId="5565383D" wp14:editId="67AF4739">
+                  <wp:extent cx="1740090" cy="1563661"/>
+                  <wp:effectExtent l="0" t="0" r="0" b="0"/>
+                  <wp:docPr id="42" name="Picture 42"/>
+                  <wp:cNvGraphicFramePr>
+                    <a:graphicFrameLocks xmlns:a="http://schemas.openxmlformats.org/drawingml/2006/main" noChangeAspect="1"/>
+                  </wp:cNvGraphicFramePr>
+                  <a:graphic xmlns:a="http://schemas.openxmlformats.org/drawingml/2006/main">
+                    <a:graphicData uri="http://schemas.openxmlformats.org/drawingml/2006/picture">
+                      <pic:pic xmlns:pic="http://schemas.openxmlformats.org/drawingml/2006/picture">
+                        <pic:nvPicPr>
+                          <pic:cNvPr id="0" name="Picture 63"/>
+                          <pic:cNvPicPr>
+                            <a:picLocks noChangeAspect="1" noChangeArrowheads="1"/>
+                          </pic:cNvPicPr>
+                        </pic:nvPicPr>
+                        <pic:blipFill>
+                          <a:blip r:embed="rId41">
+                            <a:extLst>
+                              <a:ext uri="{28A0092B-C50C-407E-A947-70E740481C1C}">
+                                <a14:useLocalDpi xmlns:a14="http://schemas.microsoft.com/office/drawing/2010/main" val="0"/>
+                              </a:ext>
+                            </a:extLst>
+                          </a:blip>
+                          <a:srcRect/>
+                          <a:stretch>
+                            <a:fillRect/>
+                          </a:stretch>
+                        </pic:blipFill>
+                        <pic:spPr bwMode="auto">
+                          <a:xfrm>
+                            <a:off x="0" y="0"/>
+                            <a:ext cx="1797105" cy="1614896"/>
+                          </a:xfrm>
+                          <a:prstGeom prst="rect">
+                            <a:avLst/>
+                          </a:prstGeom>
+                          <a:noFill/>
+                          <a:ln>
+                            <a:noFill/>
+                          </a:ln>
+                        </pic:spPr>
+                      </pic:pic>
+                    </a:graphicData>
+                  </a:graphic>
+                </wp:inline>
+              </w:drawing>
+            </w:r>
+          </w:p>
+        </w:tc>
+      </w:tr>
+    </w:tbl>
+    <w:p>
+      <w:r>
+        <w:t xml:space="preserve">When </w:t>
+      </w:r>
+      <w:r>
+        <w:t xml:space="preserve">using k-means </w:t>
+      </w:r>
+      <w:r>
+        <w:t xml:space="preserve">to generate </w:t>
+      </w:r>
+      <w:r>
+        <w:t xml:space="preserve">cluster labels </w:t>
+      </w:r>
+      <w:r>
+        <w:t xml:space="preserve">to use </w:t>
+      </w:r>
+      <w:r>
+        <w:t xml:space="preserve">as features </w:t>
+      </w:r>
+      <w:r>
+        <w:t xml:space="preserve">for </w:t>
+      </w:r>
+      <w:r>
+        <w:t>the wine quality dataset, not much improvement was observed in the accuracy of the model.</w:t>
+      </w:r>
+      <w:r>
+        <w:t xml:space="preserve"> </w:t>
+      </w:r>
+      <w:r>
+        <w:t xml:space="preserve">With adding on one extra feature, the time needed to train the model was not </w:t>
+      </w:r>
+      <w:r>
+        <w:t>very noticeable</w:t>
+      </w:r>
+      <w:r>
+        <w:t>.</w:t>
+      </w:r>
+    </w:p>
+    <w:p>
+      <w:r>
+        <w:t>When comparing the cluster labels to the original wine labels, only 938</w:t>
+      </w:r>
+      <w:r>
+        <w:t xml:space="preserve"> out of 1599 were correct, or </w:t>
+      </w:r>
+      <w:r>
+        <w:t xml:space="preserve">about </w:t>
+      </w:r>
+      <w:r>
+        <w:t>59%. This most likely results in a feature that adds little value, hence the unnoticeable result in adding it.</w:t>
       </w:r>
     </w:p>
     <w:p>
       <w:pPr>
-        <w:pStyle w:val="ListParagraph"/>
-        <w:numPr>
-          <w:ilvl w:val="0"/>
-          <w:numId w:val="2"/>
-        </w:numPr>
+        <w:pStyle w:val="Heading2"/>
       </w:pPr>
       <w:r>
-        <w:t>Any differences in speed?</w:t>
+        <w:t>Expectation Maximization</w:t>
+      </w:r>
+    </w:p>
+    <w:tbl>
+      <w:tblPr>
+        <w:tblStyle w:val="TableGrid"/>
+        <w:tblW w:w="10980" w:type="dxa"/>
+        <w:jc w:val="center"/>
+        <w:tblBorders>
+          <w:top w:val="none" w:sz="0" w:space="0" w:color="auto"/>
+          <w:left w:val="none" w:sz="0" w:space="0" w:color="auto"/>
+          <w:bottom w:val="none" w:sz="0" w:space="0" w:color="auto"/>
+          <w:right w:val="none" w:sz="0" w:space="0" w:color="auto"/>
+          <w:insideH w:val="none" w:sz="0" w:space="0" w:color="auto"/>
+          <w:insideV w:val="none" w:sz="0" w:space="0" w:color="auto"/>
+        </w:tblBorders>
+        <w:tblLook w:val="04A0" w:firstRow="1" w:lastRow="0" w:firstColumn="1" w:lastColumn="0" w:noHBand="0" w:noVBand="1"/>
+      </w:tblPr>
+      <w:tblGrid>
+        <w:gridCol w:w="3880"/>
+        <w:gridCol w:w="3631"/>
+        <w:gridCol w:w="3469"/>
+      </w:tblGrid>
+      <w:tr>
+        <w:trPr>
+          <w:jc w:val="center"/>
+        </w:trPr>
+        <w:tc>
+          <w:tcPr>
+            <w:tcW w:w="3880" w:type="dxa"/>
+          </w:tcPr>
+          <w:p>
+            <w:bookmarkStart w:id="1" w:name="_GoBack"/>
+            <w:bookmarkEnd w:id="1"/>
+            <w:r>
+              <w:rPr>
+                <w:noProof/>
+              </w:rPr>
+              <w:drawing>
+                <wp:inline distT="0" distB="0" distL="0" distR="0" wp14:anchorId="0A73F5A9" wp14:editId="74B99705">
+                  <wp:extent cx="2326943" cy="1536567"/>
+                  <wp:effectExtent l="0" t="0" r="0" b="6985"/>
+                  <wp:docPr id="48" name="Picture 48"/>
+                  <wp:cNvGraphicFramePr>
+                    <a:graphicFrameLocks xmlns:a="http://schemas.openxmlformats.org/drawingml/2006/main" noChangeAspect="1"/>
+                  </wp:cNvGraphicFramePr>
+                  <a:graphic xmlns:a="http://schemas.openxmlformats.org/drawingml/2006/main">
+                    <a:graphicData uri="http://schemas.openxmlformats.org/drawingml/2006/picture">
+                      <pic:pic xmlns:pic="http://schemas.openxmlformats.org/drawingml/2006/picture">
+                        <pic:nvPicPr>
+                          <pic:cNvPr id="0" name="Picture 69"/>
+                          <pic:cNvPicPr>
+                            <a:picLocks noChangeAspect="1" noChangeArrowheads="1"/>
+                          </pic:cNvPicPr>
+                        </pic:nvPicPr>
+                        <pic:blipFill>
+                          <a:blip r:embed="rId44">
+                            <a:extLst>
+                              <a:ext uri="{28A0092B-C50C-407E-A947-70E740481C1C}">
+                                <a14:useLocalDpi xmlns:a14="http://schemas.microsoft.com/office/drawing/2010/main" val="0"/>
+                              </a:ext>
+                            </a:extLst>
+                          </a:blip>
+                          <a:srcRect/>
+                          <a:stretch>
+                            <a:fillRect/>
+                          </a:stretch>
+                        </pic:blipFill>
+                        <pic:spPr bwMode="auto">
+                          <a:xfrm>
+                            <a:off x="0" y="0"/>
+                            <a:ext cx="2386212" cy="1575705"/>
+                          </a:xfrm>
+                          <a:prstGeom prst="rect">
+                            <a:avLst/>
+                          </a:prstGeom>
+                          <a:noFill/>
+                          <a:ln>
+                            <a:noFill/>
+                          </a:ln>
+                        </pic:spPr>
+                      </pic:pic>
+                    </a:graphicData>
+                  </a:graphic>
+                </wp:inline>
+              </w:drawing>
+            </w:r>
+          </w:p>
+        </w:tc>
+        <w:tc>
+          <w:tcPr>
+            <w:tcW w:w="3631" w:type="dxa"/>
+          </w:tcPr>
+          <w:p>
+            <w:r>
+              <w:rPr>
+                <w:noProof/>
+              </w:rPr>
+              <w:drawing>
+                <wp:inline distT="0" distB="0" distL="0" distR="0" wp14:anchorId="5FCC0EA0" wp14:editId="2FBB275A">
+                  <wp:extent cx="2122227" cy="1551868"/>
+                  <wp:effectExtent l="0" t="0" r="0" b="0"/>
+                  <wp:docPr id="49" name="Picture 49"/>
+                  <wp:cNvGraphicFramePr>
+                    <a:graphicFrameLocks xmlns:a="http://schemas.openxmlformats.org/drawingml/2006/main" noChangeAspect="1"/>
+                  </wp:cNvGraphicFramePr>
+                  <a:graphic xmlns:a="http://schemas.openxmlformats.org/drawingml/2006/main">
+                    <a:graphicData uri="http://schemas.openxmlformats.org/drawingml/2006/picture">
+                      <pic:pic xmlns:pic="http://schemas.openxmlformats.org/drawingml/2006/picture">
+                        <pic:nvPicPr>
+                          <pic:cNvPr id="0" name="Picture 71"/>
+                          <pic:cNvPicPr>
+                            <a:picLocks noChangeAspect="1" noChangeArrowheads="1"/>
+                          </pic:cNvPicPr>
+                        </pic:nvPicPr>
+                        <pic:blipFill>
+                          <a:blip r:embed="rId45">
+                            <a:extLst>
+                              <a:ext uri="{28A0092B-C50C-407E-A947-70E740481C1C}">
+                                <a14:useLocalDpi xmlns:a14="http://schemas.microsoft.com/office/drawing/2010/main" val="0"/>
+                              </a:ext>
+                            </a:extLst>
+                          </a:blip>
+                          <a:srcRect/>
+                          <a:stretch>
+                            <a:fillRect/>
+                          </a:stretch>
+                        </pic:blipFill>
+                        <pic:spPr bwMode="auto">
+                          <a:xfrm>
+                            <a:off x="0" y="0"/>
+                            <a:ext cx="2168338" cy="1585586"/>
+                          </a:xfrm>
+                          <a:prstGeom prst="rect">
+                            <a:avLst/>
+                          </a:prstGeom>
+                          <a:noFill/>
+                          <a:ln>
+                            <a:noFill/>
+                          </a:ln>
+                        </pic:spPr>
+                      </pic:pic>
+                    </a:graphicData>
+                  </a:graphic>
+                </wp:inline>
+              </w:drawing>
+            </w:r>
+          </w:p>
+        </w:tc>
+        <w:tc>
+          <w:tcPr>
+            <w:tcW w:w="3469" w:type="dxa"/>
+          </w:tcPr>
+          <w:p>
+            <w:r>
+              <w:rPr>
+                <w:noProof/>
+              </w:rPr>
+              <w:drawing>
+                <wp:inline distT="0" distB="0" distL="0" distR="0" wp14:anchorId="3CDF50DD" wp14:editId="6DF1F609">
+                  <wp:extent cx="1759902" cy="1582458"/>
+                  <wp:effectExtent l="0" t="0" r="0" b="0"/>
+                  <wp:docPr id="50" name="Picture 50"/>
+                  <wp:cNvGraphicFramePr>
+                    <a:graphicFrameLocks xmlns:a="http://schemas.openxmlformats.org/drawingml/2006/main" noChangeAspect="1"/>
+                  </wp:cNvGraphicFramePr>
+                  <a:graphic xmlns:a="http://schemas.openxmlformats.org/drawingml/2006/main">
+                    <a:graphicData uri="http://schemas.openxmlformats.org/drawingml/2006/picture">
+                      <pic:pic xmlns:pic="http://schemas.openxmlformats.org/drawingml/2006/picture">
+                        <pic:nvPicPr>
+                          <pic:cNvPr id="0" name="Picture 73"/>
+                          <pic:cNvPicPr>
+                            <a:picLocks noChangeAspect="1" noChangeArrowheads="1"/>
+                          </pic:cNvPicPr>
+                        </pic:nvPicPr>
+                        <pic:blipFill>
+                          <a:blip r:embed="rId46">
+                            <a:extLst>
+                              <a:ext uri="{28A0092B-C50C-407E-A947-70E740481C1C}">
+                                <a14:useLocalDpi xmlns:a14="http://schemas.microsoft.com/office/drawing/2010/main" val="0"/>
+                              </a:ext>
+                            </a:extLst>
+                          </a:blip>
+                          <a:srcRect/>
+                          <a:stretch>
+                            <a:fillRect/>
+                          </a:stretch>
+                        </pic:blipFill>
+                        <pic:spPr bwMode="auto">
+                          <a:xfrm>
+                            <a:off x="0" y="0"/>
+                            <a:ext cx="1819275" cy="1635844"/>
+                          </a:xfrm>
+                          <a:prstGeom prst="rect">
+                            <a:avLst/>
+                          </a:prstGeom>
+                          <a:noFill/>
+                          <a:ln>
+                            <a:noFill/>
+                          </a:ln>
+                        </pic:spPr>
+                      </pic:pic>
+                    </a:graphicData>
+                  </a:graphic>
+                </wp:inline>
+              </w:drawing>
+            </w:r>
+          </w:p>
+        </w:tc>
+      </w:tr>
+    </w:tbl>
+    <w:p>
+      <w:r>
+        <w:t>When using Expectation Maximization to generate cluster labels to use as features for the wine quality dataset</w:t>
+      </w:r>
+      <w:r>
+        <w:t xml:space="preserve">, still no meaningful performance was gained. As seen before when using dimensionality reduction, the training set seems to perform very well, but the test set still falls around </w:t>
+      </w:r>
+      <w:r>
+        <w:t xml:space="preserve">the 0.77 mark. With the performance </w:t>
+      </w:r>
+      <w:r>
+        <w:t xml:space="preserve">continuing to increase with the training set size, it seems that more data would </w:t>
+      </w:r>
+      <w:r>
+        <w:t>aid in improving the accuracy of the model.</w:t>
       </w:r>
     </w:p>
     <w:p>
-      <w:pPr>
-        <w:pStyle w:val="ListParagraph"/>
-        <w:numPr>
-          <w:ilvl w:val="0"/>
-          <w:numId w:val="2"/>
-        </w:numPr>
-      </w:pPr>
-      <w:r>
-        <w:t>Any other differences?</w:t>
+      <w:r>
+        <w:t xml:space="preserve">When </w:t>
+      </w:r>
+      <w:r>
+        <w:t>comparing the</w:t>
+      </w:r>
+      <w:r>
+        <w:t xml:space="preserve"> Expectation Maximization cluster labels to the original labels, </w:t>
+      </w:r>
+      <w:r>
+        <w:t xml:space="preserve">even fewer were correct than the k-means case, only getting </w:t>
+      </w:r>
+      <w:r>
+        <w:t xml:space="preserve">736/1599 correct or </w:t>
+      </w:r>
+      <w:r>
+        <w:t>46%. Again, this most likely results in the feature not even being used amongst the other more meaningful parameters.</w:t>
       </w:r>
     </w:p>
-    <w:p>
-      <w:pPr>
-        <w:rPr>
-          <w:b/>
-          <w:bCs/>
-        </w:rPr>
-      </w:pPr>
-    </w:p>
-    <w:p>
-      <w:pPr>
-        <w:pStyle w:val="Heading1"/>
-      </w:pPr>
-      <w:r>
-        <w:t>Notes</w:t>
-      </w:r>
-    </w:p>
-    <w:p>
-      <w:pPr>
-        <w:pStyle w:val="ListParagraph"/>
-        <w:numPr>
-          <w:ilvl w:val="0"/>
-          <w:numId w:val="1"/>
-        </w:numPr>
-      </w:pPr>
-      <w:r>
-        <w:t>Explanation of your methods</w:t>
-      </w:r>
-    </w:p>
-    <w:p>
-      <w:pPr>
-        <w:pStyle w:val="ListParagraph"/>
-        <w:numPr>
-          <w:ilvl w:val="0"/>
-          <w:numId w:val="1"/>
-        </w:numPr>
-      </w:pPr>
-      <w:r>
-        <w:t>How are these algorithms the same as, different from, and interact with your earlier work</w:t>
-      </w:r>
-    </w:p>
-    <w:p>
-      <w:pPr>
-        <w:pStyle w:val="ListParagraph"/>
-        <w:numPr>
-          <w:ilvl w:val="0"/>
-          <w:numId w:val="1"/>
-        </w:numPr>
-      </w:pPr>
-      <w:r>
-        <w:t>Clusters</w:t>
-      </w:r>
-    </w:p>
-    <w:p>
-      <w:pPr>
-        <w:pStyle w:val="ListParagraph"/>
-        <w:numPr>
-          <w:ilvl w:val="1"/>
-          <w:numId w:val="1"/>
-        </w:numPr>
-      </w:pPr>
-      <w:r>
-        <w:t>A description of the clusters that you got</w:t>
-      </w:r>
-    </w:p>
-    <w:p>
-      <w:pPr>
-        <w:pStyle w:val="ListParagraph"/>
-        <w:numPr>
-          <w:ilvl w:val="1"/>
-          <w:numId w:val="1"/>
-        </w:numPr>
-      </w:pPr>
-      <w:r>
-        <w:t>Why did you get the clusters you did</w:t>
-      </w:r>
-    </w:p>
-    <w:p>
-      <w:pPr>
-        <w:pStyle w:val="ListParagraph"/>
-        <w:numPr>
-          <w:ilvl w:val="1"/>
-          <w:numId w:val="1"/>
-        </w:numPr>
-      </w:pPr>
-      <w:r>
-        <w:t>Do they make “sense”? See isbell paper</w:t>
-      </w:r>
-    </w:p>
-    <w:p>
-      <w:pPr>
-        <w:pStyle w:val="ListParagraph"/>
-        <w:numPr>
-          <w:ilvl w:val="1"/>
-          <w:numId w:val="1"/>
-        </w:numPr>
-      </w:pPr>
-      <w:r>
-        <w:t>If you used data that already had labels (For example data from a classification problem from assignment #1) did the clusters line up with the labels?</w:t>
-      </w:r>
-    </w:p>
-    <w:p>
-      <w:pPr>
-        <w:pStyle w:val="ListParagraph"/>
-        <w:numPr>
-          <w:ilvl w:val="1"/>
-          <w:numId w:val="1"/>
-        </w:numPr>
-      </w:pPr>
-      <w:r>
-        <w:t>Do they otherwise line up naturally?</w:t>
-      </w:r>
-    </w:p>
-    <w:p>
-      <w:pPr>
-        <w:pStyle w:val="ListParagraph"/>
-        <w:numPr>
-          <w:ilvl w:val="1"/>
-          <w:numId w:val="1"/>
-        </w:numPr>
-      </w:pPr>
-      <w:r>
-        <w:t>Why or why not?</w:t>
-      </w:r>
-    </w:p>
-    <w:p>
-      <w:pPr>
-        <w:pStyle w:val="ListParagraph"/>
-        <w:numPr>
-          <w:ilvl w:val="1"/>
-          <w:numId w:val="1"/>
-        </w:numPr>
-      </w:pPr>
-      <w:r>
-        <w:t>Compare and contrast the different algorithms?</w:t>
-      </w:r>
-    </w:p>
-    <w:p>
-      <w:pPr>
-        <w:pStyle w:val="ListParagraph"/>
-        <w:numPr>
-          <w:ilvl w:val="1"/>
-          <w:numId w:val="1"/>
-        </w:numPr>
-      </w:pPr>
-      <w:r>
-        <w:t>What sort of changes might you make to each of those algorithms to improve performance?</w:t>
-      </w:r>
-    </w:p>
-    <w:p>
-      <w:pPr>
-        <w:pStyle w:val="ListParagraph"/>
-        <w:numPr>
-          <w:ilvl w:val="1"/>
-          <w:numId w:val="1"/>
-        </w:numPr>
-      </w:pPr>
-      <w:r>
-        <w:t>How much performance was due to the problems you chose?</w:t>
-      </w:r>
-    </w:p>
-    <w:p>
-      <w:pPr>
-        <w:pStyle w:val="ListParagraph"/>
-        <w:numPr>
-          <w:ilvl w:val="1"/>
-          <w:numId w:val="1"/>
-        </w:numPr>
-      </w:pPr>
-      <w:r>
-        <w:t>Justify your analysis with data explicitly</w:t>
-      </w:r>
-    </w:p>
-    <w:p>
-      <w:pPr>
-        <w:pStyle w:val="ListParagraph"/>
-        <w:numPr>
-          <w:ilvl w:val="0"/>
-          <w:numId w:val="1"/>
-        </w:numPr>
-      </w:pPr>
-      <w:r>
-        <w:t xml:space="preserve">For PCA, what is the distribution of eigenvalues? </w:t>
-      </w:r>
-    </w:p>
-    <w:p>
-      <w:pPr>
-        <w:pStyle w:val="ListParagraph"/>
-        <w:numPr>
-          <w:ilvl w:val="0"/>
-          <w:numId w:val="1"/>
-        </w:numPr>
-      </w:pPr>
-      <w:r>
-        <w:t>For ICA, how kurtotic are the distributions?</w:t>
-      </w:r>
-    </w:p>
-    <w:p>
-      <w:pPr>
-        <w:pStyle w:val="ListParagraph"/>
-        <w:numPr>
-          <w:ilvl w:val="0"/>
-          <w:numId w:val="1"/>
-        </w:numPr>
-      </w:pPr>
-      <w:r>
-        <w:t xml:space="preserve">Do the projection axes for ICA seem to capture anything “meaningful”? </w:t>
-      </w:r>
-    </w:p>
-    <w:p>
-      <w:pPr>
-        <w:pStyle w:val="ListParagraph"/>
-        <w:numPr>
-          <w:ilvl w:val="0"/>
-          <w:numId w:val="1"/>
-        </w:numPr>
-      </w:pPr>
-      <w:r>
-        <w:t>It might be difficult to generate the same kinds of graphs for the part of the assignment. Come up with some way to describe the kinds of clusters you get.</w:t>
-      </w:r>
-      <w:r>
-        <w:t xml:space="preserve"> If you can do it visually, all the better.</w:t>
-      </w:r>
-    </w:p>
-    <w:p>
-      <w:pPr>
-        <w:pStyle w:val="ListParagraph"/>
-        <w:numPr>
-          <w:ilvl w:val="0"/>
-          <w:numId w:val="1"/>
-        </w:numPr>
-        <w:rPr>
-          <w:b/>
-          <w:bCs/>
-        </w:rPr>
-      </w:pPr>
-      <w:r>
-        <w:rPr>
-          <w:b/>
-          <w:bCs/>
-        </w:rPr>
-        <w:t>10 page limit</w:t>
-      </w:r>
-    </w:p>
-    <w:p/>
     <w:sectPr>
       <w:pgSz w:w="12240" w:h="15840"/>
       <w:pgMar w:top="1440" w:right="1440" w:bottom="1440" w:left="1440" w:header="720" w:footer="720" w:gutter="0"/>
@@ -1218,6 +5680,7 @@
     <w:lsdException w:name="HTML Sample" w:semiHidden="1" w:unhideWhenUsed="1"/>
     <w:lsdException w:name="HTML Typewriter" w:semiHidden="1" w:unhideWhenUsed="1"/>
     <w:lsdException w:name="HTML Variable" w:semiHidden="1" w:unhideWhenUsed="1"/>
+    <w:lsdException w:name="Normal Table" w:semiHidden="1" w:unhideWhenUsed="1"/>
     <w:lsdException w:name="annotation subject" w:semiHidden="1" w:unhideWhenUsed="1"/>
     <w:lsdException w:name="No List" w:semiHidden="1" w:unhideWhenUsed="1"/>
     <w:lsdException w:name="Outline List 1" w:semiHidden="1" w:unhideWhenUsed="1"/>
@@ -1264,8 +5727,10 @@
     <w:lsdException w:name="Table Subtle 2" w:semiHidden="1" w:unhideWhenUsed="1"/>
     <w:lsdException w:name="Table Web 1" w:semiHidden="1" w:unhideWhenUsed="1"/>
     <w:lsdException w:name="Table Web 2" w:semiHidden="1" w:unhideWhenUsed="1"/>
+    <w:lsdException w:name="Table Web 3" w:semiHidden="1" w:unhideWhenUsed="1"/>
     <w:lsdException w:name="Balloon Text" w:semiHidden="1" w:unhideWhenUsed="1"/>
     <w:lsdException w:name="Table Grid" w:uiPriority="39"/>
+    <w:lsdException w:name="Table Theme" w:semiHidden="1" w:unhideWhenUsed="1"/>
     <w:lsdException w:name="Placeholder Text" w:semiHidden="1"/>
     <w:lsdException w:name="No Spacing" w:uiPriority="1" w:qFormat="1"/>
     <w:lsdException w:name="Light Shading" w:uiPriority="60"/>
@@ -1498,7 +5963,7 @@
     <w:link w:val="Heading1Char"/>
     <w:uiPriority w:val="9"/>
     <w:qFormat/>
-    <w:rsid w:val="00DE5161"/>
+    <w:rsid w:val="00E9338F"/>
     <w:pPr>
       <w:keepNext/>
       <w:keepLines/>
@@ -1508,8 +5973,31 @@
     <w:rPr>
       <w:rFonts w:asciiTheme="majorHAnsi" w:eastAsiaTheme="majorEastAsia" w:hAnsiTheme="majorHAnsi" w:cstheme="majorBidi"/>
       <w:color w:val="2F5496" w:themeColor="accent1" w:themeShade="BF"/>
+      <w:sz w:val="32"/>
+      <w:szCs w:val="32"/>
+    </w:rPr>
+  </w:style>
+  <w:style w:type="paragraph" w:styleId="Heading2">
+    <w:name w:val="heading 2"/>
+    <w:basedOn w:val="Normal"/>
+    <w:next w:val="Normal"/>
+    <w:link w:val="Heading2Char"/>
+    <w:uiPriority w:val="9"/>
+    <w:unhideWhenUsed/>
+    <w:qFormat/>
+    <w:rsid w:val="003A386C"/>
+    <w:pPr>
+      <w:keepNext/>
+      <w:keepLines/>
+      <w:spacing w:before="40" w:after="0"/>
+      <w:outlineLvl w:val="1"/>
+    </w:pPr>
+    <w:rPr>
+      <w:rFonts w:asciiTheme="majorHAnsi" w:eastAsiaTheme="majorEastAsia" w:hAnsiTheme="majorHAnsi" w:cstheme="majorBidi"/>
+      <w:i/>
+      <w:color w:val="2F5496" w:themeColor="accent1" w:themeShade="BF"/>
       <w:sz w:val="24"/>
-      <w:szCs w:val="32"/>
+      <w:szCs w:val="26"/>
     </w:rPr>
   </w:style>
   <w:style w:type="character" w:default="1" w:styleId="DefaultParagraphFont">
@@ -1578,11 +6066,11 @@
     <w:basedOn w:val="DefaultParagraphFont"/>
     <w:link w:val="Heading1"/>
     <w:uiPriority w:val="9"/>
-    <w:rsid w:val="00DE5161"/>
+    <w:rsid w:val="00E9338F"/>
     <w:rPr>
       <w:rFonts w:asciiTheme="majorHAnsi" w:eastAsiaTheme="majorEastAsia" w:hAnsiTheme="majorHAnsi" w:cstheme="majorBidi"/>
       <w:color w:val="2F5496" w:themeColor="accent1" w:themeShade="BF"/>
-      <w:sz w:val="24"/>
+      <w:sz w:val="32"/>
       <w:szCs w:val="32"/>
     </w:rPr>
   </w:style>
@@ -1596,6 +6084,200 @@
       <w:ind w:left="720"/>
       <w:contextualSpacing/>
     </w:pPr>
+  </w:style>
+  <w:style w:type="paragraph" w:styleId="Caption">
+    <w:name w:val="caption"/>
+    <w:basedOn w:val="Normal"/>
+    <w:next w:val="Normal"/>
+    <w:uiPriority w:val="35"/>
+    <w:unhideWhenUsed/>
+    <w:qFormat/>
+    <w:rsid w:val="000C31B0"/>
+    <w:pPr>
+      <w:spacing w:after="200" w:line="240" w:lineRule="auto"/>
+    </w:pPr>
+    <w:rPr>
+      <w:i/>
+      <w:iCs/>
+      <w:color w:val="44546A" w:themeColor="text2"/>
+      <w:sz w:val="18"/>
+      <w:szCs w:val="18"/>
+    </w:rPr>
+  </w:style>
+  <w:style w:type="table" w:styleId="TableGrid">
+    <w:name w:val="Table Grid"/>
+    <w:basedOn w:val="TableNormal"/>
+    <w:uiPriority w:val="39"/>
+    <w:rsid w:val="000C31B0"/>
+    <w:pPr>
+      <w:spacing w:after="0" w:line="240" w:lineRule="auto"/>
+    </w:pPr>
+    <w:tblPr>
+      <w:tblBorders>
+        <w:top w:val="single" w:sz="4" w:space="0" w:color="auto"/>
+        <w:left w:val="single" w:sz="4" w:space="0" w:color="auto"/>
+        <w:bottom w:val="single" w:sz="4" w:space="0" w:color="auto"/>
+        <w:right w:val="single" w:sz="4" w:space="0" w:color="auto"/>
+        <w:insideH w:val="single" w:sz="4" w:space="0" w:color="auto"/>
+        <w:insideV w:val="single" w:sz="4" w:space="0" w:color="auto"/>
+      </w:tblBorders>
+    </w:tblPr>
+  </w:style>
+  <w:style w:type="character" w:customStyle="1" w:styleId="Heading2Char">
+    <w:name w:val="Heading 2 Char"/>
+    <w:basedOn w:val="DefaultParagraphFont"/>
+    <w:link w:val="Heading2"/>
+    <w:uiPriority w:val="9"/>
+    <w:rsid w:val="003A386C"/>
+    <w:rPr>
+      <w:rFonts w:asciiTheme="majorHAnsi" w:eastAsiaTheme="majorEastAsia" w:hAnsiTheme="majorHAnsi" w:cstheme="majorBidi"/>
+      <w:i/>
+      <w:color w:val="2F5496" w:themeColor="accent1" w:themeShade="BF"/>
+      <w:sz w:val="24"/>
+      <w:szCs w:val="26"/>
+    </w:rPr>
+  </w:style>
+  <w:style w:type="table" w:styleId="PlainTable3">
+    <w:name w:val="Plain Table 3"/>
+    <w:basedOn w:val="TableNormal"/>
+    <w:uiPriority w:val="43"/>
+    <w:rsid w:val="00545B20"/>
+    <w:pPr>
+      <w:spacing w:after="0" w:line="240" w:lineRule="auto"/>
+    </w:pPr>
+    <w:tblPr>
+      <w:tblStyleRowBandSize w:val="1"/>
+      <w:tblStyleColBandSize w:val="1"/>
+    </w:tblPr>
+    <w:tblStylePr w:type="firstRow">
+      <w:rPr>
+        <w:b/>
+        <w:bCs/>
+        <w:caps/>
+      </w:rPr>
+      <w:tblPr/>
+      <w:tcPr>
+        <w:tcBorders>
+          <w:bottom w:val="single" w:sz="4" w:space="0" w:color="7F7F7F" w:themeColor="text1" w:themeTint="80"/>
+        </w:tcBorders>
+      </w:tcPr>
+    </w:tblStylePr>
+    <w:tblStylePr w:type="lastRow">
+      <w:rPr>
+        <w:b/>
+        <w:bCs/>
+        <w:caps/>
+      </w:rPr>
+      <w:tblPr/>
+      <w:tcPr>
+        <w:tcBorders>
+          <w:top w:val="nil"/>
+        </w:tcBorders>
+      </w:tcPr>
+    </w:tblStylePr>
+    <w:tblStylePr w:type="firstCol">
+      <w:rPr>
+        <w:b/>
+        <w:bCs/>
+        <w:caps/>
+      </w:rPr>
+      <w:tblPr/>
+      <w:tcPr>
+        <w:tcBorders>
+          <w:right w:val="single" w:sz="4" w:space="0" w:color="7F7F7F" w:themeColor="text1" w:themeTint="80"/>
+        </w:tcBorders>
+      </w:tcPr>
+    </w:tblStylePr>
+    <w:tblStylePr w:type="lastCol">
+      <w:rPr>
+        <w:b/>
+        <w:bCs/>
+        <w:caps/>
+      </w:rPr>
+      <w:tblPr/>
+      <w:tcPr>
+        <w:tcBorders>
+          <w:left w:val="nil"/>
+        </w:tcBorders>
+      </w:tcPr>
+    </w:tblStylePr>
+    <w:tblStylePr w:type="band1Vert">
+      <w:tblPr/>
+      <w:tcPr>
+        <w:shd w:val="clear" w:color="auto" w:fill="F2F2F2" w:themeFill="background1" w:themeFillShade="F2"/>
+      </w:tcPr>
+    </w:tblStylePr>
+    <w:tblStylePr w:type="band1Horz">
+      <w:tblPr/>
+      <w:tcPr>
+        <w:shd w:val="clear" w:color="auto" w:fill="F2F2F2" w:themeFill="background1" w:themeFillShade="F2"/>
+      </w:tcPr>
+    </w:tblStylePr>
+    <w:tblStylePr w:type="neCell">
+      <w:tblPr/>
+      <w:tcPr>
+        <w:tcBorders>
+          <w:left w:val="nil"/>
+        </w:tcBorders>
+      </w:tcPr>
+    </w:tblStylePr>
+    <w:tblStylePr w:type="nwCell">
+      <w:tblPr/>
+      <w:tcPr>
+        <w:tcBorders>
+          <w:right w:val="nil"/>
+        </w:tcBorders>
+      </w:tcPr>
+    </w:tblStylePr>
+  </w:style>
+  <w:style w:type="table" w:styleId="PlainTable4">
+    <w:name w:val="Plain Table 4"/>
+    <w:basedOn w:val="TableNormal"/>
+    <w:uiPriority w:val="44"/>
+    <w:rsid w:val="00F4268D"/>
+    <w:pPr>
+      <w:spacing w:after="0" w:line="240" w:lineRule="auto"/>
+    </w:pPr>
+    <w:tblPr>
+      <w:tblStyleRowBandSize w:val="1"/>
+      <w:tblStyleColBandSize w:val="1"/>
+    </w:tblPr>
+    <w:tblStylePr w:type="firstRow">
+      <w:rPr>
+        <w:b/>
+        <w:bCs/>
+      </w:rPr>
+    </w:tblStylePr>
+    <w:tblStylePr w:type="lastRow">
+      <w:rPr>
+        <w:b/>
+        <w:bCs/>
+      </w:rPr>
+    </w:tblStylePr>
+    <w:tblStylePr w:type="firstCol">
+      <w:rPr>
+        <w:b/>
+        <w:bCs/>
+      </w:rPr>
+    </w:tblStylePr>
+    <w:tblStylePr w:type="lastCol">
+      <w:rPr>
+        <w:b/>
+        <w:bCs/>
+      </w:rPr>
+    </w:tblStylePr>
+    <w:tblStylePr w:type="band1Vert">
+      <w:tblPr/>
+      <w:tcPr>
+        <w:shd w:val="clear" w:color="auto" w:fill="F2F2F2" w:themeFill="background1" w:themeFillShade="F2"/>
+      </w:tcPr>
+    </w:tblStylePr>
+    <w:tblStylePr w:type="band1Horz">
+      <w:tblPr/>
+      <w:tcPr>
+        <w:shd w:val="clear" w:color="auto" w:fill="F2F2F2" w:themeFill="background1" w:themeFillShade="F2"/>
+      </w:tcPr>
+    </w:tblStylePr>
   </w:style>
 </w:styles>
 </file>
